--- a/static/files/cv/cv-chinese.docx
+++ b/static/files/cv/cv-chinese.docx
@@ -5,7 +5,6 @@
     <w:p>
       <w:pPr>
         <w:rPr>
-          <w:rFonts w:hint="eastAsia"/>
           <w:lang w:val="en-US"/>
         </w:rPr>
       </w:pPr>
@@ -69,6 +68,45 @@
           <w:b/>
           <w:bCs/>
         </w:rPr>
+        <w:t>研究方向：</w:t>
+      </w:r>
+      <w:r>
+        <w:rPr>
+          <w:rFonts w:hint="eastAsia"/>
+        </w:rPr>
+        <w:t>金融</w:t>
+      </w:r>
+      <w:r>
+        <w:rPr>
+          <w:rFonts w:hint="eastAsia"/>
+        </w:rPr>
+        <w:t>机器学习</w:t>
+      </w:r>
+      <w:r>
+        <w:rPr>
+          <w:rFonts w:hint="eastAsia"/>
+        </w:rPr>
+        <w:t>、金融科技、</w:t>
+      </w:r>
+      <w:r>
+        <w:rPr>
+          <w:rFonts w:hint="eastAsia"/>
+        </w:rPr>
+        <w:t>实证资产定价</w:t>
+      </w:r>
+    </w:p>
+    <w:p>
+      <w:pPr>
+        <w:tabs>
+          <w:tab w:val="left" w:pos="3533"/>
+        </w:tabs>
+      </w:pPr>
+      <w:r>
+        <w:rPr>
+          <w:rFonts w:hint="eastAsia"/>
+          <w:b/>
+          <w:bCs/>
+        </w:rPr>
         <w:t>办公地点：</w:t>
       </w:r>
       <w:r>
@@ -113,10 +151,19 @@
       </w:pPr>
       <w:r>
         <w:rPr>
-          <w:b/>
-          <w:bCs/>
-        </w:rPr>
-        <w:t>E-mail:</w:t>
+          <w:rFonts w:hint="eastAsia"/>
+          <w:b/>
+          <w:bCs/>
+        </w:rPr>
+        <w:t>电子邮件</w:t>
+      </w:r>
+      <w:r>
+        <w:rPr>
+          <w:rFonts w:hint="eastAsia"/>
+          <w:b/>
+          <w:bCs/>
+        </w:rPr>
+        <w:t>:</w:t>
       </w:r>
       <w:r>
         <w:t> </w:t>
@@ -204,44 +251,36 @@
         <w:tabs>
           <w:tab w:val="left" w:pos="3533"/>
         </w:tabs>
-      </w:pPr>
-      <w:r>
-        <w:rPr>
-          <w:rFonts w:hint="eastAsia"/>
-          <w:b/>
-          <w:bCs/>
-        </w:rPr>
-        <w:t>研究方向：</w:t>
-      </w:r>
-      <w:r>
-        <w:rPr>
-          <w:rFonts w:hint="eastAsia"/>
-        </w:rPr>
-        <w:t>金融</w:t>
-      </w:r>
-      <w:r>
-        <w:rPr>
-          <w:rFonts w:hint="eastAsia"/>
-        </w:rPr>
-        <w:t>机器学习</w:t>
-      </w:r>
-      <w:r>
-        <w:rPr>
-          <w:rFonts w:hint="eastAsia"/>
-        </w:rPr>
-        <w:t>、金融科技</w:t>
-      </w:r>
-      <w:r>
-        <w:rPr>
-          <w:rFonts w:hint="eastAsia"/>
-        </w:rPr>
-        <w:t>、</w:t>
-      </w:r>
-      <w:r>
-        <w:rPr>
-          <w:rFonts w:hint="eastAsia"/>
-        </w:rPr>
-        <w:t>实证资产定价</w:t>
+        <w:rPr>
+          <w:rFonts w:hint="eastAsia"/>
+          <w:lang w:eastAsia="zh-TW"/>
+        </w:rPr>
+      </w:pPr>
+      <w:r>
+        <w:rPr>
+          <w:rFonts w:hint="eastAsia"/>
+          <w:b/>
+          <w:bCs/>
+        </w:rPr>
+        <w:t>学校网页：</w:t>
+      </w:r>
+      <w:r>
+        <w:fldChar w:fldCharType="begin"/>
+      </w:r>
+      <w:r>
+        <w:instrText xml:space="preserve"> HYPERLINK "http://jt.hnu.edu.cn/info/1167/7011.htm" </w:instrText>
+      </w:r>
+      <w:r>
+        <w:fldChar w:fldCharType="separate"/>
+      </w:r>
+      <w:r>
+        <w:rPr>
+          <w:rStyle w:val="Hyperlink"/>
+        </w:rPr>
+        <w:t>http://jt.hnu.edu.cn/info/1167/7011.htm</w:t>
+      </w:r>
+      <w:r>
+        <w:fldChar w:fldCharType="end"/>
       </w:r>
     </w:p>
     <w:p>
@@ -293,6 +332,10 @@
         <w:tabs>
           <w:tab w:val="left" w:pos="3533"/>
         </w:tabs>
+        <w:rPr>
+          <w:rFonts w:hint="eastAsia"/>
+          <w:lang w:val="en-US"/>
+        </w:rPr>
       </w:pPr>
     </w:p>
     <w:p>

--- a/static/files/cv/cv-chinese.docx
+++ b/static/files/cv/cv-chinese.docx
@@ -172,44 +172,7 @@
         <w:fldChar w:fldCharType="begin"/>
       </w:r>
       <w:r>
-        <w:instrText xml:space="preserve"> </w:instrText>
-      </w:r>
-      <w:r>
-        <w:rPr>
-          <w:rFonts w:hint="eastAsia"/>
-        </w:rPr>
-        <w:instrText>HYPERLINK "mailto:</w:instrText>
-      </w:r>
-      <w:r>
-        <w:rPr>
-          <w:rFonts w:hint="eastAsia"/>
-        </w:rPr>
-        <w:instrText>xinh</w:instrText>
-      </w:r>
-      <w:r>
-        <w:instrText>@</w:instrText>
-      </w:r>
-      <w:r>
-        <w:rPr>
-          <w:rFonts w:hint="eastAsia"/>
-          <w:lang w:eastAsia="zh-TW"/>
-        </w:rPr>
-        <w:instrText>h</w:instrText>
-      </w:r>
-      <w:r>
-        <w:rPr>
-          <w:lang w:eastAsia="zh-TW"/>
-        </w:rPr>
-        <w:instrText>nu.edu.cn</w:instrText>
-      </w:r>
-      <w:r>
-        <w:rPr>
-          <w:rFonts w:hint="eastAsia"/>
-        </w:rPr>
-        <w:instrText>"</w:instrText>
-      </w:r>
-      <w:r>
-        <w:instrText xml:space="preserve"> </w:instrText>
+        <w:instrText>HYPERLINK "mailto:xinh@hnu.edu.cn"</w:instrText>
       </w:r>
       <w:r>
         <w:fldChar w:fldCharType="separate"/>
@@ -243,6 +206,10 @@
         <w:t>nu.edu.cn</w:t>
       </w:r>
       <w:r>
+        <w:rPr>
+          <w:rStyle w:val="Hyperlink"/>
+          <w:lang w:eastAsia="zh-TW"/>
+        </w:rPr>
         <w:fldChar w:fldCharType="end"/>
       </w:r>
     </w:p>
@@ -252,7 +219,6 @@
           <w:tab w:val="left" w:pos="3533"/>
         </w:tabs>
         <w:rPr>
-          <w:rFonts w:hint="eastAsia"/>
           <w:lang w:eastAsia="zh-TW"/>
         </w:rPr>
       </w:pPr>
@@ -268,7 +234,7 @@
         <w:fldChar w:fldCharType="begin"/>
       </w:r>
       <w:r>
-        <w:instrText xml:space="preserve"> HYPERLINK "http://jt.hnu.edu.cn/info/1167/7011.htm" </w:instrText>
+        <w:instrText>HYPERLINK "http://jt.hnu.edu.cn/info/1167/7011.htm"</w:instrText>
       </w:r>
       <w:r>
         <w:fldChar w:fldCharType="separate"/>
@@ -280,6 +246,9 @@
         <w:t>http://jt.hnu.edu.cn/info/1167/7011.htm</w:t>
       </w:r>
       <w:r>
+        <w:rPr>
+          <w:rStyle w:val="Hyperlink"/>
+        </w:rPr>
         <w:fldChar w:fldCharType="end"/>
       </w:r>
     </w:p>
@@ -332,10 +301,6 @@
         <w:tabs>
           <w:tab w:val="left" w:pos="3533"/>
         </w:tabs>
-        <w:rPr>
-          <w:rFonts w:hint="eastAsia"/>
-          <w:lang w:val="en-US"/>
-        </w:rPr>
       </w:pPr>
     </w:p>
     <w:p>
@@ -673,18 +638,9 @@
         <w:fldChar w:fldCharType="begin"/>
       </w:r>
       <w:r>
-        <w:instrText xml:space="preserve"> </w:instrText>
-      </w:r>
-      <w:r>
-        <w:rPr>
-          <w:rFonts w:hint="eastAsia"/>
-        </w:rPr>
         <w:instrText>HYPERLINK "https://papers.ssrn.com/sol3/cf_dev/AbsByAuth.cfm?per_id=3071233"</w:instrText>
       </w:r>
       <w:r>
-        <w:instrText xml:space="preserve"> </w:instrText>
-      </w:r>
-      <w:r>
         <w:fldChar w:fldCharType="separate"/>
       </w:r>
       <w:r>
@@ -695,6 +651,9 @@
         <w:t>SSRN</w:t>
       </w:r>
       <w:r>
+        <w:rPr>
+          <w:rStyle w:val="Hyperlink"/>
+        </w:rPr>
         <w:fldChar w:fldCharType="end"/>
       </w:r>
       <w:r>
@@ -729,6 +688,7 @@
     <w:p>
       <w:pPr>
         <w:rPr>
+          <w:rFonts w:hint="eastAsia"/>
           <w:lang w:val="en-US"/>
         </w:rPr>
       </w:pPr>
@@ -774,7 +734,13 @@
         <w:rPr>
           <w:lang w:val="en-US"/>
         </w:rPr>
-        <w:t>Chunchu</w:t>
+        <w:t>Chunch</w:t>
+      </w:r>
+      <w:r>
+        <w:rPr>
+          <w:lang w:val="en-US"/>
+        </w:rPr>
+        <w:t>i</w:t>
       </w:r>
       <w:proofErr w:type="spellEnd"/>
       <w:r>
@@ -838,7 +804,13 @@
         <w:rPr>
           <w:lang w:val="en-US"/>
         </w:rPr>
-        <w:t>Chunchu</w:t>
+        <w:t>Chunch</w:t>
+      </w:r>
+      <w:r>
+        <w:rPr>
+          <w:lang w:val="en-US"/>
+        </w:rPr>
+        <w:t>i</w:t>
       </w:r>
       <w:proofErr w:type="spellEnd"/>
       <w:r>

--- a/static/files/cv/cv-chinese.docx
+++ b/static/files/cv/cv-chinese.docx
@@ -5,6 +5,7 @@
     <w:p>
       <w:pPr>
         <w:rPr>
+          <w:rFonts w:hint="eastAsia"/>
           <w:lang w:val="en-US"/>
         </w:rPr>
       </w:pPr>
@@ -168,493 +169,739 @@
       <w:r>
         <w:t> </w:t>
       </w:r>
-      <w:r>
-        <w:fldChar w:fldCharType="begin"/>
-      </w:r>
-      <w:r>
-        <w:instrText>HYPERLINK "mailto:xinh@hnu.edu.cn"</w:instrText>
-      </w:r>
-      <w:r>
-        <w:fldChar w:fldCharType="separate"/>
-      </w:r>
-      <w:r>
-        <w:rPr>
-          <w:rStyle w:val="Hyperlink"/>
-          <w:rFonts w:hint="eastAsia"/>
-        </w:rPr>
-        <w:t>xinh</w:t>
-      </w:r>
-      <w:r>
-        <w:rPr>
-          <w:rStyle w:val="Hyperlink"/>
-        </w:rPr>
-        <w:t>@</w:t>
-      </w:r>
-      <w:r>
-        <w:rPr>
-          <w:rStyle w:val="Hyperlink"/>
-          <w:rFonts w:hint="eastAsia"/>
+      <w:hyperlink r:id="rId5" w:history="1">
+        <w:r>
+          <w:rPr>
+            <w:rStyle w:val="Hyperlink"/>
+            <w:rFonts w:hint="eastAsia"/>
+          </w:rPr>
+          <w:t>xinh</w:t>
+        </w:r>
+        <w:r>
+          <w:rPr>
+            <w:rStyle w:val="Hyperlink"/>
+          </w:rPr>
+          <w:t>@</w:t>
+        </w:r>
+        <w:r>
+          <w:rPr>
+            <w:rStyle w:val="Hyperlink"/>
+            <w:rFonts w:hint="eastAsia"/>
+            <w:lang w:eastAsia="zh-TW"/>
+          </w:rPr>
+          <w:t>h</w:t>
+        </w:r>
+        <w:r>
+          <w:rPr>
+            <w:rStyle w:val="Hyperlink"/>
+            <w:lang w:eastAsia="zh-TW"/>
+          </w:rPr>
+          <w:t>nu.edu.cn</w:t>
+        </w:r>
+      </w:hyperlink>
+    </w:p>
+    <w:p>
+      <w:pPr>
+        <w:tabs>
+          <w:tab w:val="left" w:pos="3533"/>
+        </w:tabs>
+        <w:rPr>
           <w:lang w:eastAsia="zh-TW"/>
         </w:rPr>
-        <w:t>h</w:t>
-      </w:r>
-      <w:r>
-        <w:rPr>
-          <w:rStyle w:val="Hyperlink"/>
+      </w:pPr>
+      <w:r>
+        <w:rPr>
+          <w:rFonts w:hint="eastAsia"/>
+          <w:b/>
+          <w:bCs/>
+        </w:rPr>
+        <w:t>学校网页：</w:t>
+      </w:r>
+      <w:hyperlink r:id="rId6" w:history="1">
+        <w:r>
+          <w:rPr>
+            <w:rStyle w:val="Hyperlink"/>
+          </w:rPr>
+          <w:t>http://jt.hnu.edu.cn/info/1167/7011.htm</w:t>
+        </w:r>
+      </w:hyperlink>
+    </w:p>
+    <w:p>
+      <w:pPr>
+        <w:tabs>
+          <w:tab w:val="left" w:pos="3533"/>
+        </w:tabs>
+      </w:pPr>
+      <w:r>
+        <w:rPr>
+          <w:rFonts w:hint="eastAsia"/>
+          <w:b/>
+          <w:bCs/>
+        </w:rPr>
+        <w:t>个人网页</w:t>
+      </w:r>
+      <w:r>
+        <w:rPr>
+          <w:rFonts w:hint="eastAsia"/>
+          <w:b/>
+          <w:bCs/>
+        </w:rPr>
+        <w:t>：</w:t>
+      </w:r>
+      <w:hyperlink r:id="rId7" w:history="1">
+        <w:r>
+          <w:rPr>
+            <w:rStyle w:val="Hyperlink"/>
+          </w:rPr>
+          <w:t>https://www.xinhesean.com</w:t>
+        </w:r>
+      </w:hyperlink>
+    </w:p>
+    <w:p>
+      <w:pPr>
+        <w:tabs>
+          <w:tab w:val="left" w:pos="3533"/>
+        </w:tabs>
+      </w:pPr>
+    </w:p>
+    <w:p>
+      <w:pPr>
+        <w:tabs>
+          <w:tab w:val="left" w:pos="3533"/>
+        </w:tabs>
+        <w:rPr>
+          <w:b/>
+          <w:bCs/>
+          <w:lang w:val="en-US" w:eastAsia="zh-TW"/>
+        </w:rPr>
+      </w:pPr>
+      <w:r>
+        <w:rPr>
+          <w:rFonts w:hint="eastAsia"/>
+          <w:b/>
+          <w:bCs/>
+          <w:lang w:val="en-US" w:eastAsia="zh-TW"/>
+        </w:rPr>
+        <w:t>工作岗位：</w:t>
+      </w:r>
+    </w:p>
+    <w:p>
+      <w:pPr>
+        <w:tabs>
+          <w:tab w:val="left" w:pos="3533"/>
+        </w:tabs>
+      </w:pPr>
+    </w:p>
+    <w:p>
+      <w:pPr>
+        <w:tabs>
+          <w:tab w:val="left" w:pos="3533"/>
+        </w:tabs>
+        <w:rPr>
+          <w:lang w:val="en-US"/>
+        </w:rPr>
+      </w:pPr>
+      <w:r>
+        <w:rPr>
+          <w:rFonts w:hint="eastAsia"/>
+        </w:rPr>
+        <w:t>湖南大学，金融与统计学院，</w:t>
+      </w:r>
+      <w:r>
+        <w:rPr>
+          <w:rFonts w:hint="eastAsia"/>
+        </w:rPr>
+        <w:t>金融学</w:t>
+      </w:r>
+      <w:r>
+        <w:rPr>
+          <w:rFonts w:hint="eastAsia"/>
+        </w:rPr>
+        <w:t>助理教授</w:t>
+      </w:r>
+      <w:r>
+        <w:rPr>
+          <w:rFonts w:hint="eastAsia"/>
+        </w:rPr>
+        <w:t>，</w:t>
+      </w:r>
+      <w:r>
+        <w:rPr>
+          <w:rFonts w:hint="eastAsia"/>
+        </w:rPr>
+        <w:t>2</w:t>
+      </w:r>
+      <w:r>
+        <w:t>022-</w:t>
+      </w:r>
+      <w:r>
+        <w:rPr>
+          <w:rFonts w:hint="eastAsia"/>
+        </w:rPr>
+        <w:t>现在</w:t>
+      </w:r>
+    </w:p>
+    <w:p>
+      <w:pPr>
+        <w:tabs>
+          <w:tab w:val="left" w:pos="3533"/>
+        </w:tabs>
+      </w:pPr>
+    </w:p>
+    <w:p>
+      <w:pPr>
+        <w:tabs>
+          <w:tab w:val="left" w:pos="3533"/>
+        </w:tabs>
+        <w:rPr>
+          <w:b/>
+          <w:bCs/>
+        </w:rPr>
+      </w:pPr>
+      <w:r>
+        <w:rPr>
+          <w:rFonts w:hint="eastAsia"/>
+          <w:b/>
+          <w:bCs/>
+        </w:rPr>
+        <w:t>教育背景：</w:t>
+      </w:r>
+    </w:p>
+    <w:p>
+      <w:pPr>
+        <w:tabs>
+          <w:tab w:val="left" w:pos="3533"/>
+        </w:tabs>
+      </w:pPr>
+    </w:p>
+    <w:p>
+      <w:pPr>
+        <w:tabs>
+          <w:tab w:val="left" w:pos="3533"/>
+        </w:tabs>
+      </w:pPr>
+      <w:r>
+        <w:rPr>
+          <w:rFonts w:hint="eastAsia"/>
+        </w:rPr>
+        <w:t>香港城市大学</w:t>
+      </w:r>
+      <w:r>
+        <w:rPr>
+          <w:rFonts w:hint="eastAsia"/>
+        </w:rPr>
+        <w:t>，</w:t>
+      </w:r>
+      <w:r>
+        <w:rPr>
+          <w:rFonts w:hint="eastAsia"/>
+        </w:rPr>
+        <w:t>哲学博士</w:t>
+      </w:r>
+      <w:r>
+        <w:rPr>
+          <w:rFonts w:hint="eastAsia"/>
+        </w:rPr>
+        <w:t>（统计、金融）</w:t>
+      </w:r>
+      <w:r>
+        <w:rPr>
+          <w:rFonts w:hint="eastAsia"/>
+        </w:rPr>
+        <w:t>，</w:t>
+      </w:r>
+      <w:r>
+        <w:rPr>
+          <w:rFonts w:hint="eastAsia"/>
+        </w:rPr>
+        <w:t>2</w:t>
+      </w:r>
+      <w:r>
+        <w:t>022</w:t>
+      </w:r>
+    </w:p>
+    <w:p>
+      <w:pPr>
+        <w:tabs>
+          <w:tab w:val="left" w:pos="3533"/>
+        </w:tabs>
+      </w:pPr>
+      <w:r>
+        <w:rPr>
+          <w:rFonts w:hint="eastAsia"/>
+        </w:rPr>
+        <w:t>上海交通大学</w:t>
+      </w:r>
+      <w:r>
+        <w:rPr>
+          <w:rFonts w:hint="eastAsia"/>
+        </w:rPr>
+        <w:t>，</w:t>
+      </w:r>
+      <w:r>
+        <w:rPr>
+          <w:rFonts w:hint="eastAsia"/>
+        </w:rPr>
+        <w:t>工业工程</w:t>
+      </w:r>
+      <w:r>
+        <w:rPr>
+          <w:rFonts w:hint="eastAsia"/>
+        </w:rPr>
+        <w:t>学士</w:t>
+      </w:r>
+      <w:r>
+        <w:rPr>
+          <w:rFonts w:hint="eastAsia"/>
+        </w:rPr>
+        <w:t>，</w:t>
+      </w:r>
+      <w:r>
+        <w:rPr>
+          <w:rFonts w:hint="eastAsia"/>
+        </w:rPr>
+        <w:t xml:space="preserve"> </w:t>
+      </w:r>
+      <w:r>
+        <w:t>2018</w:t>
+      </w:r>
+    </w:p>
+    <w:p>
+      <w:pPr>
+        <w:tabs>
+          <w:tab w:val="left" w:pos="3533"/>
+        </w:tabs>
+        <w:rPr>
+          <w:lang w:val="en-US"/>
+        </w:rPr>
+      </w:pPr>
+      <w:r>
+        <w:rPr>
+          <w:lang w:val="en-US"/>
+        </w:rPr>
+        <w:t>  </w:t>
+      </w:r>
+    </w:p>
+    <w:p>
+      <w:pPr>
+        <w:tabs>
+          <w:tab w:val="left" w:pos="3533"/>
+        </w:tabs>
+        <w:rPr>
+          <w:b/>
+          <w:bCs/>
+        </w:rPr>
+      </w:pPr>
+      <w:r>
+        <w:rPr>
+          <w:rFonts w:hint="eastAsia"/>
+          <w:b/>
+          <w:bCs/>
+        </w:rPr>
+        <w:t>招收学生和研究助理</w:t>
+      </w:r>
+      <w:r>
+        <w:rPr>
+          <w:rFonts w:hint="eastAsia"/>
+          <w:b/>
+          <w:bCs/>
+        </w:rPr>
+        <w:t>：</w:t>
+      </w:r>
+    </w:p>
+    <w:p>
+      <w:pPr>
+        <w:tabs>
+          <w:tab w:val="left" w:pos="3533"/>
+        </w:tabs>
+        <w:rPr>
+          <w:b/>
+          <w:bCs/>
+        </w:rPr>
+      </w:pPr>
+    </w:p>
+    <w:p>
+      <w:pPr>
+        <w:tabs>
+          <w:tab w:val="left" w:pos="3533"/>
+        </w:tabs>
+      </w:pPr>
+      <w:r>
+        <w:rPr>
+          <w:rFonts w:hint="eastAsia"/>
+        </w:rPr>
+        <w:t>我支持</w:t>
+      </w:r>
+      <w:r>
+        <w:rPr>
+          <w:rFonts w:hint="eastAsia"/>
+        </w:rPr>
+        <w:t>表现突出</w:t>
+      </w:r>
+      <w:r>
+        <w:rPr>
+          <w:rFonts w:hint="eastAsia"/>
+        </w:rPr>
+        <w:t>的学生成为论文的合作者，并推荐国（境）内外研究生项目深造，私募基金、金融科技公司实习。欢迎有志于</w:t>
+      </w:r>
+      <w:r>
+        <w:rPr>
+          <w:rFonts w:hint="eastAsia"/>
+        </w:rPr>
+        <w:t>机器学习</w:t>
+      </w:r>
+      <w:r>
+        <w:rPr>
+          <w:rFonts w:hint="eastAsia"/>
+        </w:rPr>
+        <w:t>、</w:t>
+      </w:r>
+      <w:r>
+        <w:rPr>
+          <w:rFonts w:hint="eastAsia"/>
+        </w:rPr>
+        <w:t>资产定价</w:t>
+      </w:r>
+      <w:r>
+        <w:rPr>
+          <w:rFonts w:hint="eastAsia"/>
+        </w:rPr>
+        <w:t>、量化投资、金融科技的同学，通过电子</w:t>
+      </w:r>
+      <w:r>
+        <w:rPr>
+          <w:rFonts w:hint="eastAsia"/>
+        </w:rPr>
+        <w:t>邮件</w:t>
+      </w:r>
+      <w:r>
+        <w:rPr>
+          <w:rFonts w:hint="eastAsia"/>
+        </w:rPr>
+        <w:t>与我联系。</w:t>
+      </w:r>
+    </w:p>
+    <w:p>
+      <w:pPr>
+        <w:tabs>
+          <w:tab w:val="left" w:pos="3533"/>
+        </w:tabs>
+      </w:pPr>
+    </w:p>
+    <w:p>
+      <w:pPr>
+        <w:tabs>
+          <w:tab w:val="left" w:pos="3533"/>
+        </w:tabs>
+        <w:rPr>
+          <w:b/>
+          <w:bCs/>
+        </w:rPr>
+      </w:pPr>
+      <w:r>
+        <w:rPr>
+          <w:rFonts w:hint="eastAsia"/>
+          <w:b/>
+          <w:bCs/>
+        </w:rPr>
+        <w:t>工作论文：</w:t>
+      </w:r>
+    </w:p>
+    <w:p>
+      <w:pPr>
+        <w:tabs>
+          <w:tab w:val="left" w:pos="3533"/>
+        </w:tabs>
+        <w:rPr>
+          <w:b/>
+          <w:bCs/>
+        </w:rPr>
+      </w:pPr>
+    </w:p>
+    <w:p>
+      <w:pPr>
+        <w:tabs>
+          <w:tab w:val="left" w:pos="3533"/>
+        </w:tabs>
+      </w:pPr>
+      <w:r>
+        <w:rPr>
+          <w:rFonts w:hint="eastAsia"/>
+        </w:rPr>
+        <w:t>更</w:t>
+      </w:r>
+      <w:r>
+        <w:rPr>
+          <w:rFonts w:hint="eastAsia"/>
+        </w:rPr>
+        <w:t>多信息</w:t>
+      </w:r>
+      <w:r>
+        <w:rPr>
+          <w:rFonts w:hint="eastAsia"/>
+        </w:rPr>
+        <w:t>请移步</w:t>
+      </w:r>
+      <w:hyperlink r:id="rId8" w:history="1">
+        <w:r>
+          <w:rPr>
+            <w:rStyle w:val="Hyperlink"/>
+            <w:rFonts w:hint="eastAsia"/>
+          </w:rPr>
+          <w:t>SSRN</w:t>
+        </w:r>
+      </w:hyperlink>
+      <w:r>
+        <w:rPr>
+          <w:rFonts w:hint="eastAsia"/>
+        </w:rPr>
+        <w:t>。</w:t>
+      </w:r>
+    </w:p>
+    <w:p>
+      <w:pPr>
+        <w:tabs>
+          <w:tab w:val="left" w:pos="3533"/>
+        </w:tabs>
+        <w:rPr>
           <w:lang w:eastAsia="zh-TW"/>
         </w:rPr>
-        <w:t>nu.edu.cn</w:t>
-      </w:r>
-      <w:r>
-        <w:rPr>
-          <w:rStyle w:val="Hyperlink"/>
+      </w:pPr>
+      <w:r>
+        <w:t>Asset Pricing with Panel Tree Under Global Split Criteria</w:t>
+      </w:r>
+      <w:r>
+        <w:t>, with Lin William Cong</w:t>
+      </w:r>
+      <w:r>
+        <w:t>, Guanhao Feng, Jingyu He</w:t>
+      </w:r>
+      <w:r>
+        <w:t>.</w:t>
+      </w:r>
+    </w:p>
+    <w:p>
+      <w:pPr>
+        <w:rPr>
+          <w:lang w:val="en-US"/>
+        </w:rPr>
+      </w:pPr>
+      <w:r>
+        <w:t>Benchmarking Individual Corporate Bonds</w:t>
+      </w:r>
+      <w:r>
+        <w:rPr>
+          <w:lang w:val="en-US"/>
+        </w:rPr>
+        <w:t>, with Guanhao Feng, Junbo Wang, Chunch</w:t>
+      </w:r>
+      <w:r>
+        <w:rPr>
+          <w:lang w:val="en-US"/>
+        </w:rPr>
+        <w:t>i</w:t>
+      </w:r>
+      <w:r>
+        <w:rPr>
+          <w:lang w:val="en-US"/>
+        </w:rPr>
+        <w:t xml:space="preserve"> Wu</w:t>
+      </w:r>
+      <w:r>
+        <w:rPr>
+          <w:lang w:val="en-US"/>
+        </w:rPr>
+        <w:t>.</w:t>
+      </w:r>
+    </w:p>
+    <w:p>
+      <w:pPr>
+        <w:rPr>
+          <w:lang w:val="en-US"/>
+        </w:rPr>
+      </w:pPr>
+      <w:r>
+        <w:t>Predicting Individual Corporate Bond Returns</w:t>
+      </w:r>
+      <w:r>
+        <w:rPr>
+          <w:lang w:val="en-US"/>
+        </w:rPr>
+        <w:t>, with Guanhao Feng, Junbo Wang, Chunch</w:t>
+      </w:r>
+      <w:r>
+        <w:rPr>
+          <w:lang w:val="en-US"/>
+        </w:rPr>
+        <w:t>i</w:t>
+      </w:r>
+      <w:r>
+        <w:rPr>
+          <w:lang w:val="en-US"/>
+        </w:rPr>
+        <w:t xml:space="preserve"> Wu</w:t>
+      </w:r>
+      <w:r>
+        <w:rPr>
+          <w:lang w:val="en-US"/>
+        </w:rPr>
+        <w:t>.</w:t>
+      </w:r>
+    </w:p>
+    <w:p>
+      <w:pPr>
+        <w:tabs>
+          <w:tab w:val="left" w:pos="3533"/>
+        </w:tabs>
+      </w:pPr>
+      <w:r>
+        <w:t>  </w:t>
+      </w:r>
+    </w:p>
+    <w:p>
+      <w:pPr>
+        <w:tabs>
+          <w:tab w:val="left" w:pos="3533"/>
+        </w:tabs>
+        <w:rPr>
+          <w:b/>
+          <w:bCs/>
+        </w:rPr>
+      </w:pPr>
+      <w:r>
+        <w:rPr>
+          <w:rFonts w:hint="eastAsia"/>
+          <w:b/>
+          <w:bCs/>
+        </w:rPr>
+        <w:t>科研基金：</w:t>
+      </w:r>
+    </w:p>
+    <w:p>
+      <w:pPr>
+        <w:tabs>
+          <w:tab w:val="left" w:pos="3533"/>
+        </w:tabs>
+        <w:rPr>
+          <w:b/>
+          <w:bCs/>
+        </w:rPr>
+      </w:pPr>
+    </w:p>
+    <w:p>
+      <w:pPr>
+        <w:tabs>
+          <w:tab w:val="left" w:pos="3533"/>
+        </w:tabs>
+      </w:pPr>
+      <w:r>
+        <w:rPr>
+          <w:rFonts w:hint="eastAsia"/>
+        </w:rPr>
+        <w:t>参与</w:t>
+      </w:r>
+      <w:r>
+        <w:rPr>
+          <w:rFonts w:hint="eastAsia"/>
           <w:lang w:eastAsia="zh-TW"/>
         </w:rPr>
-        <w:fldChar w:fldCharType="end"/>
-      </w:r>
-    </w:p>
-    <w:p>
-      <w:pPr>
-        <w:tabs>
-          <w:tab w:val="left" w:pos="3533"/>
-        </w:tabs>
-        <w:rPr>
+        <w:t>，</w:t>
+      </w:r>
+      <w:r>
+        <w:rPr>
+          <w:rFonts w:hint="eastAsia"/>
+        </w:rPr>
+        <w:t xml:space="preserve"> </w:t>
+      </w:r>
+      <w:r>
+        <w:t>202</w:t>
+      </w:r>
+      <w:r>
+        <w:t>2</w:t>
+      </w:r>
+      <w:r>
+        <w:t xml:space="preserve"> </w:t>
+      </w:r>
+      <w:r>
+        <w:t>General Research Fund at HKRGC for “Regression Tree for Portfolio Optimization and Imbalanced Data”. 2023-2025</w:t>
+      </w:r>
+      <w:r>
+        <w:rPr>
+          <w:rFonts w:hint="eastAsia"/>
+        </w:rPr>
+        <w:t>。</w:t>
+      </w:r>
+    </w:p>
+    <w:p>
+      <w:pPr>
+        <w:tabs>
+          <w:tab w:val="left" w:pos="3533"/>
+        </w:tabs>
+      </w:pPr>
+      <w:r>
+        <w:rPr>
+          <w:rFonts w:hint="eastAsia"/>
+        </w:rPr>
+        <w:t>参与，</w:t>
+      </w:r>
+      <w:r>
+        <w:rPr>
+          <w:rFonts w:hint="eastAsia"/>
+        </w:rPr>
+        <w:t>2</w:t>
+      </w:r>
+      <w:r>
+        <w:t>022</w:t>
+      </w:r>
+      <w:r>
+        <w:t xml:space="preserve"> </w:t>
+      </w:r>
+      <w:r>
+        <w:t>Research Grant at INQUIRE Europe for “P-Trees: A New Interpretable Framework For Asset Pricing and Investment Management”. 2022-2024</w:t>
+      </w:r>
+      <w:r>
+        <w:rPr>
+          <w:rFonts w:hint="eastAsia"/>
+        </w:rPr>
+        <w:t>。</w:t>
+      </w:r>
+    </w:p>
+    <w:p>
+      <w:pPr>
+        <w:tabs>
+          <w:tab w:val="left" w:pos="3533"/>
+        </w:tabs>
+      </w:pPr>
+      <w:r>
+        <w:rPr>
+          <w:rFonts w:hint="eastAsia"/>
+        </w:rPr>
+        <w:t>参与</w:t>
+      </w:r>
+      <w:r>
+        <w:rPr>
+          <w:rFonts w:hint="eastAsia"/>
+        </w:rPr>
+        <w:t xml:space="preserve"> </w:t>
+      </w:r>
+      <w:r>
+        <w:rPr>
+          <w:rFonts w:hint="eastAsia"/>
           <w:lang w:eastAsia="zh-TW"/>
         </w:rPr>
-      </w:pPr>
-      <w:r>
-        <w:rPr>
-          <w:rFonts w:hint="eastAsia"/>
-          <w:b/>
-          <w:bCs/>
-        </w:rPr>
-        <w:t>学校网页：</w:t>
-      </w:r>
-      <w:r>
-        <w:fldChar w:fldCharType="begin"/>
-      </w:r>
-      <w:r>
-        <w:instrText>HYPERLINK "http://jt.hnu.edu.cn/info/1167/7011.htm"</w:instrText>
-      </w:r>
-      <w:r>
-        <w:fldChar w:fldCharType="separate"/>
-      </w:r>
-      <w:r>
-        <w:rPr>
-          <w:rStyle w:val="Hyperlink"/>
-        </w:rPr>
-        <w:t>http://jt.hnu.edu.cn/info/1167/7011.htm</w:t>
-      </w:r>
-      <w:r>
-        <w:rPr>
-          <w:rStyle w:val="Hyperlink"/>
-        </w:rPr>
-        <w:fldChar w:fldCharType="end"/>
-      </w:r>
-    </w:p>
-    <w:p>
-      <w:pPr>
-        <w:tabs>
-          <w:tab w:val="left" w:pos="3533"/>
-        </w:tabs>
-      </w:pPr>
-      <w:r>
-        <w:rPr>
-          <w:rFonts w:hint="eastAsia"/>
-          <w:b/>
-          <w:bCs/>
-        </w:rPr>
-        <w:t>个人网页</w:t>
-      </w:r>
-      <w:r>
-        <w:rPr>
-          <w:rFonts w:hint="eastAsia"/>
-          <w:b/>
-          <w:bCs/>
-        </w:rPr>
-        <w:t>：</w:t>
-      </w:r>
-      <w:r>
-        <w:fldChar w:fldCharType="begin"/>
-      </w:r>
-      <w:r>
-        <w:instrText>HYPERLINK "https://www.xinhesean.com/"</w:instrText>
-      </w:r>
-      <w:r>
-        <w:fldChar w:fldCharType="separate"/>
-      </w:r>
-      <w:r>
-        <w:rPr>
-          <w:rStyle w:val="Hyperlink"/>
-        </w:rPr>
-        <w:t>https://www.xinhesean.com</w:t>
-      </w:r>
-      <w:r>
-        <w:rPr>
-          <w:rStyle w:val="Hyperlink"/>
-        </w:rPr>
-        <w:fldChar w:fldCharType="end"/>
-      </w:r>
-    </w:p>
-    <w:p>
-      <w:pPr>
-        <w:tabs>
-          <w:tab w:val="left" w:pos="3533"/>
-        </w:tabs>
-      </w:pPr>
-    </w:p>
-    <w:p>
-      <w:pPr>
-        <w:tabs>
-          <w:tab w:val="left" w:pos="3533"/>
-        </w:tabs>
-      </w:pPr>
-    </w:p>
-    <w:p>
-      <w:pPr>
-        <w:tabs>
-          <w:tab w:val="left" w:pos="3533"/>
-        </w:tabs>
-        <w:rPr>
-          <w:b/>
-          <w:bCs/>
-        </w:rPr>
-      </w:pPr>
-      <w:r>
-        <w:rPr>
-          <w:rFonts w:hint="eastAsia"/>
-          <w:b/>
-          <w:bCs/>
-        </w:rPr>
-        <w:t>教育背景：</w:t>
-      </w:r>
-    </w:p>
-    <w:p>
-      <w:pPr>
-        <w:tabs>
-          <w:tab w:val="left" w:pos="3533"/>
-        </w:tabs>
-      </w:pPr>
-    </w:p>
-    <w:p>
-      <w:pPr>
-        <w:tabs>
-          <w:tab w:val="left" w:pos="3533"/>
-        </w:tabs>
-      </w:pPr>
-      <w:r>
-        <w:rPr>
-          <w:lang w:val="en-US"/>
-        </w:rPr>
-        <w:t>201</w:t>
-      </w:r>
-      <w:r>
-        <w:rPr>
-          <w:lang w:val="en-US"/>
-        </w:rPr>
-        <w:t>8</w:t>
-      </w:r>
-      <w:r>
-        <w:rPr>
-          <w:lang w:val="en-US"/>
-        </w:rPr>
-        <w:t>-20</w:t>
-      </w:r>
-      <w:r>
-        <w:rPr>
-          <w:lang w:val="en-US"/>
-        </w:rPr>
-        <w:t>22</w:t>
-      </w:r>
-      <w:r>
-        <w:rPr>
-          <w:rFonts w:hint="eastAsia"/>
-        </w:rPr>
+        <w:t>，</w:t>
+      </w:r>
+      <w:r>
+        <w:t>202</w:t>
+      </w:r>
+      <w:r>
+        <w:t>1</w:t>
+      </w:r>
+      <w:r>
         <w:t xml:space="preserve"> </w:t>
       </w:r>
       <w:r>
-        <w:rPr>
-          <w:rFonts w:hint="eastAsia"/>
-        </w:rPr>
-        <w:t>香港城市大学</w:t>
-      </w:r>
-      <w:r>
-        <w:rPr>
-          <w:rFonts w:hint="eastAsia"/>
-        </w:rPr>
-        <w:t>，</w:t>
-      </w:r>
-      <w:r>
-        <w:rPr>
-          <w:rFonts w:hint="eastAsia"/>
-        </w:rPr>
-        <w:t>哲学博士</w:t>
-      </w:r>
-      <w:r>
-        <w:rPr>
-          <w:rFonts w:hint="eastAsia"/>
-        </w:rPr>
-        <w:t>（统计、金融）</w:t>
-      </w:r>
-    </w:p>
-    <w:p>
-      <w:pPr>
-        <w:tabs>
-          <w:tab w:val="left" w:pos="3533"/>
-        </w:tabs>
-      </w:pPr>
-      <w:r>
-        <w:rPr>
-          <w:lang w:val="en-US"/>
-        </w:rPr>
-        <w:t>201</w:t>
-      </w:r>
-      <w:r>
-        <w:rPr>
-          <w:lang w:val="en-US"/>
-        </w:rPr>
-        <w:t>4</w:t>
-      </w:r>
-      <w:r>
-        <w:rPr>
-          <w:lang w:val="en-US"/>
-        </w:rPr>
-        <w:t>-201</w:t>
-      </w:r>
-      <w:r>
-        <w:rPr>
-          <w:lang w:val="en-US"/>
-        </w:rPr>
-        <w:t>8</w:t>
-      </w:r>
-      <w:r>
-        <w:rPr>
-          <w:lang w:val="en-US"/>
-        </w:rPr>
-        <w:t xml:space="preserve"> </w:t>
-      </w:r>
-      <w:r>
-        <w:rPr>
-          <w:rFonts w:hint="eastAsia"/>
-        </w:rPr>
-        <w:t>上海交通大学</w:t>
-      </w:r>
-      <w:r>
-        <w:rPr>
-          <w:rFonts w:hint="eastAsia"/>
-        </w:rPr>
-        <w:t>，</w:t>
-      </w:r>
-      <w:r>
-        <w:rPr>
-          <w:rFonts w:hint="eastAsia"/>
-        </w:rPr>
-        <w:t>工业工程</w:t>
-      </w:r>
-      <w:r>
-        <w:rPr>
-          <w:rFonts w:hint="eastAsia"/>
-        </w:rPr>
-        <w:t>学士</w:t>
-      </w:r>
-    </w:p>
-    <w:p>
-      <w:pPr>
-        <w:tabs>
-          <w:tab w:val="left" w:pos="3533"/>
-        </w:tabs>
-        <w:rPr>
-          <w:lang w:val="en-US"/>
-        </w:rPr>
-      </w:pPr>
-      <w:r>
-        <w:rPr>
-          <w:lang w:val="en-US"/>
-        </w:rPr>
-        <w:t>  </w:t>
-      </w:r>
-    </w:p>
-    <w:p>
-      <w:pPr>
-        <w:tabs>
-          <w:tab w:val="left" w:pos="3533"/>
-        </w:tabs>
-        <w:rPr>
-          <w:b/>
-          <w:bCs/>
-        </w:rPr>
-      </w:pPr>
-      <w:r>
-        <w:rPr>
-          <w:rFonts w:hint="eastAsia"/>
-          <w:b/>
-          <w:bCs/>
-        </w:rPr>
-        <w:t>招收学生和研究助理</w:t>
-      </w:r>
-      <w:r>
-        <w:rPr>
-          <w:rFonts w:hint="eastAsia"/>
-          <w:b/>
-          <w:bCs/>
-        </w:rPr>
-        <w:t>：</w:t>
-      </w:r>
-    </w:p>
-    <w:p>
-      <w:pPr>
-        <w:tabs>
-          <w:tab w:val="left" w:pos="3533"/>
-        </w:tabs>
-        <w:rPr>
-          <w:b/>
-          <w:bCs/>
-        </w:rPr>
-      </w:pPr>
-    </w:p>
-    <w:p>
-      <w:pPr>
-        <w:tabs>
-          <w:tab w:val="left" w:pos="3533"/>
-        </w:tabs>
-      </w:pPr>
-      <w:r>
-        <w:rPr>
-          <w:rFonts w:hint="eastAsia"/>
-        </w:rPr>
-        <w:t>我支持</w:t>
-      </w:r>
-      <w:r>
-        <w:rPr>
-          <w:rFonts w:hint="eastAsia"/>
-        </w:rPr>
-        <w:t>表现突出</w:t>
-      </w:r>
-      <w:r>
-        <w:rPr>
-          <w:rFonts w:hint="eastAsia"/>
-        </w:rPr>
-        <w:t>的学生成为论文的合作者，并推荐国（境）内外研究生项目深造，私募基金、金融科技公司实习。欢迎有志于</w:t>
-      </w:r>
-      <w:r>
-        <w:rPr>
-          <w:rFonts w:hint="eastAsia"/>
-        </w:rPr>
-        <w:t>机器学习</w:t>
-      </w:r>
-      <w:r>
-        <w:rPr>
-          <w:rFonts w:hint="eastAsia"/>
-        </w:rPr>
-        <w:t>、</w:t>
-      </w:r>
-      <w:r>
-        <w:rPr>
-          <w:rFonts w:hint="eastAsia"/>
-        </w:rPr>
-        <w:t>资产定价</w:t>
-      </w:r>
-      <w:r>
-        <w:rPr>
-          <w:rFonts w:hint="eastAsia"/>
-        </w:rPr>
-        <w:t>、量化投资、金融科技的同学，通过电子</w:t>
-      </w:r>
-      <w:r>
-        <w:rPr>
-          <w:rFonts w:hint="eastAsia"/>
-        </w:rPr>
-        <w:t>邮件</w:t>
-      </w:r>
-      <w:r>
-        <w:rPr>
-          <w:rFonts w:hint="eastAsia"/>
-        </w:rPr>
-        <w:t>与我联系。</w:t>
-      </w:r>
-    </w:p>
-    <w:p>
-      <w:pPr>
-        <w:tabs>
-          <w:tab w:val="left" w:pos="3533"/>
-        </w:tabs>
-      </w:pPr>
-    </w:p>
-    <w:p>
-      <w:pPr>
-        <w:tabs>
-          <w:tab w:val="left" w:pos="3533"/>
-        </w:tabs>
-        <w:rPr>
-          <w:b/>
-          <w:bCs/>
-        </w:rPr>
-      </w:pPr>
-      <w:r>
-        <w:rPr>
-          <w:rFonts w:hint="eastAsia"/>
-          <w:b/>
-          <w:bCs/>
-        </w:rPr>
-        <w:t>工作论文：</w:t>
-      </w:r>
-    </w:p>
-    <w:p>
-      <w:pPr>
-        <w:tabs>
-          <w:tab w:val="left" w:pos="3533"/>
-        </w:tabs>
-        <w:rPr>
-          <w:b/>
-          <w:bCs/>
-        </w:rPr>
-      </w:pPr>
-    </w:p>
-    <w:p>
-      <w:pPr>
-        <w:tabs>
-          <w:tab w:val="left" w:pos="3533"/>
-        </w:tabs>
-      </w:pPr>
-      <w:r>
-        <w:rPr>
-          <w:rFonts w:hint="eastAsia"/>
-        </w:rPr>
-        <w:t>更</w:t>
-      </w:r>
-      <w:r>
-        <w:rPr>
-          <w:rFonts w:hint="eastAsia"/>
-        </w:rPr>
-        <w:t>多信息</w:t>
-      </w:r>
-      <w:r>
-        <w:rPr>
-          <w:rFonts w:hint="eastAsia"/>
-        </w:rPr>
-        <w:t>请移步</w:t>
-      </w:r>
-      <w:r>
-        <w:fldChar w:fldCharType="begin"/>
-      </w:r>
-      <w:r>
-        <w:instrText>HYPERLINK "https://papers.ssrn.com/sol3/cf_dev/AbsByAuth.cfm?per_id=3071233"</w:instrText>
-      </w:r>
-      <w:r>
-        <w:fldChar w:fldCharType="separate"/>
-      </w:r>
-      <w:r>
-        <w:rPr>
-          <w:rStyle w:val="Hyperlink"/>
-          <w:rFonts w:hint="eastAsia"/>
-        </w:rPr>
-        <w:t>SSRN</w:t>
-      </w:r>
-      <w:r>
-        <w:rPr>
-          <w:rStyle w:val="Hyperlink"/>
-        </w:rPr>
-        <w:fldChar w:fldCharType="end"/>
+        <w:t>General Research Fund at HKRGC for “Textual Analysis of Corporate Bond Market”. 2022-2024</w:t>
       </w:r>
       <w:r>
         <w:rPr>
@@ -668,349 +915,25 @@
         <w:tabs>
           <w:tab w:val="left" w:pos="3533"/>
         </w:tabs>
-        <w:rPr>
-          <w:lang w:eastAsia="zh-TW"/>
-        </w:rPr>
-      </w:pPr>
-      <w:r>
-        <w:t>Asset Pricing with Panel Tree Under Global Split Criteria</w:t>
-      </w:r>
-      <w:r>
-        <w:t>, with Lin William Cong</w:t>
-      </w:r>
-      <w:r>
-        <w:t>, Guanhao Feng, Jingyu He</w:t>
-      </w:r>
-      <w:r>
-        <w:t>.</w:t>
-      </w:r>
-    </w:p>
-    <w:p>
-      <w:pPr>
-        <w:rPr>
-          <w:rFonts w:hint="eastAsia"/>
-          <w:lang w:val="en-US"/>
-        </w:rPr>
-      </w:pPr>
-      <w:r>
-        <w:t>Benchmarking Individual Corporate Bonds</w:t>
-      </w:r>
-      <w:r>
-        <w:rPr>
-          <w:lang w:val="en-US"/>
-        </w:rPr>
-        <w:t xml:space="preserve">, with </w:t>
-      </w:r>
-      <w:proofErr w:type="spellStart"/>
-      <w:r>
-        <w:rPr>
-          <w:lang w:val="en-US"/>
-        </w:rPr>
-        <w:t>Guanhao</w:t>
-      </w:r>
-      <w:proofErr w:type="spellEnd"/>
-      <w:r>
-        <w:rPr>
-          <w:lang w:val="en-US"/>
-        </w:rPr>
-        <w:t xml:space="preserve"> Feng, </w:t>
-      </w:r>
-      <w:proofErr w:type="spellStart"/>
-      <w:r>
-        <w:rPr>
-          <w:lang w:val="en-US"/>
-        </w:rPr>
-        <w:t>Junbo</w:t>
-      </w:r>
-      <w:proofErr w:type="spellEnd"/>
-      <w:r>
-        <w:rPr>
-          <w:lang w:val="en-US"/>
-        </w:rPr>
-        <w:t xml:space="preserve"> Wang, </w:t>
-      </w:r>
-      <w:proofErr w:type="spellStart"/>
-      <w:r>
-        <w:rPr>
-          <w:lang w:val="en-US"/>
-        </w:rPr>
-        <w:t>Chunch</w:t>
-      </w:r>
-      <w:r>
-        <w:rPr>
-          <w:lang w:val="en-US"/>
-        </w:rPr>
-        <w:t>i</w:t>
-      </w:r>
-      <w:proofErr w:type="spellEnd"/>
-      <w:r>
-        <w:rPr>
-          <w:lang w:val="en-US"/>
-        </w:rPr>
-        <w:t xml:space="preserve"> Wu</w:t>
-      </w:r>
-      <w:r>
-        <w:rPr>
-          <w:lang w:val="en-US"/>
-        </w:rPr>
-        <w:t>.</w:t>
-      </w:r>
-    </w:p>
-    <w:p>
-      <w:pPr>
-        <w:rPr>
-          <w:lang w:val="en-US"/>
-        </w:rPr>
-      </w:pPr>
-      <w:r>
-        <w:t>Predicting Individual Corporate Bond Returns</w:t>
-      </w:r>
-      <w:r>
-        <w:rPr>
-          <w:lang w:val="en-US"/>
-        </w:rPr>
-        <w:t xml:space="preserve">, with </w:t>
-      </w:r>
-      <w:proofErr w:type="spellStart"/>
-      <w:r>
-        <w:rPr>
-          <w:lang w:val="en-US"/>
-        </w:rPr>
-        <w:t>Guanhao</w:t>
-      </w:r>
-      <w:proofErr w:type="spellEnd"/>
-      <w:r>
-        <w:rPr>
-          <w:lang w:val="en-US"/>
-        </w:rPr>
-        <w:t xml:space="preserve"> Feng, </w:t>
-      </w:r>
-      <w:proofErr w:type="spellStart"/>
-      <w:r>
-        <w:rPr>
-          <w:lang w:val="en-US"/>
-        </w:rPr>
-        <w:t>Junbo</w:t>
-      </w:r>
-      <w:proofErr w:type="spellEnd"/>
-      <w:r>
-        <w:rPr>
-          <w:lang w:val="en-US"/>
-        </w:rPr>
-        <w:t xml:space="preserve"> Wang, </w:t>
-      </w:r>
-      <w:proofErr w:type="spellStart"/>
-      <w:r>
-        <w:rPr>
-          <w:lang w:val="en-US"/>
-        </w:rPr>
-        <w:t>Chunch</w:t>
-      </w:r>
-      <w:r>
-        <w:rPr>
-          <w:lang w:val="en-US"/>
-        </w:rPr>
-        <w:t>i</w:t>
-      </w:r>
-      <w:proofErr w:type="spellEnd"/>
-      <w:r>
-        <w:rPr>
-          <w:lang w:val="en-US"/>
-        </w:rPr>
-        <w:t xml:space="preserve"> Wu</w:t>
-      </w:r>
-      <w:r>
-        <w:rPr>
-          <w:lang w:val="en-US"/>
-        </w:rPr>
-        <w:t>.</w:t>
-      </w:r>
-    </w:p>
-    <w:p>
-      <w:pPr>
-        <w:tabs>
-          <w:tab w:val="left" w:pos="3533"/>
-        </w:tabs>
-      </w:pPr>
-      <w:r>
-        <w:t>  </w:t>
-      </w:r>
-    </w:p>
-    <w:p>
-      <w:pPr>
-        <w:tabs>
-          <w:tab w:val="left" w:pos="3533"/>
-        </w:tabs>
-        <w:rPr>
-          <w:b/>
-          <w:bCs/>
-        </w:rPr>
-      </w:pPr>
-      <w:r>
-        <w:rPr>
-          <w:rFonts w:hint="eastAsia"/>
-          <w:b/>
-          <w:bCs/>
-        </w:rPr>
-        <w:t>科研基金：</w:t>
-      </w:r>
-    </w:p>
-    <w:p>
-      <w:pPr>
-        <w:tabs>
-          <w:tab w:val="left" w:pos="3533"/>
-        </w:tabs>
-        <w:rPr>
-          <w:b/>
-          <w:bCs/>
-        </w:rPr>
-      </w:pPr>
-    </w:p>
-    <w:p>
-      <w:pPr>
-        <w:tabs>
-          <w:tab w:val="left" w:pos="3533"/>
-        </w:tabs>
-      </w:pPr>
-      <w:r>
-        <w:rPr>
-          <w:rFonts w:hint="eastAsia"/>
-        </w:rPr>
-        <w:t>参与</w:t>
-      </w:r>
-      <w:r>
-        <w:rPr>
-          <w:rFonts w:hint="eastAsia"/>
-          <w:lang w:eastAsia="zh-TW"/>
-        </w:rPr>
-        <w:t>，</w:t>
-      </w:r>
-      <w:r>
-        <w:rPr>
-          <w:rFonts w:hint="eastAsia"/>
-        </w:rPr>
-        <w:t xml:space="preserve"> </w:t>
-      </w:r>
-      <w:r>
-        <w:t>202</w:t>
-      </w:r>
-      <w:r>
-        <w:t>2</w:t>
-      </w:r>
-      <w:r>
-        <w:t xml:space="preserve"> </w:t>
-      </w:r>
-      <w:r>
-        <w:t>General Research Fund at HKRGC for “Regression Tree for Portfolio Optimization and Imbalanced Data”. 2023-2025</w:t>
-      </w:r>
-      <w:r>
-        <w:rPr>
-          <w:rFonts w:hint="eastAsia"/>
-        </w:rPr>
-        <w:t>。</w:t>
-      </w:r>
-    </w:p>
-    <w:p>
-      <w:pPr>
-        <w:tabs>
-          <w:tab w:val="left" w:pos="3533"/>
-        </w:tabs>
-      </w:pPr>
-      <w:r>
-        <w:rPr>
-          <w:rFonts w:hint="eastAsia"/>
-        </w:rPr>
-        <w:t>参与，</w:t>
-      </w:r>
-      <w:r>
-        <w:rPr>
-          <w:rFonts w:hint="eastAsia"/>
-        </w:rPr>
-        <w:t>2</w:t>
-      </w:r>
-      <w:r>
-        <w:t>022</w:t>
-      </w:r>
-      <w:r>
-        <w:t xml:space="preserve"> </w:t>
-      </w:r>
-      <w:r>
-        <w:t>Research Grant at INQUIRE Europe for “P-Trees: A New Interpretable Framework For Asset Pricing and Investment Management”. 2022-2024</w:t>
-      </w:r>
-      <w:r>
-        <w:rPr>
-          <w:rFonts w:hint="eastAsia"/>
-        </w:rPr>
-        <w:t>。</w:t>
-      </w:r>
-    </w:p>
-    <w:p>
-      <w:pPr>
-        <w:tabs>
-          <w:tab w:val="left" w:pos="3533"/>
-        </w:tabs>
-      </w:pPr>
-      <w:r>
-        <w:rPr>
-          <w:rFonts w:hint="eastAsia"/>
-        </w:rPr>
-        <w:t>参与</w:t>
-      </w:r>
-      <w:r>
-        <w:rPr>
-          <w:rFonts w:hint="eastAsia"/>
-        </w:rPr>
-        <w:t xml:space="preserve"> </w:t>
-      </w:r>
-      <w:r>
-        <w:rPr>
-          <w:rFonts w:hint="eastAsia"/>
-          <w:lang w:eastAsia="zh-TW"/>
-        </w:rPr>
-        <w:t>，</w:t>
-      </w:r>
-      <w:r>
-        <w:t>202</w:t>
-      </w:r>
-      <w:r>
-        <w:t>1</w:t>
-      </w:r>
-      <w:r>
-        <w:t xml:space="preserve"> </w:t>
-      </w:r>
-      <w:r>
-        <w:t>General Research Fund at HKRGC for “Textual Analysis of Corporate Bond Market”. 2022-2024</w:t>
-      </w:r>
-      <w:r>
-        <w:rPr>
-          <w:rFonts w:hint="eastAsia"/>
-        </w:rPr>
-        <w:t>。</w:t>
-      </w:r>
-    </w:p>
-    <w:p>
-      <w:pPr>
-        <w:tabs>
-          <w:tab w:val="left" w:pos="3533"/>
-        </w:tabs>
-      </w:pPr>
-    </w:p>
-    <w:p>
-      <w:pPr>
-        <w:tabs>
-          <w:tab w:val="left" w:pos="3533"/>
-        </w:tabs>
-        <w:rPr>
-          <w:b/>
-          <w:bCs/>
-        </w:rPr>
-      </w:pPr>
-      <w:r>
-        <w:rPr>
-          <w:rFonts w:hint="eastAsia"/>
-          <w:b/>
-          <w:bCs/>
-        </w:rPr>
+      </w:pPr>
+    </w:p>
+    <w:p>
+      <w:pPr>
+        <w:tabs>
+          <w:tab w:val="left" w:pos="3533"/>
+        </w:tabs>
+        <w:rPr>
+          <w:b/>
+          <w:bCs/>
+        </w:rPr>
+      </w:pPr>
+      <w:r>
+        <w:rPr>
+          <w:rFonts w:hint="eastAsia"/>
+          <w:b/>
+          <w:bCs/>
+        </w:rPr>
+        <w:lastRenderedPageBreak/>
         <w:t>学术服务：</w:t>
       </w:r>
     </w:p>
@@ -1051,7 +974,6 @@
         </w:tabs>
       </w:pPr>
       <w:r>
-        <w:lastRenderedPageBreak/>
         <w:t>Annals of Operations Research, Asia-Pacific Journal of Accounting and Economics,</w:t>
       </w:r>
       <w:r>

--- a/static/files/cv/cv-chinese.docx
+++ b/static/files/cv/cv-chinese.docx
@@ -272,15 +272,15 @@
         <w:rPr>
           <w:b/>
           <w:bCs/>
-          <w:lang w:val="en-US" w:eastAsia="zh-TW"/>
-        </w:rPr>
-      </w:pPr>
-      <w:r>
-        <w:rPr>
-          <w:rFonts w:hint="eastAsia"/>
-          <w:b/>
-          <w:bCs/>
-          <w:lang w:val="en-US" w:eastAsia="zh-TW"/>
+          <w:lang w:val="en-US"/>
+        </w:rPr>
+      </w:pPr>
+      <w:r>
+        <w:rPr>
+          <w:rFonts w:hint="eastAsia"/>
+          <w:b/>
+          <w:bCs/>
+          <w:lang w:val="en-US"/>
         </w:rPr>
         <w:t>工作岗位：</w:t>
       </w:r>
@@ -934,6 +934,265 @@
           <w:bCs/>
         </w:rPr>
         <w:lastRenderedPageBreak/>
+        <w:t>荣誉</w:t>
+      </w:r>
+      <w:r>
+        <w:rPr>
+          <w:rFonts w:hint="eastAsia"/>
+          <w:b/>
+          <w:bCs/>
+        </w:rPr>
+        <w:t>奖励：</w:t>
+      </w:r>
+    </w:p>
+    <w:p>
+      <w:pPr>
+        <w:tabs>
+          <w:tab w:val="left" w:pos="3533"/>
+        </w:tabs>
+        <w:rPr>
+          <w:b/>
+          <w:bCs/>
+        </w:rPr>
+      </w:pPr>
+    </w:p>
+    <w:p>
+      <w:pPr>
+        <w:tabs>
+          <w:tab w:val="left" w:pos="3533"/>
+        </w:tabs>
+      </w:pPr>
+      <w:r>
+        <w:t>INQUIRE Europe Research Grant Award. 2022</w:t>
+      </w:r>
+      <w:r>
+        <w:rPr>
+          <w:rFonts w:hint="eastAsia"/>
+        </w:rPr>
+        <w:t>。</w:t>
+      </w:r>
+    </w:p>
+    <w:p>
+      <w:pPr>
+        <w:tabs>
+          <w:tab w:val="left" w:pos="3533"/>
+        </w:tabs>
+      </w:pPr>
+      <w:r>
+        <w:rPr>
+          <w:rFonts w:hint="eastAsia"/>
+        </w:rPr>
+        <w:t>最佳论文奖，经济学与金融学研究生论坛，上海交通大学安泰经管学院</w:t>
+      </w:r>
+      <w:r>
+        <w:rPr>
+          <w:rFonts w:hint="eastAsia"/>
+        </w:rPr>
+        <w:t>，</w:t>
+      </w:r>
+      <w:r>
+        <w:rPr>
+          <w:rFonts w:hint="eastAsia"/>
+        </w:rPr>
+        <w:t>2</w:t>
+      </w:r>
+      <w:r>
+        <w:t>021</w:t>
+      </w:r>
+      <w:r>
+        <w:rPr>
+          <w:rFonts w:hint="eastAsia"/>
+        </w:rPr>
+        <w:t>。</w:t>
+      </w:r>
+    </w:p>
+    <w:p>
+      <w:pPr>
+        <w:tabs>
+          <w:tab w:val="left" w:pos="3533"/>
+        </w:tabs>
+      </w:pPr>
+      <w:r>
+        <w:rPr>
+          <w:rFonts w:hint="eastAsia"/>
+        </w:rPr>
+        <w:t>博士生会议资助奖，</w:t>
+      </w:r>
+      <w:r>
+        <w:rPr>
+          <w:rFonts w:hint="eastAsia"/>
+        </w:rPr>
+        <w:t>香港城市大学商学院</w:t>
+      </w:r>
+      <w:r>
+        <w:rPr>
+          <w:rFonts w:hint="eastAsia"/>
+        </w:rPr>
+        <w:t>，</w:t>
+      </w:r>
+      <w:r>
+        <w:rPr>
+          <w:rFonts w:hint="eastAsia"/>
+        </w:rPr>
+        <w:t>2</w:t>
+      </w:r>
+      <w:r>
+        <w:t>021</w:t>
+      </w:r>
+      <w:r>
+        <w:rPr>
+          <w:rFonts w:hint="eastAsia"/>
+        </w:rPr>
+        <w:t>。</w:t>
+      </w:r>
+    </w:p>
+    <w:p>
+      <w:pPr>
+        <w:tabs>
+          <w:tab w:val="left" w:pos="3533"/>
+        </w:tabs>
+      </w:pPr>
+      <w:r>
+        <w:rPr>
+          <w:rFonts w:hint="eastAsia"/>
+        </w:rPr>
+        <w:t>博士生奖学金，香港城市大学，</w:t>
+      </w:r>
+      <w:r>
+        <w:rPr>
+          <w:rFonts w:hint="eastAsia"/>
+        </w:rPr>
+        <w:t>2</w:t>
+      </w:r>
+      <w:r>
+        <w:t>018-2022</w:t>
+      </w:r>
+      <w:r>
+        <w:rPr>
+          <w:rFonts w:hint="eastAsia"/>
+        </w:rPr>
+        <w:t>。</w:t>
+      </w:r>
+    </w:p>
+    <w:p>
+      <w:pPr>
+        <w:tabs>
+          <w:tab w:val="left" w:pos="3533"/>
+        </w:tabs>
+      </w:pPr>
+      <w:r>
+        <w:rPr>
+          <w:rFonts w:hint="eastAsia"/>
+        </w:rPr>
+        <w:t>二等奖，</w:t>
+      </w:r>
+      <w:r>
+        <w:rPr>
+          <w:rFonts w:hint="eastAsia"/>
+        </w:rPr>
+        <w:t>全国工业工程应用案例大赛，清华大学，</w:t>
+      </w:r>
+      <w:r>
+        <w:rPr>
+          <w:rFonts w:hint="eastAsia"/>
+        </w:rPr>
+        <w:t>2</w:t>
+      </w:r>
+      <w:r>
+        <w:t>016</w:t>
+      </w:r>
+      <w:r>
+        <w:rPr>
+          <w:rFonts w:hint="eastAsia"/>
+        </w:rPr>
+        <w:t>。</w:t>
+      </w:r>
+    </w:p>
+    <w:p>
+      <w:pPr>
+        <w:tabs>
+          <w:tab w:val="left" w:pos="3533"/>
+        </w:tabs>
+      </w:pPr>
+      <w:r>
+        <w:rPr>
+          <w:rFonts w:hint="eastAsia"/>
+        </w:rPr>
+        <w:t>学术优秀奖，上海交通大学，</w:t>
+      </w:r>
+      <w:r>
+        <w:rPr>
+          <w:rFonts w:hint="eastAsia"/>
+        </w:rPr>
+        <w:t>2</w:t>
+      </w:r>
+      <w:r>
+        <w:t>015</w:t>
+      </w:r>
+      <w:r>
+        <w:rPr>
+          <w:rFonts w:hint="eastAsia"/>
+        </w:rPr>
+        <w:t>，</w:t>
+      </w:r>
+      <w:r>
+        <w:rPr>
+          <w:rFonts w:hint="eastAsia"/>
+        </w:rPr>
+        <w:t>2</w:t>
+      </w:r>
+      <w:r>
+        <w:t>016</w:t>
+      </w:r>
+      <w:r>
+        <w:rPr>
+          <w:rFonts w:hint="eastAsia"/>
+        </w:rPr>
+        <w:t>，</w:t>
+      </w:r>
+      <w:r>
+        <w:rPr>
+          <w:rFonts w:hint="eastAsia"/>
+        </w:rPr>
+        <w:t>2</w:t>
+      </w:r>
+      <w:r>
+        <w:t>017</w:t>
+      </w:r>
+      <w:r>
+        <w:rPr>
+          <w:rFonts w:hint="eastAsia"/>
+        </w:rPr>
+        <w:t>。</w:t>
+      </w:r>
+    </w:p>
+    <w:p>
+      <w:pPr>
+        <w:tabs>
+          <w:tab w:val="left" w:pos="3533"/>
+        </w:tabs>
+        <w:rPr>
+          <w:b/>
+          <w:bCs/>
+        </w:rPr>
+      </w:pPr>
+    </w:p>
+    <w:p>
+      <w:pPr>
+        <w:tabs>
+          <w:tab w:val="left" w:pos="3533"/>
+        </w:tabs>
+        <w:rPr>
+          <w:b/>
+          <w:bCs/>
+        </w:rPr>
+      </w:pPr>
+      <w:r>
+        <w:rPr>
+          <w:rFonts w:hint="eastAsia"/>
+          <w:b/>
+          <w:bCs/>
+        </w:rPr>
         <w:t>学术服务：</w:t>
       </w:r>
     </w:p>

--- a/static/files/cv/cv-chinese.docx
+++ b/static/files/cv/cv-chinese.docx
@@ -5,7 +5,6 @@
     <w:p>
       <w:pPr>
         <w:rPr>
-          <w:rFonts w:hint="eastAsia"/>
           <w:lang w:val="en-US"/>
         </w:rPr>
       </w:pPr>
@@ -169,45 +168,59 @@
       <w:r>
         <w:t> </w:t>
       </w:r>
-      <w:hyperlink r:id="rId5" w:history="1">
-        <w:r>
-          <w:rPr>
-            <w:rStyle w:val="Hyperlink"/>
-            <w:rFonts w:hint="eastAsia"/>
-          </w:rPr>
-          <w:t>xinh</w:t>
-        </w:r>
-        <w:r>
-          <w:rPr>
-            <w:rStyle w:val="Hyperlink"/>
-          </w:rPr>
-          <w:t>@</w:t>
-        </w:r>
-        <w:r>
-          <w:rPr>
-            <w:rStyle w:val="Hyperlink"/>
-            <w:rFonts w:hint="eastAsia"/>
-            <w:lang w:eastAsia="zh-TW"/>
-          </w:rPr>
-          <w:t>h</w:t>
-        </w:r>
-        <w:r>
-          <w:rPr>
-            <w:rStyle w:val="Hyperlink"/>
-            <w:lang w:eastAsia="zh-TW"/>
-          </w:rPr>
-          <w:t>nu.edu.cn</w:t>
-        </w:r>
-      </w:hyperlink>
-    </w:p>
-    <w:p>
-      <w:pPr>
-        <w:tabs>
-          <w:tab w:val="left" w:pos="3533"/>
-        </w:tabs>
-        <w:rPr>
+      <w:r>
+        <w:fldChar w:fldCharType="begin"/>
+      </w:r>
+      <w:r>
+        <w:instrText xml:space="preserve"> HYPERLINK "mailto:xinh@hnu.edu.cn" </w:instrText>
+      </w:r>
+      <w:r>
+        <w:fldChar w:fldCharType="separate"/>
+      </w:r>
+      <w:r>
+        <w:rPr>
+          <w:rStyle w:val="Hyperlink"/>
+          <w:rFonts w:hint="eastAsia"/>
+        </w:rPr>
+        <w:t>xinh</w:t>
+      </w:r>
+      <w:r>
+        <w:rPr>
+          <w:rStyle w:val="Hyperlink"/>
+        </w:rPr>
+        <w:t>@</w:t>
+      </w:r>
+      <w:r>
+        <w:rPr>
+          <w:rStyle w:val="Hyperlink"/>
+          <w:rFonts w:hint="eastAsia"/>
           <w:lang w:eastAsia="zh-TW"/>
         </w:rPr>
+        <w:t>h</w:t>
+      </w:r>
+      <w:r>
+        <w:rPr>
+          <w:rStyle w:val="Hyperlink"/>
+          <w:lang w:eastAsia="zh-TW"/>
+        </w:rPr>
+        <w:t>nu.edu.cn</w:t>
+      </w:r>
+      <w:r>
+        <w:rPr>
+          <w:rStyle w:val="Hyperlink"/>
+          <w:lang w:eastAsia="zh-TW"/>
+        </w:rPr>
+        <w:fldChar w:fldCharType="end"/>
+      </w:r>
+    </w:p>
+    <w:p>
+      <w:pPr>
+        <w:tabs>
+          <w:tab w:val="left" w:pos="3533"/>
+        </w:tabs>
+        <w:rPr>
+          <w:lang w:eastAsia="zh-TW"/>
+        </w:rPr>
       </w:pPr>
       <w:r>
         <w:rPr>
@@ -217,14 +230,27 @@
         </w:rPr>
         <w:t>学校网页：</w:t>
       </w:r>
-      <w:hyperlink r:id="rId6" w:history="1">
-        <w:r>
-          <w:rPr>
-            <w:rStyle w:val="Hyperlink"/>
-          </w:rPr>
-          <w:t>http://jt.hnu.edu.cn/info/1167/7011.htm</w:t>
-        </w:r>
-      </w:hyperlink>
+      <w:r>
+        <w:fldChar w:fldCharType="begin"/>
+      </w:r>
+      <w:r>
+        <w:instrText xml:space="preserve"> HYPERLINK "http://jt.hnu.edu.cn/info/1167/7011.htm" </w:instrText>
+      </w:r>
+      <w:r>
+        <w:fldChar w:fldCharType="separate"/>
+      </w:r>
+      <w:r>
+        <w:rPr>
+          <w:rStyle w:val="Hyperlink"/>
+        </w:rPr>
+        <w:t>http://jt.hnu.edu.cn/info/1167/7011.htm</w:t>
+      </w:r>
+      <w:r>
+        <w:rPr>
+          <w:rStyle w:val="Hyperlink"/>
+        </w:rPr>
+        <w:fldChar w:fldCharType="end"/>
+      </w:r>
     </w:p>
     <w:p>
       <w:pPr>
@@ -248,14 +274,27 @@
         </w:rPr>
         <w:t>：</w:t>
       </w:r>
-      <w:hyperlink r:id="rId7" w:history="1">
-        <w:r>
-          <w:rPr>
-            <w:rStyle w:val="Hyperlink"/>
-          </w:rPr>
-          <w:t>https://www.xinhesean.com</w:t>
-        </w:r>
-      </w:hyperlink>
+      <w:r>
+        <w:fldChar w:fldCharType="begin"/>
+      </w:r>
+      <w:r>
+        <w:instrText xml:space="preserve"> HYPERLINK "https://www.xinhesean.com/" </w:instrText>
+      </w:r>
+      <w:r>
+        <w:fldChar w:fldCharType="separate"/>
+      </w:r>
+      <w:r>
+        <w:rPr>
+          <w:rStyle w:val="Hyperlink"/>
+        </w:rPr>
+        <w:t>https://www.xinhesean.com</w:t>
+      </w:r>
+      <w:r>
+        <w:rPr>
+          <w:rStyle w:val="Hyperlink"/>
+        </w:rPr>
+        <w:fldChar w:fldCharType="end"/>
+      </w:r>
     </w:p>
     <w:p>
       <w:pPr>
@@ -642,15 +681,28 @@
         </w:rPr>
         <w:t>请移步</w:t>
       </w:r>
-      <w:hyperlink r:id="rId8" w:history="1">
-        <w:r>
-          <w:rPr>
-            <w:rStyle w:val="Hyperlink"/>
-            <w:rFonts w:hint="eastAsia"/>
-          </w:rPr>
-          <w:t>SSRN</w:t>
-        </w:r>
-      </w:hyperlink>
+      <w:r>
+        <w:fldChar w:fldCharType="begin"/>
+      </w:r>
+      <w:r>
+        <w:instrText xml:space="preserve"> HYPERLINK "https://papers.ssrn.com/sol3/cf_dev/AbsByAuth.cfm?per_id=3071233" </w:instrText>
+      </w:r>
+      <w:r>
+        <w:fldChar w:fldCharType="separate"/>
+      </w:r>
+      <w:r>
+        <w:rPr>
+          <w:rStyle w:val="Hyperlink"/>
+          <w:rFonts w:hint="eastAsia"/>
+        </w:rPr>
+        <w:t>SSRN</w:t>
+      </w:r>
+      <w:r>
+        <w:rPr>
+          <w:rStyle w:val="Hyperlink"/>
+        </w:rPr>
+        <w:fldChar w:fldCharType="end"/>
+      </w:r>
       <w:r>
         <w:rPr>
           <w:rFonts w:hint="eastAsia"/>
@@ -693,7 +745,42 @@
         <w:rPr>
           <w:lang w:val="en-US"/>
         </w:rPr>
-        <w:t>, with Guanhao Feng, Junbo Wang, Chunch</w:t>
+        <w:t xml:space="preserve">, with </w:t>
+      </w:r>
+      <w:proofErr w:type="spellStart"/>
+      <w:r>
+        <w:rPr>
+          <w:lang w:val="en-US"/>
+        </w:rPr>
+        <w:t>Guanhao</w:t>
+      </w:r>
+      <w:proofErr w:type="spellEnd"/>
+      <w:r>
+        <w:rPr>
+          <w:lang w:val="en-US"/>
+        </w:rPr>
+        <w:t xml:space="preserve"> Feng, </w:t>
+      </w:r>
+      <w:proofErr w:type="spellStart"/>
+      <w:r>
+        <w:rPr>
+          <w:lang w:val="en-US"/>
+        </w:rPr>
+        <w:t>Junbo</w:t>
+      </w:r>
+      <w:proofErr w:type="spellEnd"/>
+      <w:r>
+        <w:rPr>
+          <w:lang w:val="en-US"/>
+        </w:rPr>
+        <w:t xml:space="preserve"> Wang, </w:t>
+      </w:r>
+      <w:proofErr w:type="spellStart"/>
+      <w:r>
+        <w:rPr>
+          <w:lang w:val="en-US"/>
+        </w:rPr>
+        <w:t>Chunch</w:t>
       </w:r>
       <w:r>
         <w:rPr>
@@ -701,6 +788,7 @@
         </w:rPr>
         <w:t>i</w:t>
       </w:r>
+      <w:proofErr w:type="spellEnd"/>
       <w:r>
         <w:rPr>
           <w:lang w:val="en-US"/>
@@ -727,7 +815,42 @@
         <w:rPr>
           <w:lang w:val="en-US"/>
         </w:rPr>
-        <w:t>, with Guanhao Feng, Junbo Wang, Chunch</w:t>
+        <w:t xml:space="preserve">, with </w:t>
+      </w:r>
+      <w:proofErr w:type="spellStart"/>
+      <w:r>
+        <w:rPr>
+          <w:lang w:val="en-US"/>
+        </w:rPr>
+        <w:t>Guanhao</w:t>
+      </w:r>
+      <w:proofErr w:type="spellEnd"/>
+      <w:r>
+        <w:rPr>
+          <w:lang w:val="en-US"/>
+        </w:rPr>
+        <w:t xml:space="preserve"> Feng, </w:t>
+      </w:r>
+      <w:proofErr w:type="spellStart"/>
+      <w:r>
+        <w:rPr>
+          <w:lang w:val="en-US"/>
+        </w:rPr>
+        <w:t>Junbo</w:t>
+      </w:r>
+      <w:proofErr w:type="spellEnd"/>
+      <w:r>
+        <w:rPr>
+          <w:lang w:val="en-US"/>
+        </w:rPr>
+        <w:t xml:space="preserve"> Wang, </w:t>
+      </w:r>
+      <w:proofErr w:type="spellStart"/>
+      <w:r>
+        <w:rPr>
+          <w:lang w:val="en-US"/>
+        </w:rPr>
+        <w:t>Chunch</w:t>
       </w:r>
       <w:r>
         <w:rPr>
@@ -735,6 +858,7 @@
         </w:rPr>
         <w:t>i</w:t>
       </w:r>
+      <w:proofErr w:type="spellEnd"/>
       <w:r>
         <w:rPr>
           <w:lang w:val="en-US"/>
@@ -1239,7 +1363,19 @@
         <w:t xml:space="preserve"> </w:t>
       </w:r>
       <w:r>
-        <w:t>Econometrics and Statistics, Quantitative Finance, Applied Sciences, Econometrics, Economies, Information, International Journal of Financial Studies, Journal of Risk and Financial Management, Sustainability, Transactions on Intelligent Systems and Technology.</w:t>
+        <w:t>Econometrics and Statistics, Quantitative Finance</w:t>
+      </w:r>
+      <w:r>
+        <w:rPr>
+          <w:lang w:val="en-US"/>
+        </w:rPr>
+        <w:t>,</w:t>
+      </w:r>
+      <w:r>
+        <w:t xml:space="preserve"> </w:t>
+      </w:r>
+      <w:r>
+        <w:t>Transactions on Intelligent Systems and Technology.</w:t>
       </w:r>
     </w:p>
     <w:p>

--- a/static/files/cv/cv-chinese.docx
+++ b/static/files/cv/cv-chinese.docx
@@ -301,6 +301,9 @@
         <w:tabs>
           <w:tab w:val="left" w:pos="3533"/>
         </w:tabs>
+        <w:rPr>
+          <w:lang w:val="en-US"/>
+        </w:rPr>
       </w:pPr>
     </w:p>
     <w:p>
@@ -662,46 +665,239 @@
         <w:tabs>
           <w:tab w:val="left" w:pos="3533"/>
         </w:tabs>
-      </w:pPr>
-      <w:r>
-        <w:rPr>
-          <w:rFonts w:hint="eastAsia"/>
-        </w:rPr>
-        <w:t>更</w:t>
-      </w:r>
-      <w:r>
-        <w:rPr>
-          <w:rFonts w:hint="eastAsia"/>
-        </w:rPr>
-        <w:t>多信息</w:t>
-      </w:r>
-      <w:r>
-        <w:rPr>
-          <w:rFonts w:hint="eastAsia"/>
-        </w:rPr>
-        <w:t>请移步</w:t>
-      </w:r>
-      <w:r>
-        <w:fldChar w:fldCharType="begin"/>
-      </w:r>
-      <w:r>
-        <w:instrText xml:space="preserve"> HYPERLINK "https://papers.ssrn.com/sol3/cf_dev/AbsByAuth.cfm?per_id=3071233" </w:instrText>
-      </w:r>
-      <w:r>
-        <w:fldChar w:fldCharType="separate"/>
-      </w:r>
-      <w:r>
-        <w:rPr>
-          <w:rStyle w:val="Hyperlink"/>
-          <w:rFonts w:hint="eastAsia"/>
-        </w:rPr>
-        <w:t>SSRN</w:t>
-      </w:r>
-      <w:r>
-        <w:rPr>
-          <w:rStyle w:val="Hyperlink"/>
-        </w:rPr>
-        <w:fldChar w:fldCharType="end"/>
+        <w:rPr>
+          <w:lang w:eastAsia="zh-TW"/>
+        </w:rPr>
+      </w:pPr>
+      <w:r>
+        <w:t>Asset Pricing with Panel Tree Under Global Split Criteria</w:t>
+      </w:r>
+      <w:r>
+        <w:t>, with Lin William Cong</w:t>
+      </w:r>
+      <w:r>
+        <w:t>, Guanhao Feng, Jingyu He</w:t>
+      </w:r>
+      <w:r>
+        <w:t>.</w:t>
+      </w:r>
+    </w:p>
+    <w:p>
+      <w:pPr>
+        <w:rPr>
+          <w:lang w:val="en-US"/>
+        </w:rPr>
+      </w:pPr>
+      <w:r>
+        <w:t>Benchmarking Individual Corporate Bonds</w:t>
+      </w:r>
+      <w:r>
+        <w:rPr>
+          <w:lang w:val="en-US"/>
+        </w:rPr>
+        <w:t xml:space="preserve">, with </w:t>
+      </w:r>
+      <w:proofErr w:type="spellStart"/>
+      <w:r>
+        <w:rPr>
+          <w:lang w:val="en-US"/>
+        </w:rPr>
+        <w:t>Guanhao</w:t>
+      </w:r>
+      <w:proofErr w:type="spellEnd"/>
+      <w:r>
+        <w:rPr>
+          <w:lang w:val="en-US"/>
+        </w:rPr>
+        <w:t xml:space="preserve"> Feng, </w:t>
+      </w:r>
+      <w:proofErr w:type="spellStart"/>
+      <w:r>
+        <w:rPr>
+          <w:lang w:val="en-US"/>
+        </w:rPr>
+        <w:t>Junbo</w:t>
+      </w:r>
+      <w:proofErr w:type="spellEnd"/>
+      <w:r>
+        <w:rPr>
+          <w:lang w:val="en-US"/>
+        </w:rPr>
+        <w:t xml:space="preserve"> Wang, </w:t>
+      </w:r>
+      <w:proofErr w:type="spellStart"/>
+      <w:r>
+        <w:rPr>
+          <w:lang w:val="en-US"/>
+        </w:rPr>
+        <w:t>Chunch</w:t>
+      </w:r>
+      <w:r>
+        <w:rPr>
+          <w:lang w:val="en-US"/>
+        </w:rPr>
+        <w:t>i</w:t>
+      </w:r>
+      <w:proofErr w:type="spellEnd"/>
+      <w:r>
+        <w:rPr>
+          <w:lang w:val="en-US"/>
+        </w:rPr>
+        <w:t xml:space="preserve"> Wu</w:t>
+      </w:r>
+      <w:r>
+        <w:rPr>
+          <w:lang w:val="en-US"/>
+        </w:rPr>
+        <w:t>.</w:t>
+      </w:r>
+    </w:p>
+    <w:p>
+      <w:pPr>
+        <w:rPr>
+          <w:lang w:val="en-US"/>
+        </w:rPr>
+      </w:pPr>
+      <w:r>
+        <w:t>Predicting Individual Corporate Bond Returns</w:t>
+      </w:r>
+      <w:r>
+        <w:rPr>
+          <w:lang w:val="en-US"/>
+        </w:rPr>
+        <w:t xml:space="preserve">, with </w:t>
+      </w:r>
+      <w:proofErr w:type="spellStart"/>
+      <w:r>
+        <w:rPr>
+          <w:lang w:val="en-US"/>
+        </w:rPr>
+        <w:t>Guanhao</w:t>
+      </w:r>
+      <w:proofErr w:type="spellEnd"/>
+      <w:r>
+        <w:rPr>
+          <w:lang w:val="en-US"/>
+        </w:rPr>
+        <w:t xml:space="preserve"> Feng, </w:t>
+      </w:r>
+      <w:proofErr w:type="spellStart"/>
+      <w:r>
+        <w:rPr>
+          <w:lang w:val="en-US"/>
+        </w:rPr>
+        <w:t>Junbo</w:t>
+      </w:r>
+      <w:proofErr w:type="spellEnd"/>
+      <w:r>
+        <w:rPr>
+          <w:lang w:val="en-US"/>
+        </w:rPr>
+        <w:t xml:space="preserve"> Wang, </w:t>
+      </w:r>
+      <w:proofErr w:type="spellStart"/>
+      <w:r>
+        <w:rPr>
+          <w:lang w:val="en-US"/>
+        </w:rPr>
+        <w:t>Chunch</w:t>
+      </w:r>
+      <w:r>
+        <w:rPr>
+          <w:lang w:val="en-US"/>
+        </w:rPr>
+        <w:t>i</w:t>
+      </w:r>
+      <w:proofErr w:type="spellEnd"/>
+      <w:r>
+        <w:rPr>
+          <w:lang w:val="en-US"/>
+        </w:rPr>
+        <w:t xml:space="preserve"> Wu</w:t>
+      </w:r>
+      <w:r>
+        <w:rPr>
+          <w:lang w:val="en-US"/>
+        </w:rPr>
+        <w:t>.</w:t>
+      </w:r>
+    </w:p>
+    <w:p>
+      <w:pPr>
+        <w:tabs>
+          <w:tab w:val="left" w:pos="3533"/>
+        </w:tabs>
+      </w:pPr>
+      <w:r>
+        <w:t>  </w:t>
+      </w:r>
+    </w:p>
+    <w:p>
+      <w:pPr>
+        <w:tabs>
+          <w:tab w:val="left" w:pos="3533"/>
+        </w:tabs>
+        <w:rPr>
+          <w:b/>
+          <w:bCs/>
+        </w:rPr>
+      </w:pPr>
+      <w:r>
+        <w:rPr>
+          <w:rFonts w:hint="eastAsia"/>
+          <w:b/>
+          <w:bCs/>
+        </w:rPr>
+        <w:t>科研基金：</w:t>
+      </w:r>
+    </w:p>
+    <w:p>
+      <w:pPr>
+        <w:tabs>
+          <w:tab w:val="left" w:pos="3533"/>
+        </w:tabs>
+        <w:rPr>
+          <w:b/>
+          <w:bCs/>
+        </w:rPr>
+      </w:pPr>
+    </w:p>
+    <w:p>
+      <w:pPr>
+        <w:tabs>
+          <w:tab w:val="left" w:pos="3533"/>
+        </w:tabs>
+      </w:pPr>
+      <w:r>
+        <w:rPr>
+          <w:rFonts w:hint="eastAsia"/>
+        </w:rPr>
+        <w:t>参与</w:t>
+      </w:r>
+      <w:r>
+        <w:rPr>
+          <w:rFonts w:hint="eastAsia"/>
+          <w:lang w:eastAsia="zh-TW"/>
+        </w:rPr>
+        <w:t>，</w:t>
+      </w:r>
+      <w:r>
+        <w:rPr>
+          <w:rFonts w:hint="eastAsia"/>
+        </w:rPr>
+        <w:t xml:space="preserve"> </w:t>
+      </w:r>
+      <w:r>
+        <w:t>202</w:t>
+      </w:r>
+      <w:r>
+        <w:t>2</w:t>
+      </w:r>
+      <w:r>
+        <w:t xml:space="preserve"> </w:t>
+      </w:r>
+      <w:r>
+        <w:t>General Research Fund at HKRGC for “Regression Tree for Portfolio Optimization and Imbalanced Data”. 2023-2025</w:t>
       </w:r>
       <w:r>
         <w:rPr>
@@ -715,239 +911,71 @@
         <w:tabs>
           <w:tab w:val="left" w:pos="3533"/>
         </w:tabs>
-        <w:rPr>
+      </w:pPr>
+      <w:r>
+        <w:rPr>
+          <w:rFonts w:hint="eastAsia"/>
+        </w:rPr>
+        <w:t>参与，</w:t>
+      </w:r>
+      <w:r>
+        <w:rPr>
+          <w:rFonts w:hint="eastAsia"/>
+        </w:rPr>
+        <w:t>2</w:t>
+      </w:r>
+      <w:r>
+        <w:t>022</w:t>
+      </w:r>
+      <w:r>
+        <w:t xml:space="preserve"> </w:t>
+      </w:r>
+      <w:r>
+        <w:t>Research Grant at INQUIRE Europe for “P-Trees: A New Interpretable Framework For Asset Pricing and Investment Management”. 2022-2024</w:t>
+      </w:r>
+      <w:r>
+        <w:rPr>
+          <w:rFonts w:hint="eastAsia"/>
+        </w:rPr>
+        <w:t>。</w:t>
+      </w:r>
+    </w:p>
+    <w:p>
+      <w:pPr>
+        <w:tabs>
+          <w:tab w:val="left" w:pos="3533"/>
+        </w:tabs>
+      </w:pPr>
+      <w:r>
+        <w:rPr>
+          <w:rFonts w:hint="eastAsia"/>
+        </w:rPr>
+        <w:t>参与</w:t>
+      </w:r>
+      <w:r>
+        <w:rPr>
+          <w:rFonts w:hint="eastAsia"/>
+        </w:rPr>
+        <w:t xml:space="preserve"> </w:t>
+      </w:r>
+      <w:r>
+        <w:rPr>
+          <w:rFonts w:hint="eastAsia"/>
           <w:lang w:eastAsia="zh-TW"/>
         </w:rPr>
-      </w:pPr>
-      <w:r>
-        <w:t>Asset Pricing with Panel Tree Under Global Split Criteria</w:t>
-      </w:r>
-      <w:r>
-        <w:t>, with Lin William Cong</w:t>
-      </w:r>
-      <w:r>
-        <w:t>, Guanhao Feng, Jingyu He</w:t>
-      </w:r>
-      <w:r>
-        <w:t>.</w:t>
-      </w:r>
-    </w:p>
-    <w:p>
-      <w:pPr>
-        <w:rPr>
-          <w:lang w:val="en-US"/>
-        </w:rPr>
-      </w:pPr>
-      <w:r>
-        <w:t>Benchmarking Individual Corporate Bonds</w:t>
-      </w:r>
-      <w:r>
-        <w:rPr>
-          <w:lang w:val="en-US"/>
-        </w:rPr>
-        <w:t xml:space="preserve">, with </w:t>
-      </w:r>
-      <w:proofErr w:type="spellStart"/>
-      <w:r>
-        <w:rPr>
-          <w:lang w:val="en-US"/>
-        </w:rPr>
-        <w:t>Guanhao</w:t>
-      </w:r>
-      <w:proofErr w:type="spellEnd"/>
-      <w:r>
-        <w:rPr>
-          <w:lang w:val="en-US"/>
-        </w:rPr>
-        <w:t xml:space="preserve"> Feng, </w:t>
-      </w:r>
-      <w:proofErr w:type="spellStart"/>
-      <w:r>
-        <w:rPr>
-          <w:lang w:val="en-US"/>
-        </w:rPr>
-        <w:t>Junbo</w:t>
-      </w:r>
-      <w:proofErr w:type="spellEnd"/>
-      <w:r>
-        <w:rPr>
-          <w:lang w:val="en-US"/>
-        </w:rPr>
-        <w:t xml:space="preserve"> Wang, </w:t>
-      </w:r>
-      <w:proofErr w:type="spellStart"/>
-      <w:r>
-        <w:rPr>
-          <w:lang w:val="en-US"/>
-        </w:rPr>
-        <w:t>Chunch</w:t>
-      </w:r>
-      <w:r>
-        <w:rPr>
-          <w:lang w:val="en-US"/>
-        </w:rPr>
-        <w:t>i</w:t>
-      </w:r>
-      <w:proofErr w:type="spellEnd"/>
-      <w:r>
-        <w:rPr>
-          <w:lang w:val="en-US"/>
-        </w:rPr>
-        <w:t xml:space="preserve"> Wu</w:t>
-      </w:r>
-      <w:r>
-        <w:rPr>
-          <w:lang w:val="en-US"/>
-        </w:rPr>
-        <w:t>.</w:t>
-      </w:r>
-    </w:p>
-    <w:p>
-      <w:pPr>
-        <w:rPr>
-          <w:lang w:val="en-US"/>
-        </w:rPr>
-      </w:pPr>
-      <w:r>
-        <w:t>Predicting Individual Corporate Bond Returns</w:t>
-      </w:r>
-      <w:r>
-        <w:rPr>
-          <w:lang w:val="en-US"/>
-        </w:rPr>
-        <w:t xml:space="preserve">, with </w:t>
-      </w:r>
-      <w:proofErr w:type="spellStart"/>
-      <w:r>
-        <w:rPr>
-          <w:lang w:val="en-US"/>
-        </w:rPr>
-        <w:t>Guanhao</w:t>
-      </w:r>
-      <w:proofErr w:type="spellEnd"/>
-      <w:r>
-        <w:rPr>
-          <w:lang w:val="en-US"/>
-        </w:rPr>
-        <w:t xml:space="preserve"> Feng, </w:t>
-      </w:r>
-      <w:proofErr w:type="spellStart"/>
-      <w:r>
-        <w:rPr>
-          <w:lang w:val="en-US"/>
-        </w:rPr>
-        <w:t>Junbo</w:t>
-      </w:r>
-      <w:proofErr w:type="spellEnd"/>
-      <w:r>
-        <w:rPr>
-          <w:lang w:val="en-US"/>
-        </w:rPr>
-        <w:t xml:space="preserve"> Wang, </w:t>
-      </w:r>
-      <w:proofErr w:type="spellStart"/>
-      <w:r>
-        <w:rPr>
-          <w:lang w:val="en-US"/>
-        </w:rPr>
-        <w:t>Chunch</w:t>
-      </w:r>
-      <w:r>
-        <w:rPr>
-          <w:lang w:val="en-US"/>
-        </w:rPr>
-        <w:t>i</w:t>
-      </w:r>
-      <w:proofErr w:type="spellEnd"/>
-      <w:r>
-        <w:rPr>
-          <w:lang w:val="en-US"/>
-        </w:rPr>
-        <w:t xml:space="preserve"> Wu</w:t>
-      </w:r>
-      <w:r>
-        <w:rPr>
-          <w:lang w:val="en-US"/>
-        </w:rPr>
-        <w:t>.</w:t>
-      </w:r>
-    </w:p>
-    <w:p>
-      <w:pPr>
-        <w:tabs>
-          <w:tab w:val="left" w:pos="3533"/>
-        </w:tabs>
-      </w:pPr>
-      <w:r>
-        <w:t>  </w:t>
-      </w:r>
-    </w:p>
-    <w:p>
-      <w:pPr>
-        <w:tabs>
-          <w:tab w:val="left" w:pos="3533"/>
-        </w:tabs>
-        <w:rPr>
-          <w:b/>
-          <w:bCs/>
-        </w:rPr>
-      </w:pPr>
-      <w:r>
-        <w:rPr>
-          <w:rFonts w:hint="eastAsia"/>
-          <w:b/>
-          <w:bCs/>
-        </w:rPr>
-        <w:t>科研基金：</w:t>
-      </w:r>
-    </w:p>
-    <w:p>
-      <w:pPr>
-        <w:tabs>
-          <w:tab w:val="left" w:pos="3533"/>
-        </w:tabs>
-        <w:rPr>
-          <w:b/>
-          <w:bCs/>
-        </w:rPr>
-      </w:pPr>
-    </w:p>
-    <w:p>
-      <w:pPr>
-        <w:tabs>
-          <w:tab w:val="left" w:pos="3533"/>
-        </w:tabs>
-      </w:pPr>
-      <w:r>
-        <w:rPr>
-          <w:rFonts w:hint="eastAsia"/>
-        </w:rPr>
-        <w:t>参与</w:t>
-      </w:r>
-      <w:r>
-        <w:rPr>
-          <w:rFonts w:hint="eastAsia"/>
-          <w:lang w:eastAsia="zh-TW"/>
-        </w:rPr>
         <w:t>，</w:t>
       </w:r>
       <w:r>
-        <w:rPr>
-          <w:rFonts w:hint="eastAsia"/>
-        </w:rPr>
+        <w:t>202</w:t>
+      </w:r>
+      <w:r>
+        <w:t>1</w:t>
+      </w:r>
+      <w:r>
         <w:t xml:space="preserve"> </w:t>
       </w:r>
       <w:r>
-        <w:t>202</w:t>
-      </w:r>
-      <w:r>
-        <w:t>2</w:t>
-      </w:r>
-      <w:r>
-        <w:t xml:space="preserve"> </w:t>
-      </w:r>
-      <w:r>
-        <w:t>General Research Fund at HKRGC for “Regression Tree for Portfolio Optimization and Imbalanced Data”. 2023-2025</w:t>
+        <w:t>General Research Fund at HKRGC for “Textual Analysis of Corporate Bond Market”. 2022-2024</w:t>
       </w:r>
       <w:r>
         <w:rPr>
@@ -962,102 +990,23 @@
           <w:tab w:val="left" w:pos="3533"/>
         </w:tabs>
       </w:pPr>
-      <w:r>
-        <w:rPr>
-          <w:rFonts w:hint="eastAsia"/>
-        </w:rPr>
-        <w:t>参与，</w:t>
-      </w:r>
-      <w:r>
-        <w:rPr>
-          <w:rFonts w:hint="eastAsia"/>
-        </w:rPr>
-        <w:t>2</w:t>
-      </w:r>
-      <w:r>
-        <w:t>022</w:t>
-      </w:r>
-      <w:r>
-        <w:t xml:space="preserve"> </w:t>
-      </w:r>
-      <w:r>
-        <w:t>Research Grant at INQUIRE Europe for “P-Trees: A New Interpretable Framework For Asset Pricing and Investment Management”. 2022-2024</w:t>
-      </w:r>
-      <w:r>
-        <w:rPr>
-          <w:rFonts w:hint="eastAsia"/>
-        </w:rPr>
-        <w:t>。</w:t>
-      </w:r>
-    </w:p>
-    <w:p>
-      <w:pPr>
-        <w:tabs>
-          <w:tab w:val="left" w:pos="3533"/>
-        </w:tabs>
-      </w:pPr>
-      <w:r>
-        <w:rPr>
-          <w:rFonts w:hint="eastAsia"/>
-        </w:rPr>
-        <w:t>参与</w:t>
-      </w:r>
-      <w:r>
-        <w:rPr>
-          <w:rFonts w:hint="eastAsia"/>
-        </w:rPr>
-        <w:t xml:space="preserve"> </w:t>
-      </w:r>
-      <w:r>
-        <w:rPr>
-          <w:rFonts w:hint="eastAsia"/>
-          <w:lang w:eastAsia="zh-TW"/>
-        </w:rPr>
-        <w:t>，</w:t>
-      </w:r>
-      <w:r>
-        <w:t>202</w:t>
-      </w:r>
-      <w:r>
-        <w:t>1</w:t>
-      </w:r>
-      <w:r>
-        <w:t xml:space="preserve"> </w:t>
-      </w:r>
-      <w:r>
-        <w:t>General Research Fund at HKRGC for “Textual Analysis of Corporate Bond Market”. 2022-2024</w:t>
-      </w:r>
-      <w:r>
-        <w:rPr>
-          <w:rFonts w:hint="eastAsia"/>
-        </w:rPr>
-        <w:t>。</w:t>
-      </w:r>
-    </w:p>
-    <w:p>
-      <w:pPr>
-        <w:tabs>
-          <w:tab w:val="left" w:pos="3533"/>
-        </w:tabs>
-      </w:pPr>
-    </w:p>
-    <w:p>
-      <w:pPr>
-        <w:tabs>
-          <w:tab w:val="left" w:pos="3533"/>
-        </w:tabs>
-        <w:rPr>
-          <w:b/>
-          <w:bCs/>
-        </w:rPr>
-      </w:pPr>
-      <w:r>
-        <w:rPr>
-          <w:rFonts w:hint="eastAsia"/>
-          <w:b/>
-          <w:bCs/>
-        </w:rPr>
-        <w:lastRenderedPageBreak/>
+    </w:p>
+    <w:p>
+      <w:pPr>
+        <w:tabs>
+          <w:tab w:val="left" w:pos="3533"/>
+        </w:tabs>
+        <w:rPr>
+          <w:b/>
+          <w:bCs/>
+        </w:rPr>
+      </w:pPr>
+      <w:r>
+        <w:rPr>
+          <w:rFonts w:hint="eastAsia"/>
+          <w:b/>
+          <w:bCs/>
+        </w:rPr>
         <w:t>荣誉</w:t>
       </w:r>
       <w:r>
@@ -2059,6 +2008,18 @@
       <w:contextualSpacing/>
     </w:pPr>
   </w:style>
+  <w:style w:type="character" w:styleId="FollowedHyperlink">
+    <w:name w:val="FollowedHyperlink"/>
+    <w:basedOn w:val="DefaultParagraphFont"/>
+    <w:uiPriority w:val="99"/>
+    <w:semiHidden/>
+    <w:unhideWhenUsed/>
+    <w:rsid w:val="00A01F12"/>
+    <w:rPr>
+      <w:color w:val="954F72" w:themeColor="followedHyperlink"/>
+      <w:u w:val="single"/>
+    </w:rPr>
+  </w:style>
 </w:styles>
 </file>
 

--- a/static/files/cv/cv-chinese.docx
+++ b/static/files/cv/cv-chinese.docx
@@ -1,6 +1,6 @@
 
 <file path=word/document.xml><?xml version="1.0" encoding="utf-8"?>
-<w:document xmlns:wpc="http://schemas.microsoft.com/office/word/2010/wordprocessingCanvas" xmlns:cx="http://schemas.microsoft.com/office/drawing/2014/chartex" xmlns:cx1="http://schemas.microsoft.com/office/drawing/2015/9/8/chartex" xmlns:cx2="http://schemas.microsoft.com/office/drawing/2015/10/21/chartex" xmlns:cx3="http://schemas.microsoft.com/office/drawing/2016/5/9/chartex" xmlns:cx4="http://schemas.microsoft.com/office/drawing/2016/5/10/chartex" xmlns:cx5="http://schemas.microsoft.com/office/drawing/2016/5/11/chartex" xmlns:cx6="http://schemas.microsoft.com/office/drawing/2016/5/12/chartex" xmlns:cx7="http://schemas.microsoft.com/office/drawing/2016/5/13/chartex" xmlns:cx8="http://schemas.microsoft.com/office/drawing/2016/5/14/chartex" xmlns:mc="http://schemas.openxmlformats.org/markup-compatibility/2006" xmlns:aink="http://schemas.microsoft.com/office/drawing/2016/ink" xmlns:am3d="http://schemas.microsoft.com/office/drawing/2017/model3d" xmlns:o="urn:schemas-microsoft-com:office:office" xmlns:oel="http://schemas.microsoft.com/office/2019/extlst" xmlns:r="http://schemas.openxmlformats.org/officeDocument/2006/relationships" xmlns:m="http://schemas.openxmlformats.org/officeDocument/2006/math" xmlns:v="urn:schemas-microsoft-com:vml" xmlns:wp14="http://schemas.microsoft.com/office/word/2010/wordprocessingDrawing" xmlns:wp="http://schemas.openxmlformats.org/drawingml/2006/wordprocessingDrawing" xmlns:w10="urn:schemas-microsoft-com:office:word" xmlns:w="http://schemas.openxmlformats.org/wordprocessingml/2006/main" xmlns:w14="http://schemas.microsoft.com/office/word/2010/wordml" xmlns:w15="http://schemas.microsoft.com/office/word/2012/wordml" xmlns:w16cex="http://schemas.microsoft.com/office/word/2018/wordml/cex" xmlns:w16cid="http://schemas.microsoft.com/office/word/2016/wordml/cid" xmlns:w16="http://schemas.microsoft.com/office/word/2018/wordml" xmlns:w16sdtdh="http://schemas.microsoft.com/office/word/2020/wordml/sdtdatahash" xmlns:w16se="http://schemas.microsoft.com/office/word/2015/wordml/symex" xmlns:wpg="http://schemas.microsoft.com/office/word/2010/wordprocessingGroup" xmlns:wpi="http://schemas.microsoft.com/office/word/2010/wordprocessingInk" xmlns:wne="http://schemas.microsoft.com/office/word/2006/wordml" xmlns:wps="http://schemas.microsoft.com/office/word/2010/wordprocessingShape" mc:Ignorable="w14 w15 w16se w16cid w16 w16cex w16sdtdh wp14">
+<w:document xmlns:wpc="http://schemas.microsoft.com/office/word/2010/wordprocessingCanvas" xmlns:cx="http://schemas.microsoft.com/office/drawing/2014/chartex" xmlns:cx1="http://schemas.microsoft.com/office/drawing/2015/9/8/chartex" xmlns:cx2="http://schemas.microsoft.com/office/drawing/2015/10/21/chartex" xmlns:cx3="http://schemas.microsoft.com/office/drawing/2016/5/9/chartex" xmlns:cx4="http://schemas.microsoft.com/office/drawing/2016/5/10/chartex" xmlns:cx5="http://schemas.microsoft.com/office/drawing/2016/5/11/chartex" xmlns:cx6="http://schemas.microsoft.com/office/drawing/2016/5/12/chartex" xmlns:cx7="http://schemas.microsoft.com/office/drawing/2016/5/13/chartex" xmlns:cx8="http://schemas.microsoft.com/office/drawing/2016/5/14/chartex" xmlns:mc="http://schemas.openxmlformats.org/markup-compatibility/2006" xmlns:aink="http://schemas.microsoft.com/office/drawing/2016/ink" xmlns:am3d="http://schemas.microsoft.com/office/drawing/2017/model3d" xmlns:o="urn:schemas-microsoft-com:office:office" xmlns:oel="http://schemas.microsoft.com/office/2019/extlst" xmlns:r="http://schemas.openxmlformats.org/officeDocument/2006/relationships" xmlns:m="http://schemas.openxmlformats.org/officeDocument/2006/math" xmlns:v="urn:schemas-microsoft-com:vml" xmlns:wp14="http://schemas.microsoft.com/office/word/2010/wordprocessingDrawing" xmlns:wp="http://schemas.openxmlformats.org/drawingml/2006/wordprocessingDrawing" xmlns:w10="urn:schemas-microsoft-com:office:word" xmlns:w="http://schemas.openxmlformats.org/wordprocessingml/2006/main" xmlns:w14="http://schemas.microsoft.com/office/word/2010/wordml" xmlns:w15="http://schemas.microsoft.com/office/word/2012/wordml" xmlns:w16cex="http://schemas.microsoft.com/office/word/2018/wordml/cex" xmlns:w16cid="http://schemas.microsoft.com/office/word/2016/wordml/cid" xmlns:w16="http://schemas.microsoft.com/office/word/2018/wordml" xmlns:w16du="http://schemas.microsoft.com/office/word/2023/wordml/word16du" xmlns:w16sdtdh="http://schemas.microsoft.com/office/word/2020/wordml/sdtdatahash" xmlns:w16se="http://schemas.microsoft.com/office/word/2015/wordml/symex" xmlns:wpg="http://schemas.microsoft.com/office/word/2010/wordprocessingGroup" xmlns:wpi="http://schemas.microsoft.com/office/word/2010/wordprocessingInk" xmlns:wne="http://schemas.microsoft.com/office/word/2006/wordml" xmlns:wps="http://schemas.microsoft.com/office/word/2010/wordprocessingShape" mc:Ignorable="w14 w15 w16se w16cid w16 w16cex w16sdtdh wp14">
   <w:body>
     <w:p>
       <w:pPr>
@@ -168,736 +168,719 @@
       <w:r>
         <w:t> </w:t>
       </w:r>
-      <w:r>
-        <w:fldChar w:fldCharType="begin"/>
-      </w:r>
-      <w:r>
-        <w:instrText xml:space="preserve"> HYPERLINK "mailto:xinh@hnu.edu.cn" </w:instrText>
-      </w:r>
-      <w:r>
-        <w:fldChar w:fldCharType="separate"/>
-      </w:r>
-      <w:r>
-        <w:rPr>
-          <w:rStyle w:val="Hyperlink"/>
-          <w:rFonts w:hint="eastAsia"/>
-        </w:rPr>
-        <w:t>xinh</w:t>
-      </w:r>
-      <w:r>
-        <w:rPr>
-          <w:rStyle w:val="Hyperlink"/>
-        </w:rPr>
-        <w:t>@</w:t>
-      </w:r>
-      <w:r>
-        <w:rPr>
-          <w:rStyle w:val="Hyperlink"/>
-          <w:rFonts w:hint="eastAsia"/>
+      <w:hyperlink r:id="rId5" w:history="1">
+        <w:r>
+          <w:rPr>
+            <w:rStyle w:val="Hyperlink"/>
+            <w:rFonts w:hint="eastAsia"/>
+          </w:rPr>
+          <w:t>xinh</w:t>
+        </w:r>
+        <w:r>
+          <w:rPr>
+            <w:rStyle w:val="Hyperlink"/>
+          </w:rPr>
+          <w:t>@</w:t>
+        </w:r>
+        <w:r>
+          <w:rPr>
+            <w:rStyle w:val="Hyperlink"/>
+            <w:rFonts w:hint="eastAsia"/>
+            <w:lang w:eastAsia="zh-TW"/>
+          </w:rPr>
+          <w:t>h</w:t>
+        </w:r>
+        <w:r>
+          <w:rPr>
+            <w:rStyle w:val="Hyperlink"/>
+            <w:lang w:eastAsia="zh-TW"/>
+          </w:rPr>
+          <w:t>nu.edu.cn</w:t>
+        </w:r>
+      </w:hyperlink>
+    </w:p>
+    <w:p>
+      <w:pPr>
+        <w:tabs>
+          <w:tab w:val="left" w:pos="3533"/>
+        </w:tabs>
+        <w:rPr>
           <w:lang w:eastAsia="zh-TW"/>
         </w:rPr>
-        <w:t>h</w:t>
-      </w:r>
-      <w:r>
-        <w:rPr>
-          <w:rStyle w:val="Hyperlink"/>
+      </w:pPr>
+      <w:r>
+        <w:rPr>
+          <w:rFonts w:hint="eastAsia"/>
+          <w:b/>
+          <w:bCs/>
+        </w:rPr>
+        <w:t>学校网页：</w:t>
+      </w:r>
+      <w:hyperlink r:id="rId6" w:history="1">
+        <w:r>
+          <w:rPr>
+            <w:rStyle w:val="Hyperlink"/>
+          </w:rPr>
+          <w:t>https://grzy.hnu.edu.cn/site/index/hexin</w:t>
+        </w:r>
+      </w:hyperlink>
+      <w:r>
+        <w:rPr>
           <w:lang w:eastAsia="zh-TW"/>
         </w:rPr>
-        <w:t>nu.edu.cn</w:t>
-      </w:r>
-      <w:r>
-        <w:rPr>
-          <w:rStyle w:val="Hyperlink"/>
+        <w:t xml:space="preserve"> </w:t>
+      </w:r>
+    </w:p>
+    <w:p>
+      <w:pPr>
+        <w:tabs>
+          <w:tab w:val="left" w:pos="3533"/>
+        </w:tabs>
+        <w:rPr>
+          <w:color w:val="0563C1" w:themeColor="hyperlink"/>
+          <w:u w:val="single"/>
+          <w:lang w:val="en-US"/>
+        </w:rPr>
+      </w:pPr>
+      <w:r>
+        <w:rPr>
+          <w:rFonts w:hint="eastAsia"/>
+          <w:b/>
+          <w:bCs/>
+        </w:rPr>
+        <w:t>个人网页</w:t>
+      </w:r>
+      <w:r>
+        <w:rPr>
+          <w:rFonts w:hint="eastAsia"/>
+          <w:b/>
+          <w:bCs/>
+        </w:rPr>
+        <w:t>：</w:t>
+      </w:r>
+      <w:hyperlink r:id="rId7" w:history="1">
+        <w:r>
+          <w:rPr>
+            <w:rStyle w:val="Hyperlink"/>
+          </w:rPr>
+          <w:t>https://www.xinhesean.com</w:t>
+        </w:r>
+      </w:hyperlink>
+    </w:p>
+    <w:p>
+      <w:pPr>
+        <w:tabs>
+          <w:tab w:val="left" w:pos="3533"/>
+        </w:tabs>
+        <w:rPr>
+          <w:lang w:val="en-US"/>
+        </w:rPr>
+      </w:pPr>
+    </w:p>
+    <w:p>
+      <w:pPr>
+        <w:tabs>
+          <w:tab w:val="left" w:pos="3533"/>
+        </w:tabs>
+        <w:rPr>
+          <w:b/>
+          <w:bCs/>
+          <w:lang w:val="en-US"/>
+        </w:rPr>
+      </w:pPr>
+      <w:r>
+        <w:rPr>
+          <w:rFonts w:hint="eastAsia"/>
+          <w:b/>
+          <w:bCs/>
+          <w:lang w:val="en-US"/>
+        </w:rPr>
+        <w:t>工作岗位：</w:t>
+      </w:r>
+    </w:p>
+    <w:p>
+      <w:pPr>
+        <w:tabs>
+          <w:tab w:val="left" w:pos="3533"/>
+        </w:tabs>
+      </w:pPr>
+    </w:p>
+    <w:p>
+      <w:pPr>
+        <w:tabs>
+          <w:tab w:val="left" w:pos="3533"/>
+        </w:tabs>
+        <w:rPr>
+          <w:lang w:val="en-US"/>
+        </w:rPr>
+      </w:pPr>
+      <w:r>
+        <w:rPr>
+          <w:rFonts w:hint="eastAsia"/>
+        </w:rPr>
+        <w:t>湖南大学，金融与统计学院，</w:t>
+      </w:r>
+      <w:r>
+        <w:rPr>
+          <w:rFonts w:hint="eastAsia"/>
+        </w:rPr>
+        <w:t>金融学</w:t>
+      </w:r>
+      <w:r>
+        <w:rPr>
+          <w:rFonts w:hint="eastAsia"/>
+        </w:rPr>
+        <w:t>助理教授</w:t>
+      </w:r>
+      <w:r>
+        <w:rPr>
+          <w:rFonts w:hint="eastAsia"/>
+        </w:rPr>
+        <w:t>，</w:t>
+      </w:r>
+      <w:r>
+        <w:rPr>
+          <w:rFonts w:hint="eastAsia"/>
+        </w:rPr>
+        <w:t>2</w:t>
+      </w:r>
+      <w:r>
+        <w:t>022-</w:t>
+      </w:r>
+      <w:r>
+        <w:rPr>
+          <w:rFonts w:hint="eastAsia"/>
+        </w:rPr>
+        <w:t>现在</w:t>
+      </w:r>
+    </w:p>
+    <w:p>
+      <w:pPr>
+        <w:tabs>
+          <w:tab w:val="left" w:pos="3533"/>
+        </w:tabs>
+      </w:pPr>
+    </w:p>
+    <w:p>
+      <w:pPr>
+        <w:tabs>
+          <w:tab w:val="left" w:pos="3533"/>
+        </w:tabs>
+        <w:rPr>
+          <w:b/>
+          <w:bCs/>
+        </w:rPr>
+      </w:pPr>
+      <w:r>
+        <w:rPr>
+          <w:rFonts w:hint="eastAsia"/>
+          <w:b/>
+          <w:bCs/>
+        </w:rPr>
+        <w:t>教育背景：</w:t>
+      </w:r>
+    </w:p>
+    <w:p>
+      <w:pPr>
+        <w:tabs>
+          <w:tab w:val="left" w:pos="3533"/>
+        </w:tabs>
+      </w:pPr>
+    </w:p>
+    <w:p>
+      <w:pPr>
+        <w:tabs>
+          <w:tab w:val="left" w:pos="3533"/>
+        </w:tabs>
+      </w:pPr>
+      <w:r>
+        <w:rPr>
+          <w:rFonts w:hint="eastAsia"/>
+        </w:rPr>
+        <w:t>香港城市大学</w:t>
+      </w:r>
+      <w:r>
+        <w:rPr>
+          <w:rFonts w:hint="eastAsia"/>
+        </w:rPr>
+        <w:t>，</w:t>
+      </w:r>
+      <w:r>
+        <w:rPr>
+          <w:rFonts w:hint="eastAsia"/>
+        </w:rPr>
+        <w:t>哲学博士</w:t>
+      </w:r>
+      <w:r>
+        <w:rPr>
+          <w:rFonts w:hint="eastAsia"/>
+        </w:rPr>
+        <w:t>（统计、金融）</w:t>
+      </w:r>
+      <w:r>
+        <w:rPr>
+          <w:rFonts w:hint="eastAsia"/>
+        </w:rPr>
+        <w:t>，</w:t>
+      </w:r>
+      <w:r>
+        <w:rPr>
+          <w:rFonts w:hint="eastAsia"/>
+        </w:rPr>
+        <w:t>2</w:t>
+      </w:r>
+      <w:r>
+        <w:t>022</w:t>
+      </w:r>
+    </w:p>
+    <w:p>
+      <w:pPr>
+        <w:tabs>
+          <w:tab w:val="left" w:pos="3533"/>
+        </w:tabs>
+      </w:pPr>
+      <w:r>
+        <w:rPr>
+          <w:rFonts w:hint="eastAsia"/>
+        </w:rPr>
+        <w:t>上海交通大学</w:t>
+      </w:r>
+      <w:r>
+        <w:rPr>
+          <w:rFonts w:hint="eastAsia"/>
+        </w:rPr>
+        <w:t>，</w:t>
+      </w:r>
+      <w:r>
+        <w:rPr>
+          <w:rFonts w:hint="eastAsia"/>
+        </w:rPr>
+        <w:t>工业工程</w:t>
+      </w:r>
+      <w:r>
+        <w:rPr>
+          <w:rFonts w:hint="eastAsia"/>
+        </w:rPr>
+        <w:t>学士</w:t>
+      </w:r>
+      <w:r>
+        <w:rPr>
+          <w:rFonts w:hint="eastAsia"/>
+        </w:rPr>
+        <w:t>，</w:t>
+      </w:r>
+      <w:r>
+        <w:rPr>
+          <w:rFonts w:hint="eastAsia"/>
+        </w:rPr>
+        <w:t xml:space="preserve"> </w:t>
+      </w:r>
+      <w:r>
+        <w:t>2018</w:t>
+      </w:r>
+    </w:p>
+    <w:p>
+      <w:pPr>
+        <w:tabs>
+          <w:tab w:val="left" w:pos="3533"/>
+        </w:tabs>
+        <w:rPr>
+          <w:lang w:val="en-US"/>
+        </w:rPr>
+      </w:pPr>
+      <w:r>
+        <w:rPr>
+          <w:lang w:val="en-US"/>
+        </w:rPr>
+        <w:t>  </w:t>
+      </w:r>
+    </w:p>
+    <w:p>
+      <w:pPr>
+        <w:tabs>
+          <w:tab w:val="left" w:pos="3533"/>
+        </w:tabs>
+        <w:rPr>
+          <w:b/>
+          <w:bCs/>
+        </w:rPr>
+      </w:pPr>
+      <w:r>
+        <w:rPr>
+          <w:rFonts w:hint="eastAsia"/>
+          <w:b/>
+          <w:bCs/>
+        </w:rPr>
+        <w:t>招收学生和研究助理</w:t>
+      </w:r>
+      <w:r>
+        <w:rPr>
+          <w:rFonts w:hint="eastAsia"/>
+          <w:b/>
+          <w:bCs/>
+        </w:rPr>
+        <w:t>：</w:t>
+      </w:r>
+    </w:p>
+    <w:p>
+      <w:pPr>
+        <w:tabs>
+          <w:tab w:val="left" w:pos="3533"/>
+        </w:tabs>
+        <w:rPr>
+          <w:b/>
+          <w:bCs/>
+        </w:rPr>
+      </w:pPr>
+    </w:p>
+    <w:p>
+      <w:pPr>
+        <w:tabs>
+          <w:tab w:val="left" w:pos="3533"/>
+        </w:tabs>
+      </w:pPr>
+      <w:r>
+        <w:rPr>
+          <w:rFonts w:hint="eastAsia"/>
+        </w:rPr>
+        <w:t>我支持</w:t>
+      </w:r>
+      <w:r>
+        <w:rPr>
+          <w:rFonts w:hint="eastAsia"/>
+        </w:rPr>
+        <w:t>表现突出</w:t>
+      </w:r>
+      <w:r>
+        <w:rPr>
+          <w:rFonts w:hint="eastAsia"/>
+        </w:rPr>
+        <w:t>的学生成为论文的合作者，并推荐国（境）内外研究生项目深造，私募基金、金融科技公司实习。欢迎有志于</w:t>
+      </w:r>
+      <w:r>
+        <w:rPr>
+          <w:rFonts w:hint="eastAsia"/>
+        </w:rPr>
+        <w:t>机器学习</w:t>
+      </w:r>
+      <w:r>
+        <w:rPr>
+          <w:rFonts w:hint="eastAsia"/>
+        </w:rPr>
+        <w:t>、</w:t>
+      </w:r>
+      <w:r>
+        <w:rPr>
+          <w:rFonts w:hint="eastAsia"/>
+        </w:rPr>
+        <w:t>资产定价</w:t>
+      </w:r>
+      <w:r>
+        <w:rPr>
+          <w:rFonts w:hint="eastAsia"/>
+        </w:rPr>
+        <w:t>、量化投资、金融科技的同学，通过电子</w:t>
+      </w:r>
+      <w:r>
+        <w:rPr>
+          <w:rFonts w:hint="eastAsia"/>
+        </w:rPr>
+        <w:t>邮件</w:t>
+      </w:r>
+      <w:r>
+        <w:rPr>
+          <w:rFonts w:hint="eastAsia"/>
+        </w:rPr>
+        <w:t>与我联系。</w:t>
+      </w:r>
+    </w:p>
+    <w:p>
+      <w:pPr>
+        <w:tabs>
+          <w:tab w:val="left" w:pos="3533"/>
+        </w:tabs>
+      </w:pPr>
+    </w:p>
+    <w:p>
+      <w:pPr>
+        <w:tabs>
+          <w:tab w:val="left" w:pos="3533"/>
+        </w:tabs>
+        <w:rPr>
+          <w:b/>
+          <w:bCs/>
+        </w:rPr>
+      </w:pPr>
+      <w:r>
+        <w:rPr>
+          <w:rFonts w:hint="eastAsia"/>
+          <w:b/>
+          <w:bCs/>
+        </w:rPr>
+        <w:t>工作论文：</w:t>
+      </w:r>
+    </w:p>
+    <w:p>
+      <w:pPr>
+        <w:tabs>
+          <w:tab w:val="left" w:pos="3533"/>
+        </w:tabs>
+        <w:rPr>
+          <w:b/>
+          <w:bCs/>
+        </w:rPr>
+      </w:pPr>
+    </w:p>
+    <w:p>
+      <w:pPr>
+        <w:tabs>
+          <w:tab w:val="left" w:pos="3533"/>
+        </w:tabs>
+        <w:rPr>
           <w:lang w:eastAsia="zh-TW"/>
         </w:rPr>
-        <w:fldChar w:fldCharType="end"/>
-      </w:r>
-    </w:p>
-    <w:p>
-      <w:pPr>
-        <w:tabs>
-          <w:tab w:val="left" w:pos="3533"/>
-        </w:tabs>
-        <w:rPr>
+      </w:pPr>
+      <w:r>
+        <w:t>Asset Pricing with Panel Tree Under Global Split Criteria</w:t>
+      </w:r>
+      <w:r>
+        <w:t>, with Lin William Cong</w:t>
+      </w:r>
+      <w:r>
+        <w:t>, Guanhao Feng, Jingyu He</w:t>
+      </w:r>
+      <w:r>
+        <w:t>.</w:t>
+      </w:r>
+    </w:p>
+    <w:p>
+      <w:pPr>
+        <w:rPr>
+          <w:lang w:val="en-US"/>
+        </w:rPr>
+      </w:pPr>
+      <w:r>
+        <w:t>Benchmarking Individual Corporate Bonds</w:t>
+      </w:r>
+      <w:r>
+        <w:rPr>
+          <w:lang w:val="en-US"/>
+        </w:rPr>
+        <w:t>, with Guanhao Feng, Junbo Wang, Chunch</w:t>
+      </w:r>
+      <w:r>
+        <w:rPr>
+          <w:lang w:val="en-US"/>
+        </w:rPr>
+        <w:t>i</w:t>
+      </w:r>
+      <w:r>
+        <w:rPr>
+          <w:lang w:val="en-US"/>
+        </w:rPr>
+        <w:t xml:space="preserve"> Wu</w:t>
+      </w:r>
+      <w:r>
+        <w:rPr>
+          <w:lang w:val="en-US"/>
+        </w:rPr>
+        <w:t>.</w:t>
+      </w:r>
+    </w:p>
+    <w:p>
+      <w:pPr>
+        <w:rPr>
+          <w:lang w:val="en-US"/>
+        </w:rPr>
+      </w:pPr>
+      <w:r>
+        <w:t>Predicting Individual Corporate Bond Returns</w:t>
+      </w:r>
+      <w:r>
+        <w:rPr>
+          <w:lang w:val="en-US"/>
+        </w:rPr>
+        <w:t>, with Guanhao Feng, Junbo Wang, Chunch</w:t>
+      </w:r>
+      <w:r>
+        <w:rPr>
+          <w:lang w:val="en-US"/>
+        </w:rPr>
+        <w:t>i</w:t>
+      </w:r>
+      <w:r>
+        <w:rPr>
+          <w:lang w:val="en-US"/>
+        </w:rPr>
+        <w:t xml:space="preserve"> Wu</w:t>
+      </w:r>
+      <w:r>
+        <w:rPr>
+          <w:lang w:val="en-US"/>
+        </w:rPr>
+        <w:t>.</w:t>
+      </w:r>
+      <w:r>
+        <w:rPr>
+          <w:lang w:val="en-US"/>
+        </w:rPr>
+        <w:t xml:space="preserve"> (R&amp;R, JBF)</w:t>
+      </w:r>
+    </w:p>
+    <w:p>
+      <w:pPr>
+        <w:tabs>
+          <w:tab w:val="left" w:pos="3533"/>
+        </w:tabs>
+      </w:pPr>
+      <w:r>
+        <w:t>  </w:t>
+      </w:r>
+    </w:p>
+    <w:p>
+      <w:pPr>
+        <w:tabs>
+          <w:tab w:val="left" w:pos="3533"/>
+        </w:tabs>
+        <w:rPr>
+          <w:b/>
+          <w:bCs/>
+        </w:rPr>
+      </w:pPr>
+      <w:r>
+        <w:rPr>
+          <w:rFonts w:hint="eastAsia"/>
+          <w:b/>
+          <w:bCs/>
+        </w:rPr>
+        <w:t>科研基金：</w:t>
+      </w:r>
+    </w:p>
+    <w:p>
+      <w:pPr>
+        <w:tabs>
+          <w:tab w:val="left" w:pos="3533"/>
+        </w:tabs>
+        <w:rPr>
+          <w:b/>
+          <w:bCs/>
+        </w:rPr>
+      </w:pPr>
+    </w:p>
+    <w:p>
+      <w:pPr>
+        <w:tabs>
+          <w:tab w:val="left" w:pos="3533"/>
+        </w:tabs>
+      </w:pPr>
+      <w:r>
+        <w:rPr>
+          <w:rFonts w:hint="eastAsia"/>
+        </w:rPr>
+        <w:t>参与</w:t>
+      </w:r>
+      <w:r>
+        <w:rPr>
+          <w:rFonts w:hint="eastAsia"/>
           <w:lang w:eastAsia="zh-TW"/>
         </w:rPr>
-      </w:pPr>
-      <w:r>
-        <w:rPr>
-          <w:rFonts w:hint="eastAsia"/>
-          <w:b/>
-          <w:bCs/>
-        </w:rPr>
-        <w:t>学校网页：</w:t>
-      </w:r>
-      <w:r>
-        <w:fldChar w:fldCharType="begin"/>
-      </w:r>
-      <w:r>
-        <w:instrText xml:space="preserve"> HYPERLINK "http://jt.hnu.edu.cn/info/1167/7011.htm" </w:instrText>
-      </w:r>
-      <w:r>
-        <w:fldChar w:fldCharType="separate"/>
-      </w:r>
-      <w:r>
-        <w:rPr>
-          <w:rStyle w:val="Hyperlink"/>
-        </w:rPr>
-        <w:t>http://jt.hnu.edu.cn/info/1167/7011.htm</w:t>
-      </w:r>
-      <w:r>
-        <w:rPr>
-          <w:rStyle w:val="Hyperlink"/>
-        </w:rPr>
-        <w:fldChar w:fldCharType="end"/>
-      </w:r>
-    </w:p>
-    <w:p>
-      <w:pPr>
-        <w:tabs>
-          <w:tab w:val="left" w:pos="3533"/>
-        </w:tabs>
-      </w:pPr>
-      <w:r>
-        <w:rPr>
-          <w:rFonts w:hint="eastAsia"/>
-          <w:b/>
-          <w:bCs/>
-        </w:rPr>
-        <w:t>个人网页</w:t>
-      </w:r>
-      <w:r>
-        <w:rPr>
-          <w:rFonts w:hint="eastAsia"/>
-          <w:b/>
-          <w:bCs/>
-        </w:rPr>
-        <w:t>：</w:t>
-      </w:r>
-      <w:r>
-        <w:fldChar w:fldCharType="begin"/>
-      </w:r>
-      <w:r>
-        <w:instrText xml:space="preserve"> HYPERLINK "https://www.xinhesean.com/" </w:instrText>
-      </w:r>
-      <w:r>
-        <w:fldChar w:fldCharType="separate"/>
-      </w:r>
-      <w:r>
-        <w:rPr>
-          <w:rStyle w:val="Hyperlink"/>
-        </w:rPr>
-        <w:t>https://www.xinhesean.com</w:t>
-      </w:r>
-      <w:r>
-        <w:rPr>
-          <w:rStyle w:val="Hyperlink"/>
-        </w:rPr>
-        <w:fldChar w:fldCharType="end"/>
-      </w:r>
-    </w:p>
-    <w:p>
-      <w:pPr>
-        <w:tabs>
-          <w:tab w:val="left" w:pos="3533"/>
-        </w:tabs>
-        <w:rPr>
-          <w:lang w:val="en-US"/>
-        </w:rPr>
-      </w:pPr>
-    </w:p>
-    <w:p>
-      <w:pPr>
-        <w:tabs>
-          <w:tab w:val="left" w:pos="3533"/>
-        </w:tabs>
-        <w:rPr>
-          <w:b/>
-          <w:bCs/>
-          <w:lang w:val="en-US"/>
-        </w:rPr>
-      </w:pPr>
-      <w:r>
-        <w:rPr>
-          <w:rFonts w:hint="eastAsia"/>
-          <w:b/>
-          <w:bCs/>
-          <w:lang w:val="en-US"/>
-        </w:rPr>
-        <w:t>工作岗位：</w:t>
-      </w:r>
-    </w:p>
-    <w:p>
-      <w:pPr>
-        <w:tabs>
-          <w:tab w:val="left" w:pos="3533"/>
-        </w:tabs>
-      </w:pPr>
-    </w:p>
-    <w:p>
-      <w:pPr>
-        <w:tabs>
-          <w:tab w:val="left" w:pos="3533"/>
-        </w:tabs>
-        <w:rPr>
-          <w:lang w:val="en-US"/>
-        </w:rPr>
-      </w:pPr>
-      <w:r>
-        <w:rPr>
-          <w:rFonts w:hint="eastAsia"/>
-        </w:rPr>
-        <w:t>湖南大学，金融与统计学院，</w:t>
-      </w:r>
-      <w:r>
-        <w:rPr>
-          <w:rFonts w:hint="eastAsia"/>
-        </w:rPr>
-        <w:t>金融学</w:t>
-      </w:r>
-      <w:r>
-        <w:rPr>
-          <w:rFonts w:hint="eastAsia"/>
-        </w:rPr>
-        <w:t>助理教授</w:t>
-      </w:r>
-      <w:r>
-        <w:rPr>
-          <w:rFonts w:hint="eastAsia"/>
-        </w:rPr>
         <w:t>，</w:t>
       </w:r>
       <w:r>
         <w:rPr>
           <w:rFonts w:hint="eastAsia"/>
         </w:rPr>
+        <w:t xml:space="preserve"> </w:t>
+      </w:r>
+      <w:r>
+        <w:t>202</w:t>
+      </w:r>
+      <w:r>
         <w:t>2</w:t>
       </w:r>
       <w:r>
-        <w:t>022-</w:t>
-      </w:r>
-      <w:r>
-        <w:rPr>
-          <w:rFonts w:hint="eastAsia"/>
-        </w:rPr>
-        <w:t>现在</w:t>
-      </w:r>
-    </w:p>
-    <w:p>
-      <w:pPr>
-        <w:tabs>
-          <w:tab w:val="left" w:pos="3533"/>
-        </w:tabs>
-      </w:pPr>
-    </w:p>
-    <w:p>
-      <w:pPr>
-        <w:tabs>
-          <w:tab w:val="left" w:pos="3533"/>
-        </w:tabs>
-        <w:rPr>
-          <w:b/>
-          <w:bCs/>
-        </w:rPr>
-      </w:pPr>
-      <w:r>
-        <w:rPr>
-          <w:rFonts w:hint="eastAsia"/>
-          <w:b/>
-          <w:bCs/>
-        </w:rPr>
-        <w:t>教育背景：</w:t>
-      </w:r>
-    </w:p>
-    <w:p>
-      <w:pPr>
-        <w:tabs>
-          <w:tab w:val="left" w:pos="3533"/>
-        </w:tabs>
-      </w:pPr>
-    </w:p>
-    <w:p>
-      <w:pPr>
-        <w:tabs>
-          <w:tab w:val="left" w:pos="3533"/>
-        </w:tabs>
-      </w:pPr>
-      <w:r>
-        <w:rPr>
-          <w:rFonts w:hint="eastAsia"/>
-        </w:rPr>
-        <w:t>香港城市大学</w:t>
-      </w:r>
-      <w:r>
-        <w:rPr>
-          <w:rFonts w:hint="eastAsia"/>
+        <w:t xml:space="preserve"> </w:t>
+      </w:r>
+      <w:r>
+        <w:t>General Research Fund at HKRGC for “Regression Tree for Portfolio Optimization and Imbalanced Data”. 2023-2025</w:t>
+      </w:r>
+      <w:r>
+        <w:rPr>
+          <w:rFonts w:hint="eastAsia"/>
+        </w:rPr>
+        <w:t>。</w:t>
+      </w:r>
+    </w:p>
+    <w:p>
+      <w:pPr>
+        <w:tabs>
+          <w:tab w:val="left" w:pos="3533"/>
+        </w:tabs>
+      </w:pPr>
+      <w:r>
+        <w:rPr>
+          <w:rFonts w:hint="eastAsia"/>
+        </w:rPr>
+        <w:t>参与，</w:t>
+      </w:r>
+      <w:r>
+        <w:rPr>
+          <w:rFonts w:hint="eastAsia"/>
+        </w:rPr>
+        <w:t>2</w:t>
+      </w:r>
+      <w:r>
+        <w:t>022</w:t>
+      </w:r>
+      <w:r>
+        <w:t xml:space="preserve"> </w:t>
+      </w:r>
+      <w:r>
+        <w:t>Research Grant at INQUIRE Europe for “P-Trees: A New Interpretable Framework For Asset Pricing and Investment Management”. 2022-2024</w:t>
+      </w:r>
+      <w:r>
+        <w:rPr>
+          <w:rFonts w:hint="eastAsia"/>
+        </w:rPr>
+        <w:t>。</w:t>
+      </w:r>
+    </w:p>
+    <w:p>
+      <w:pPr>
+        <w:tabs>
+          <w:tab w:val="left" w:pos="3533"/>
+        </w:tabs>
+      </w:pPr>
+      <w:r>
+        <w:rPr>
+          <w:rFonts w:hint="eastAsia"/>
+        </w:rPr>
+        <w:t>参与</w:t>
+      </w:r>
+      <w:r>
+        <w:rPr>
+          <w:rFonts w:hint="eastAsia"/>
+        </w:rPr>
+        <w:t xml:space="preserve"> </w:t>
+      </w:r>
+      <w:r>
+        <w:rPr>
+          <w:rFonts w:hint="eastAsia"/>
+          <w:lang w:eastAsia="zh-TW"/>
         </w:rPr>
         <w:t>，</w:t>
       </w:r>
       <w:r>
-        <w:rPr>
-          <w:rFonts w:hint="eastAsia"/>
-        </w:rPr>
-        <w:t>哲学博士</w:t>
-      </w:r>
-      <w:r>
-        <w:rPr>
-          <w:rFonts w:hint="eastAsia"/>
-        </w:rPr>
-        <w:t>（统计、金融）</w:t>
-      </w:r>
-      <w:r>
-        <w:rPr>
-          <w:rFonts w:hint="eastAsia"/>
-        </w:rPr>
-        <w:t>，</w:t>
-      </w:r>
-      <w:r>
-        <w:rPr>
-          <w:rFonts w:hint="eastAsia"/>
-        </w:rPr>
-        <w:t>2</w:t>
-      </w:r>
-      <w:r>
-        <w:t>022</w:t>
-      </w:r>
-    </w:p>
-    <w:p>
-      <w:pPr>
-        <w:tabs>
-          <w:tab w:val="left" w:pos="3533"/>
-        </w:tabs>
-      </w:pPr>
-      <w:r>
-        <w:rPr>
-          <w:rFonts w:hint="eastAsia"/>
-        </w:rPr>
-        <w:t>上海交通大学</w:t>
-      </w:r>
-      <w:r>
-        <w:rPr>
-          <w:rFonts w:hint="eastAsia"/>
-        </w:rPr>
-        <w:t>，</w:t>
-      </w:r>
-      <w:r>
-        <w:rPr>
-          <w:rFonts w:hint="eastAsia"/>
-        </w:rPr>
-        <w:t>工业工程</w:t>
-      </w:r>
-      <w:r>
-        <w:rPr>
-          <w:rFonts w:hint="eastAsia"/>
-        </w:rPr>
-        <w:t>学士</w:t>
-      </w:r>
-      <w:r>
-        <w:rPr>
-          <w:rFonts w:hint="eastAsia"/>
-        </w:rPr>
-        <w:t>，</w:t>
-      </w:r>
-      <w:r>
-        <w:rPr>
-          <w:rFonts w:hint="eastAsia"/>
-        </w:rPr>
+        <w:t>202</w:t>
+      </w:r>
+      <w:r>
+        <w:t>1</w:t>
+      </w:r>
+      <w:r>
         <w:t xml:space="preserve"> </w:t>
       </w:r>
       <w:r>
-        <w:t>2018</w:t>
-      </w:r>
-    </w:p>
-    <w:p>
-      <w:pPr>
-        <w:tabs>
-          <w:tab w:val="left" w:pos="3533"/>
-        </w:tabs>
-        <w:rPr>
-          <w:lang w:val="en-US"/>
-        </w:rPr>
-      </w:pPr>
-      <w:r>
-        <w:rPr>
-          <w:lang w:val="en-US"/>
-        </w:rPr>
-        <w:t>  </w:t>
-      </w:r>
-    </w:p>
-    <w:p>
-      <w:pPr>
-        <w:tabs>
-          <w:tab w:val="left" w:pos="3533"/>
-        </w:tabs>
-        <w:rPr>
-          <w:b/>
-          <w:bCs/>
-        </w:rPr>
-      </w:pPr>
-      <w:r>
-        <w:rPr>
-          <w:rFonts w:hint="eastAsia"/>
-          <w:b/>
-          <w:bCs/>
-        </w:rPr>
-        <w:t>招收学生和研究助理</w:t>
-      </w:r>
-      <w:r>
-        <w:rPr>
-          <w:rFonts w:hint="eastAsia"/>
-          <w:b/>
-          <w:bCs/>
-        </w:rPr>
-        <w:t>：</w:t>
-      </w:r>
-    </w:p>
-    <w:p>
-      <w:pPr>
-        <w:tabs>
-          <w:tab w:val="left" w:pos="3533"/>
-        </w:tabs>
-        <w:rPr>
-          <w:b/>
-          <w:bCs/>
-        </w:rPr>
-      </w:pPr>
-    </w:p>
-    <w:p>
-      <w:pPr>
-        <w:tabs>
-          <w:tab w:val="left" w:pos="3533"/>
-        </w:tabs>
-      </w:pPr>
-      <w:r>
-        <w:rPr>
-          <w:rFonts w:hint="eastAsia"/>
-        </w:rPr>
-        <w:t>我支持</w:t>
-      </w:r>
-      <w:r>
-        <w:rPr>
-          <w:rFonts w:hint="eastAsia"/>
-        </w:rPr>
-        <w:t>表现突出</w:t>
-      </w:r>
-      <w:r>
-        <w:rPr>
-          <w:rFonts w:hint="eastAsia"/>
-        </w:rPr>
-        <w:t>的学生成为论文的合作者，并推荐国（境）内外研究生项目深造，私募基金、金融科技公司实习。欢迎有志于</w:t>
-      </w:r>
-      <w:r>
-        <w:rPr>
-          <w:rFonts w:hint="eastAsia"/>
-        </w:rPr>
-        <w:t>机器学习</w:t>
-      </w:r>
-      <w:r>
-        <w:rPr>
-          <w:rFonts w:hint="eastAsia"/>
-        </w:rPr>
-        <w:t>、</w:t>
-      </w:r>
-      <w:r>
-        <w:rPr>
-          <w:rFonts w:hint="eastAsia"/>
-        </w:rPr>
-        <w:t>资产定价</w:t>
-      </w:r>
-      <w:r>
-        <w:rPr>
-          <w:rFonts w:hint="eastAsia"/>
-        </w:rPr>
-        <w:t>、量化投资、金融科技的同学，通过电子</w:t>
-      </w:r>
-      <w:r>
-        <w:rPr>
-          <w:rFonts w:hint="eastAsia"/>
-        </w:rPr>
-        <w:t>邮件</w:t>
-      </w:r>
-      <w:r>
-        <w:rPr>
-          <w:rFonts w:hint="eastAsia"/>
-        </w:rPr>
-        <w:t>与我联系。</w:t>
-      </w:r>
-    </w:p>
-    <w:p>
-      <w:pPr>
-        <w:tabs>
-          <w:tab w:val="left" w:pos="3533"/>
-        </w:tabs>
-      </w:pPr>
-    </w:p>
-    <w:p>
-      <w:pPr>
-        <w:tabs>
-          <w:tab w:val="left" w:pos="3533"/>
-        </w:tabs>
-        <w:rPr>
-          <w:b/>
-          <w:bCs/>
-        </w:rPr>
-      </w:pPr>
-      <w:r>
-        <w:rPr>
-          <w:rFonts w:hint="eastAsia"/>
-          <w:b/>
-          <w:bCs/>
-        </w:rPr>
-        <w:t>工作论文：</w:t>
-      </w:r>
-    </w:p>
-    <w:p>
-      <w:pPr>
-        <w:tabs>
-          <w:tab w:val="left" w:pos="3533"/>
-        </w:tabs>
-        <w:rPr>
-          <w:b/>
-          <w:bCs/>
-        </w:rPr>
-      </w:pPr>
-    </w:p>
-    <w:p>
-      <w:pPr>
-        <w:tabs>
-          <w:tab w:val="left" w:pos="3533"/>
-        </w:tabs>
-        <w:rPr>
-          <w:lang w:eastAsia="zh-TW"/>
-        </w:rPr>
-      </w:pPr>
-      <w:r>
-        <w:t>Asset Pricing with Panel Tree Under Global Split Criteria</w:t>
-      </w:r>
-      <w:r>
-        <w:t>, with Lin William Cong</w:t>
-      </w:r>
-      <w:r>
-        <w:t>, Guanhao Feng, Jingyu He</w:t>
-      </w:r>
-      <w:r>
-        <w:t>.</w:t>
-      </w:r>
-    </w:p>
-    <w:p>
-      <w:pPr>
-        <w:rPr>
-          <w:lang w:val="en-US"/>
-        </w:rPr>
-      </w:pPr>
-      <w:r>
-        <w:t>Benchmarking Individual Corporate Bonds</w:t>
-      </w:r>
-      <w:r>
-        <w:rPr>
-          <w:lang w:val="en-US"/>
-        </w:rPr>
-        <w:t xml:space="preserve">, with </w:t>
-      </w:r>
-      <w:proofErr w:type="spellStart"/>
-      <w:r>
-        <w:rPr>
-          <w:lang w:val="en-US"/>
-        </w:rPr>
-        <w:t>Guanhao</w:t>
-      </w:r>
-      <w:proofErr w:type="spellEnd"/>
-      <w:r>
-        <w:rPr>
-          <w:lang w:val="en-US"/>
-        </w:rPr>
-        <w:t xml:space="preserve"> Feng, </w:t>
-      </w:r>
-      <w:proofErr w:type="spellStart"/>
-      <w:r>
-        <w:rPr>
-          <w:lang w:val="en-US"/>
-        </w:rPr>
-        <w:t>Junbo</w:t>
-      </w:r>
-      <w:proofErr w:type="spellEnd"/>
-      <w:r>
-        <w:rPr>
-          <w:lang w:val="en-US"/>
-        </w:rPr>
-        <w:t xml:space="preserve"> Wang, </w:t>
-      </w:r>
-      <w:proofErr w:type="spellStart"/>
-      <w:r>
-        <w:rPr>
-          <w:lang w:val="en-US"/>
-        </w:rPr>
-        <w:t>Chunch</w:t>
-      </w:r>
-      <w:r>
-        <w:rPr>
-          <w:lang w:val="en-US"/>
-        </w:rPr>
-        <w:t>i</w:t>
-      </w:r>
-      <w:proofErr w:type="spellEnd"/>
-      <w:r>
-        <w:rPr>
-          <w:lang w:val="en-US"/>
-        </w:rPr>
-        <w:t xml:space="preserve"> Wu</w:t>
-      </w:r>
-      <w:r>
-        <w:rPr>
-          <w:lang w:val="en-US"/>
-        </w:rPr>
-        <w:t>.</w:t>
-      </w:r>
-    </w:p>
-    <w:p>
-      <w:pPr>
-        <w:rPr>
-          <w:lang w:val="en-US"/>
-        </w:rPr>
-      </w:pPr>
-      <w:r>
-        <w:t>Predicting Individual Corporate Bond Returns</w:t>
-      </w:r>
-      <w:r>
-        <w:rPr>
-          <w:lang w:val="en-US"/>
-        </w:rPr>
-        <w:t xml:space="preserve">, with </w:t>
-      </w:r>
-      <w:proofErr w:type="spellStart"/>
-      <w:r>
-        <w:rPr>
-          <w:lang w:val="en-US"/>
-        </w:rPr>
-        <w:t>Guanhao</w:t>
-      </w:r>
-      <w:proofErr w:type="spellEnd"/>
-      <w:r>
-        <w:rPr>
-          <w:lang w:val="en-US"/>
-        </w:rPr>
-        <w:t xml:space="preserve"> Feng, </w:t>
-      </w:r>
-      <w:proofErr w:type="spellStart"/>
-      <w:r>
-        <w:rPr>
-          <w:lang w:val="en-US"/>
-        </w:rPr>
-        <w:t>Junbo</w:t>
-      </w:r>
-      <w:proofErr w:type="spellEnd"/>
-      <w:r>
-        <w:rPr>
-          <w:lang w:val="en-US"/>
-        </w:rPr>
-        <w:t xml:space="preserve"> Wang, </w:t>
-      </w:r>
-      <w:proofErr w:type="spellStart"/>
-      <w:r>
-        <w:rPr>
-          <w:lang w:val="en-US"/>
-        </w:rPr>
-        <w:t>Chunch</w:t>
-      </w:r>
-      <w:r>
-        <w:rPr>
-          <w:lang w:val="en-US"/>
-        </w:rPr>
-        <w:t>i</w:t>
-      </w:r>
-      <w:proofErr w:type="spellEnd"/>
-      <w:r>
-        <w:rPr>
-          <w:lang w:val="en-US"/>
-        </w:rPr>
-        <w:t xml:space="preserve"> Wu</w:t>
-      </w:r>
-      <w:r>
-        <w:rPr>
-          <w:lang w:val="en-US"/>
-        </w:rPr>
-        <w:t>.</w:t>
-      </w:r>
-    </w:p>
-    <w:p>
-      <w:pPr>
-        <w:tabs>
-          <w:tab w:val="left" w:pos="3533"/>
-        </w:tabs>
-      </w:pPr>
-      <w:r>
-        <w:t>  </w:t>
-      </w:r>
-    </w:p>
-    <w:p>
-      <w:pPr>
-        <w:tabs>
-          <w:tab w:val="left" w:pos="3533"/>
-        </w:tabs>
-        <w:rPr>
-          <w:b/>
-          <w:bCs/>
-        </w:rPr>
-      </w:pPr>
-      <w:r>
-        <w:rPr>
-          <w:rFonts w:hint="eastAsia"/>
-          <w:b/>
-          <w:bCs/>
-        </w:rPr>
-        <w:t>科研基金：</w:t>
-      </w:r>
-    </w:p>
-    <w:p>
-      <w:pPr>
-        <w:tabs>
-          <w:tab w:val="left" w:pos="3533"/>
-        </w:tabs>
-        <w:rPr>
-          <w:b/>
-          <w:bCs/>
-        </w:rPr>
-      </w:pPr>
-    </w:p>
-    <w:p>
-      <w:pPr>
-        <w:tabs>
-          <w:tab w:val="left" w:pos="3533"/>
-        </w:tabs>
-      </w:pPr>
-      <w:r>
-        <w:rPr>
-          <w:rFonts w:hint="eastAsia"/>
-        </w:rPr>
-        <w:t>参与</w:t>
-      </w:r>
-      <w:r>
-        <w:rPr>
-          <w:rFonts w:hint="eastAsia"/>
-          <w:lang w:eastAsia="zh-TW"/>
-        </w:rPr>
-        <w:t>，</w:t>
-      </w:r>
-      <w:r>
-        <w:rPr>
-          <w:rFonts w:hint="eastAsia"/>
-        </w:rPr>
-        <w:t xml:space="preserve"> </w:t>
-      </w:r>
-      <w:r>
-        <w:t>202</w:t>
-      </w:r>
-      <w:r>
-        <w:t>2</w:t>
-      </w:r>
-      <w:r>
-        <w:t xml:space="preserve"> </w:t>
-      </w:r>
-      <w:r>
-        <w:t>General Research Fund at HKRGC for “Regression Tree for Portfolio Optimization and Imbalanced Data”. 2023-2025</w:t>
+        <w:t>General Research Fund at HKRGC for “Textual Analysis of Corporate Bond Market”. 2022-2024</w:t>
       </w:r>
       <w:r>
         <w:rPr>
@@ -912,101 +895,24 @@
           <w:tab w:val="left" w:pos="3533"/>
         </w:tabs>
       </w:pPr>
-      <w:r>
-        <w:rPr>
-          <w:rFonts w:hint="eastAsia"/>
-        </w:rPr>
-        <w:t>参与，</w:t>
-      </w:r>
-      <w:r>
-        <w:rPr>
-          <w:rFonts w:hint="eastAsia"/>
-        </w:rPr>
-        <w:t>2</w:t>
-      </w:r>
-      <w:r>
-        <w:t>022</w:t>
-      </w:r>
-      <w:r>
-        <w:t xml:space="preserve"> </w:t>
-      </w:r>
-      <w:r>
-        <w:t>Research Grant at INQUIRE Europe for “P-Trees: A New Interpretable Framework For Asset Pricing and Investment Management”. 2022-2024</w:t>
-      </w:r>
-      <w:r>
-        <w:rPr>
-          <w:rFonts w:hint="eastAsia"/>
-        </w:rPr>
-        <w:t>。</w:t>
-      </w:r>
-    </w:p>
-    <w:p>
-      <w:pPr>
-        <w:tabs>
-          <w:tab w:val="left" w:pos="3533"/>
-        </w:tabs>
-      </w:pPr>
-      <w:r>
-        <w:rPr>
-          <w:rFonts w:hint="eastAsia"/>
-        </w:rPr>
-        <w:t>参与</w:t>
-      </w:r>
-      <w:r>
-        <w:rPr>
-          <w:rFonts w:hint="eastAsia"/>
-        </w:rPr>
-        <w:t xml:space="preserve"> </w:t>
-      </w:r>
-      <w:r>
-        <w:rPr>
-          <w:rFonts w:hint="eastAsia"/>
-          <w:lang w:eastAsia="zh-TW"/>
-        </w:rPr>
-        <w:t>，</w:t>
-      </w:r>
-      <w:r>
-        <w:t>202</w:t>
-      </w:r>
-      <w:r>
-        <w:t>1</w:t>
-      </w:r>
-      <w:r>
-        <w:t xml:space="preserve"> </w:t>
-      </w:r>
-      <w:r>
-        <w:t>General Research Fund at HKRGC for “Textual Analysis of Corporate Bond Market”. 2022-2024</w:t>
-      </w:r>
-      <w:r>
-        <w:rPr>
-          <w:rFonts w:hint="eastAsia"/>
-        </w:rPr>
-        <w:t>。</w:t>
-      </w:r>
-    </w:p>
-    <w:p>
-      <w:pPr>
-        <w:tabs>
-          <w:tab w:val="left" w:pos="3533"/>
-        </w:tabs>
-      </w:pPr>
-    </w:p>
-    <w:p>
-      <w:pPr>
-        <w:tabs>
-          <w:tab w:val="left" w:pos="3533"/>
-        </w:tabs>
-        <w:rPr>
-          <w:b/>
-          <w:bCs/>
-        </w:rPr>
-      </w:pPr>
-      <w:r>
-        <w:rPr>
-          <w:rFonts w:hint="eastAsia"/>
-          <w:b/>
-          <w:bCs/>
-        </w:rPr>
+    </w:p>
+    <w:p>
+      <w:pPr>
+        <w:tabs>
+          <w:tab w:val="left" w:pos="3533"/>
+        </w:tabs>
+        <w:rPr>
+          <w:b/>
+          <w:bCs/>
+        </w:rPr>
+      </w:pPr>
+      <w:r>
+        <w:rPr>
+          <w:rFonts w:hint="eastAsia"/>
+          <w:b/>
+          <w:bCs/>
+        </w:rPr>
+        <w:lastRenderedPageBreak/>
         <w:t>荣誉</w:t>
       </w:r>
       <w:r>
@@ -1432,7 +1338,7 @@
 </file>
 
 <file path=word/numbering.xml><?xml version="1.0" encoding="utf-8"?>
-<w:numbering xmlns:wpc="http://schemas.microsoft.com/office/word/2010/wordprocessingCanvas" xmlns:cx="http://schemas.microsoft.com/office/drawing/2014/chartex" xmlns:cx1="http://schemas.microsoft.com/office/drawing/2015/9/8/chartex" xmlns:cx2="http://schemas.microsoft.com/office/drawing/2015/10/21/chartex" xmlns:cx3="http://schemas.microsoft.com/office/drawing/2016/5/9/chartex" xmlns:cx4="http://schemas.microsoft.com/office/drawing/2016/5/10/chartex" xmlns:cx5="http://schemas.microsoft.com/office/drawing/2016/5/11/chartex" xmlns:cx6="http://schemas.microsoft.com/office/drawing/2016/5/12/chartex" xmlns:cx7="http://schemas.microsoft.com/office/drawing/2016/5/13/chartex" xmlns:cx8="http://schemas.microsoft.com/office/drawing/2016/5/14/chartex" xmlns:mc="http://schemas.openxmlformats.org/markup-compatibility/2006" xmlns:aink="http://schemas.microsoft.com/office/drawing/2016/ink" xmlns:am3d="http://schemas.microsoft.com/office/drawing/2017/model3d" xmlns:o="urn:schemas-microsoft-com:office:office" xmlns:oel="http://schemas.microsoft.com/office/2019/extlst" xmlns:r="http://schemas.openxmlformats.org/officeDocument/2006/relationships" xmlns:m="http://schemas.openxmlformats.org/officeDocument/2006/math" xmlns:v="urn:schemas-microsoft-com:vml" xmlns:wp14="http://schemas.microsoft.com/office/word/2010/wordprocessingDrawing" xmlns:wp="http://schemas.openxmlformats.org/drawingml/2006/wordprocessingDrawing" xmlns:w10="urn:schemas-microsoft-com:office:word" xmlns:w="http://schemas.openxmlformats.org/wordprocessingml/2006/main" xmlns:w14="http://schemas.microsoft.com/office/word/2010/wordml" xmlns:w15="http://schemas.microsoft.com/office/word/2012/wordml" xmlns:w16cex="http://schemas.microsoft.com/office/word/2018/wordml/cex" xmlns:w16cid="http://schemas.microsoft.com/office/word/2016/wordml/cid" xmlns:w16="http://schemas.microsoft.com/office/word/2018/wordml" xmlns:w16sdtdh="http://schemas.microsoft.com/office/word/2020/wordml/sdtdatahash" xmlns:w16se="http://schemas.microsoft.com/office/word/2015/wordml/symex" xmlns:wpg="http://schemas.microsoft.com/office/word/2010/wordprocessingGroup" xmlns:wpi="http://schemas.microsoft.com/office/word/2010/wordprocessingInk" xmlns:wne="http://schemas.microsoft.com/office/word/2006/wordml" xmlns:wps="http://schemas.microsoft.com/office/word/2010/wordprocessingShape" mc:Ignorable="w14 w15 w16se w16cid w16 w16cex w16sdtdh wp14">
+<w:numbering xmlns:wpc="http://schemas.microsoft.com/office/word/2010/wordprocessingCanvas" xmlns:cx="http://schemas.microsoft.com/office/drawing/2014/chartex" xmlns:cx1="http://schemas.microsoft.com/office/drawing/2015/9/8/chartex" xmlns:cx2="http://schemas.microsoft.com/office/drawing/2015/10/21/chartex" xmlns:cx3="http://schemas.microsoft.com/office/drawing/2016/5/9/chartex" xmlns:cx4="http://schemas.microsoft.com/office/drawing/2016/5/10/chartex" xmlns:cx5="http://schemas.microsoft.com/office/drawing/2016/5/11/chartex" xmlns:cx6="http://schemas.microsoft.com/office/drawing/2016/5/12/chartex" xmlns:cx7="http://schemas.microsoft.com/office/drawing/2016/5/13/chartex" xmlns:cx8="http://schemas.microsoft.com/office/drawing/2016/5/14/chartex" xmlns:mc="http://schemas.openxmlformats.org/markup-compatibility/2006" xmlns:aink="http://schemas.microsoft.com/office/drawing/2016/ink" xmlns:am3d="http://schemas.microsoft.com/office/drawing/2017/model3d" xmlns:o="urn:schemas-microsoft-com:office:office" xmlns:oel="http://schemas.microsoft.com/office/2019/extlst" xmlns:r="http://schemas.openxmlformats.org/officeDocument/2006/relationships" xmlns:m="http://schemas.openxmlformats.org/officeDocument/2006/math" xmlns:v="urn:schemas-microsoft-com:vml" xmlns:wp14="http://schemas.microsoft.com/office/word/2010/wordprocessingDrawing" xmlns:wp="http://schemas.openxmlformats.org/drawingml/2006/wordprocessingDrawing" xmlns:w10="urn:schemas-microsoft-com:office:word" xmlns:w="http://schemas.openxmlformats.org/wordprocessingml/2006/main" xmlns:w14="http://schemas.microsoft.com/office/word/2010/wordml" xmlns:w15="http://schemas.microsoft.com/office/word/2012/wordml" xmlns:w16cex="http://schemas.microsoft.com/office/word/2018/wordml/cex" xmlns:w16cid="http://schemas.microsoft.com/office/word/2016/wordml/cid" xmlns:w16="http://schemas.microsoft.com/office/word/2018/wordml" xmlns:w16du="http://schemas.microsoft.com/office/word/2023/wordml/word16du" xmlns:w16sdtdh="http://schemas.microsoft.com/office/word/2020/wordml/sdtdatahash" xmlns:w16se="http://schemas.microsoft.com/office/word/2015/wordml/symex" xmlns:wpg="http://schemas.microsoft.com/office/word/2010/wordprocessingGroup" xmlns:wpi="http://schemas.microsoft.com/office/word/2010/wordprocessingInk" xmlns:wne="http://schemas.microsoft.com/office/word/2006/wordml" xmlns:wps="http://schemas.microsoft.com/office/word/2010/wordprocessingShape" mc:Ignorable="w14 w15 w16se w16cid w16 w16cex w16sdtdh wp14">
   <w:abstractNum w:abstractNumId="0" w15:restartNumberingAfterBreak="0">
     <w:nsid w:val="5CDA7273"/>
     <w:multiLevelType w:val="hybridMultilevel"/>

--- a/static/files/cv/cv-chinese.docx
+++ b/static/files/cv/cv-chinese.docx
@@ -1,6 +1,6 @@
 
 <file path=word/document.xml><?xml version="1.0" encoding="utf-8"?>
-<w:document xmlns:wpc="http://schemas.microsoft.com/office/word/2010/wordprocessingCanvas" xmlns:cx="http://schemas.microsoft.com/office/drawing/2014/chartex" xmlns:cx1="http://schemas.microsoft.com/office/drawing/2015/9/8/chartex" xmlns:cx2="http://schemas.microsoft.com/office/drawing/2015/10/21/chartex" xmlns:cx3="http://schemas.microsoft.com/office/drawing/2016/5/9/chartex" xmlns:cx4="http://schemas.microsoft.com/office/drawing/2016/5/10/chartex" xmlns:cx5="http://schemas.microsoft.com/office/drawing/2016/5/11/chartex" xmlns:cx6="http://schemas.microsoft.com/office/drawing/2016/5/12/chartex" xmlns:cx7="http://schemas.microsoft.com/office/drawing/2016/5/13/chartex" xmlns:cx8="http://schemas.microsoft.com/office/drawing/2016/5/14/chartex" xmlns:mc="http://schemas.openxmlformats.org/markup-compatibility/2006" xmlns:aink="http://schemas.microsoft.com/office/drawing/2016/ink" xmlns:am3d="http://schemas.microsoft.com/office/drawing/2017/model3d" xmlns:o="urn:schemas-microsoft-com:office:office" xmlns:oel="http://schemas.microsoft.com/office/2019/extlst" xmlns:r="http://schemas.openxmlformats.org/officeDocument/2006/relationships" xmlns:m="http://schemas.openxmlformats.org/officeDocument/2006/math" xmlns:v="urn:schemas-microsoft-com:vml" xmlns:wp14="http://schemas.microsoft.com/office/word/2010/wordprocessingDrawing" xmlns:wp="http://schemas.openxmlformats.org/drawingml/2006/wordprocessingDrawing" xmlns:w10="urn:schemas-microsoft-com:office:word" xmlns:w="http://schemas.openxmlformats.org/wordprocessingml/2006/main" xmlns:w14="http://schemas.microsoft.com/office/word/2010/wordml" xmlns:w15="http://schemas.microsoft.com/office/word/2012/wordml" xmlns:w16cex="http://schemas.microsoft.com/office/word/2018/wordml/cex" xmlns:w16cid="http://schemas.microsoft.com/office/word/2016/wordml/cid" xmlns:w16="http://schemas.microsoft.com/office/word/2018/wordml" xmlns:w16du="http://schemas.microsoft.com/office/word/2023/wordml/word16du" xmlns:w16sdtdh="http://schemas.microsoft.com/office/word/2020/wordml/sdtdatahash" xmlns:w16se="http://schemas.microsoft.com/office/word/2015/wordml/symex" xmlns:wpg="http://schemas.microsoft.com/office/word/2010/wordprocessingGroup" xmlns:wpi="http://schemas.microsoft.com/office/word/2010/wordprocessingInk" xmlns:wne="http://schemas.microsoft.com/office/word/2006/wordml" xmlns:wps="http://schemas.microsoft.com/office/word/2010/wordprocessingShape" mc:Ignorable="w14 w15 w16se w16cid w16 w16cex w16sdtdh wp14">
+<w:document xmlns:wpc="http://schemas.microsoft.com/office/word/2010/wordprocessingCanvas" xmlns:cx="http://schemas.microsoft.com/office/drawing/2014/chartex" xmlns:cx1="http://schemas.microsoft.com/office/drawing/2015/9/8/chartex" xmlns:cx2="http://schemas.microsoft.com/office/drawing/2015/10/21/chartex" xmlns:cx3="http://schemas.microsoft.com/office/drawing/2016/5/9/chartex" xmlns:cx4="http://schemas.microsoft.com/office/drawing/2016/5/10/chartex" xmlns:cx5="http://schemas.microsoft.com/office/drawing/2016/5/11/chartex" xmlns:cx6="http://schemas.microsoft.com/office/drawing/2016/5/12/chartex" xmlns:cx7="http://schemas.microsoft.com/office/drawing/2016/5/13/chartex" xmlns:cx8="http://schemas.microsoft.com/office/drawing/2016/5/14/chartex" xmlns:mc="http://schemas.openxmlformats.org/markup-compatibility/2006" xmlns:aink="http://schemas.microsoft.com/office/drawing/2016/ink" xmlns:am3d="http://schemas.microsoft.com/office/drawing/2017/model3d" xmlns:o="urn:schemas-microsoft-com:office:office" xmlns:oel="http://schemas.microsoft.com/office/2019/extlst" xmlns:r="http://schemas.openxmlformats.org/officeDocument/2006/relationships" xmlns:m="http://schemas.openxmlformats.org/officeDocument/2006/math" xmlns:v="urn:schemas-microsoft-com:vml" xmlns:wp14="http://schemas.microsoft.com/office/word/2010/wordprocessingDrawing" xmlns:wp="http://schemas.openxmlformats.org/drawingml/2006/wordprocessingDrawing" xmlns:w10="urn:schemas-microsoft-com:office:word" xmlns:w="http://schemas.openxmlformats.org/wordprocessingml/2006/main" xmlns:w14="http://schemas.microsoft.com/office/word/2010/wordml" xmlns:w15="http://schemas.microsoft.com/office/word/2012/wordml" xmlns:w16cex="http://schemas.microsoft.com/office/word/2018/wordml/cex" xmlns:w16cid="http://schemas.microsoft.com/office/word/2016/wordml/cid" xmlns:w16="http://schemas.microsoft.com/office/word/2018/wordml" xmlns:w16sdtdh="http://schemas.microsoft.com/office/word/2020/wordml/sdtdatahash" xmlns:w16se="http://schemas.microsoft.com/office/word/2015/wordml/symex" xmlns:wpg="http://schemas.microsoft.com/office/word/2010/wordprocessingGroup" xmlns:wpi="http://schemas.microsoft.com/office/word/2010/wordprocessingInk" xmlns:wne="http://schemas.microsoft.com/office/word/2006/wordml" xmlns:wps="http://schemas.microsoft.com/office/word/2010/wordprocessingShape" mc:Ignorable="w14 w15 w16se w16cid w16 w16cex w16sdtdh wp14">
   <w:body>
     <w:p>
       <w:pPr>
@@ -168,45 +168,59 @@
       <w:r>
         <w:t> </w:t>
       </w:r>
-      <w:hyperlink r:id="rId5" w:history="1">
-        <w:r>
-          <w:rPr>
-            <w:rStyle w:val="Hyperlink"/>
-            <w:rFonts w:hint="eastAsia"/>
-          </w:rPr>
-          <w:t>xinh</w:t>
-        </w:r>
-        <w:r>
-          <w:rPr>
-            <w:rStyle w:val="Hyperlink"/>
-          </w:rPr>
-          <w:t>@</w:t>
-        </w:r>
-        <w:r>
-          <w:rPr>
-            <w:rStyle w:val="Hyperlink"/>
-            <w:rFonts w:hint="eastAsia"/>
-            <w:lang w:eastAsia="zh-TW"/>
-          </w:rPr>
-          <w:t>h</w:t>
-        </w:r>
-        <w:r>
-          <w:rPr>
-            <w:rStyle w:val="Hyperlink"/>
-            <w:lang w:eastAsia="zh-TW"/>
-          </w:rPr>
-          <w:t>nu.edu.cn</w:t>
-        </w:r>
-      </w:hyperlink>
-    </w:p>
-    <w:p>
-      <w:pPr>
-        <w:tabs>
-          <w:tab w:val="left" w:pos="3533"/>
-        </w:tabs>
-        <w:rPr>
+      <w:r>
+        <w:fldChar w:fldCharType="begin"/>
+      </w:r>
+      <w:r>
+        <w:instrText>HYPERLINK "mailto:xinh@hnu.edu.cn"</w:instrText>
+      </w:r>
+      <w:r>
+        <w:fldChar w:fldCharType="separate"/>
+      </w:r>
+      <w:r>
+        <w:rPr>
+          <w:rStyle w:val="Hyperlink"/>
+          <w:rFonts w:hint="eastAsia"/>
+        </w:rPr>
+        <w:t>xinh</w:t>
+      </w:r>
+      <w:r>
+        <w:rPr>
+          <w:rStyle w:val="Hyperlink"/>
+        </w:rPr>
+        <w:t>@</w:t>
+      </w:r>
+      <w:r>
+        <w:rPr>
+          <w:rStyle w:val="Hyperlink"/>
+          <w:rFonts w:hint="eastAsia"/>
           <w:lang w:eastAsia="zh-TW"/>
         </w:rPr>
+        <w:t>h</w:t>
+      </w:r>
+      <w:r>
+        <w:rPr>
+          <w:rStyle w:val="Hyperlink"/>
+          <w:lang w:eastAsia="zh-TW"/>
+        </w:rPr>
+        <w:t>nu.edu.cn</w:t>
+      </w:r>
+      <w:r>
+        <w:rPr>
+          <w:rStyle w:val="Hyperlink"/>
+          <w:lang w:eastAsia="zh-TW"/>
+        </w:rPr>
+        <w:fldChar w:fldCharType="end"/>
+      </w:r>
+    </w:p>
+    <w:p>
+      <w:pPr>
+        <w:tabs>
+          <w:tab w:val="left" w:pos="3533"/>
+        </w:tabs>
+        <w:rPr>
+          <w:lang w:eastAsia="zh-TW"/>
+        </w:rPr>
       </w:pPr>
       <w:r>
         <w:rPr>
@@ -216,14 +230,27 @@
         </w:rPr>
         <w:t>学校网页：</w:t>
       </w:r>
-      <w:hyperlink r:id="rId6" w:history="1">
-        <w:r>
-          <w:rPr>
-            <w:rStyle w:val="Hyperlink"/>
-          </w:rPr>
-          <w:t>https://grzy.hnu.edu.cn/site/index/hexin</w:t>
-        </w:r>
-      </w:hyperlink>
+      <w:r>
+        <w:fldChar w:fldCharType="begin"/>
+      </w:r>
+      <w:r>
+        <w:instrText>HYPERLINK "https://grzy.hnu.edu.cn/site/index/hexin"</w:instrText>
+      </w:r>
+      <w:r>
+        <w:fldChar w:fldCharType="separate"/>
+      </w:r>
+      <w:r>
+        <w:rPr>
+          <w:rStyle w:val="Hyperlink"/>
+        </w:rPr>
+        <w:t>https://grzy.hnu.edu.cn/site/index/hexin</w:t>
+      </w:r>
+      <w:r>
+        <w:rPr>
+          <w:rStyle w:val="Hyperlink"/>
+        </w:rPr>
+        <w:fldChar w:fldCharType="end"/>
+      </w:r>
       <w:r>
         <w:rPr>
           <w:lang w:eastAsia="zh-TW"/>
@@ -258,14 +285,27 @@
         </w:rPr>
         <w:t>：</w:t>
       </w:r>
-      <w:hyperlink r:id="rId7" w:history="1">
-        <w:r>
-          <w:rPr>
-            <w:rStyle w:val="Hyperlink"/>
-          </w:rPr>
-          <w:t>https://www.xinhesean.com</w:t>
-        </w:r>
-      </w:hyperlink>
+      <w:r>
+        <w:fldChar w:fldCharType="begin"/>
+      </w:r>
+      <w:r>
+        <w:instrText>HYPERLINK "https://www.xinhesean.com/"</w:instrText>
+      </w:r>
+      <w:r>
+        <w:fldChar w:fldCharType="separate"/>
+      </w:r>
+      <w:r>
+        <w:rPr>
+          <w:rStyle w:val="Hyperlink"/>
+        </w:rPr>
+        <w:t>https://www.xinhesean.com</w:t>
+      </w:r>
+      <w:r>
+        <w:rPr>
+          <w:rStyle w:val="Hyperlink"/>
+        </w:rPr>
+        <w:fldChar w:fldCharType="end"/>
+      </w:r>
     </w:p>
     <w:p>
       <w:pPr>
@@ -666,7 +706,42 @@
         <w:rPr>
           <w:lang w:val="en-US"/>
         </w:rPr>
-        <w:t>, with Guanhao Feng, Junbo Wang, Chunch</w:t>
+        <w:t xml:space="preserve">, with </w:t>
+      </w:r>
+      <w:proofErr w:type="spellStart"/>
+      <w:r>
+        <w:rPr>
+          <w:lang w:val="en-US"/>
+        </w:rPr>
+        <w:t>Guanhao</w:t>
+      </w:r>
+      <w:proofErr w:type="spellEnd"/>
+      <w:r>
+        <w:rPr>
+          <w:lang w:val="en-US"/>
+        </w:rPr>
+        <w:t xml:space="preserve"> Feng, </w:t>
+      </w:r>
+      <w:proofErr w:type="spellStart"/>
+      <w:r>
+        <w:rPr>
+          <w:lang w:val="en-US"/>
+        </w:rPr>
+        <w:t>Junbo</w:t>
+      </w:r>
+      <w:proofErr w:type="spellEnd"/>
+      <w:r>
+        <w:rPr>
+          <w:lang w:val="en-US"/>
+        </w:rPr>
+        <w:t xml:space="preserve"> Wang, </w:t>
+      </w:r>
+      <w:proofErr w:type="spellStart"/>
+      <w:r>
+        <w:rPr>
+          <w:lang w:val="en-US"/>
+        </w:rPr>
+        <w:t>Chunch</w:t>
       </w:r>
       <w:r>
         <w:rPr>
@@ -674,6 +749,7 @@
         </w:rPr>
         <w:t>i</w:t>
       </w:r>
+      <w:proofErr w:type="spellEnd"/>
       <w:r>
         <w:rPr>
           <w:lang w:val="en-US"/>
@@ -700,7 +776,42 @@
         <w:rPr>
           <w:lang w:val="en-US"/>
         </w:rPr>
-        <w:t>, with Guanhao Feng, Junbo Wang, Chunch</w:t>
+        <w:t xml:space="preserve">, with </w:t>
+      </w:r>
+      <w:proofErr w:type="spellStart"/>
+      <w:r>
+        <w:rPr>
+          <w:lang w:val="en-US"/>
+        </w:rPr>
+        <w:t>Guanhao</w:t>
+      </w:r>
+      <w:proofErr w:type="spellEnd"/>
+      <w:r>
+        <w:rPr>
+          <w:lang w:val="en-US"/>
+        </w:rPr>
+        <w:t xml:space="preserve"> Feng, </w:t>
+      </w:r>
+      <w:proofErr w:type="spellStart"/>
+      <w:r>
+        <w:rPr>
+          <w:lang w:val="en-US"/>
+        </w:rPr>
+        <w:t>Junbo</w:t>
+      </w:r>
+      <w:proofErr w:type="spellEnd"/>
+      <w:r>
+        <w:rPr>
+          <w:lang w:val="en-US"/>
+        </w:rPr>
+        <w:t xml:space="preserve"> Wang, </w:t>
+      </w:r>
+      <w:proofErr w:type="spellStart"/>
+      <w:r>
+        <w:rPr>
+          <w:lang w:val="en-US"/>
+        </w:rPr>
+        <w:t>Chunch</w:t>
       </w:r>
       <w:r>
         <w:rPr>
@@ -708,6 +819,7 @@
         </w:rPr>
         <w:t>i</w:t>
       </w:r>
+      <w:proofErr w:type="spellEnd"/>
       <w:r>
         <w:rPr>
           <w:lang w:val="en-US"/>
@@ -940,6 +1052,80 @@
         <w:tabs>
           <w:tab w:val="left" w:pos="3533"/>
         </w:tabs>
+        <w:rPr>
+          <w:rFonts w:hint="eastAsia"/>
+        </w:rPr>
+      </w:pPr>
+      <w:r>
+        <w:rPr>
+          <w:rFonts w:hint="eastAsia"/>
+        </w:rPr>
+        <w:t>湖南大学</w:t>
+      </w:r>
+      <w:r>
+        <w:rPr>
+          <w:rFonts w:hint="eastAsia"/>
+        </w:rPr>
+        <w:t>2</w:t>
+      </w:r>
+      <w:r>
+        <w:t>023</w:t>
+      </w:r>
+      <w:r>
+        <w:rPr>
+          <w:rFonts w:hint="eastAsia"/>
+        </w:rPr>
+        <w:t>届本科毕业论文</w:t>
+      </w:r>
+      <w:r>
+        <w:rPr>
+          <w:rFonts w:hint="eastAsia"/>
+        </w:rPr>
+        <w:t>（设计）</w:t>
+      </w:r>
+      <w:r>
+        <w:rPr>
+          <w:rFonts w:hint="eastAsia"/>
+        </w:rPr>
+        <w:t>优秀指导</w:t>
+      </w:r>
+      <w:r>
+        <w:rPr>
+          <w:rFonts w:hint="eastAsia"/>
+        </w:rPr>
+        <w:t>教师</w:t>
+      </w:r>
+      <w:r>
+        <w:rPr>
+          <w:rFonts w:hint="eastAsia"/>
+        </w:rPr>
+        <w:t>，</w:t>
+      </w:r>
+      <w:r>
+        <w:rPr>
+          <w:rFonts w:hint="eastAsia"/>
+        </w:rPr>
+        <w:t>2</w:t>
+      </w:r>
+      <w:r>
+        <w:t>023</w:t>
+      </w:r>
+      <w:r>
+        <w:rPr>
+          <w:rFonts w:hint="eastAsia"/>
+        </w:rPr>
+        <w:t>。</w:t>
+      </w:r>
+    </w:p>
+    <w:p>
+      <w:pPr>
+        <w:tabs>
+          <w:tab w:val="left" w:pos="3533"/>
+        </w:tabs>
+        <w:rPr>
+          <w:rFonts w:hint="eastAsia"/>
+          <w:lang w:val="en-US"/>
+        </w:rPr>
       </w:pPr>
       <w:r>
         <w:t>INQUIRE Europe Research Grant Award. 2022</w:t>
@@ -1338,7 +1524,7 @@
 </file>
 
 <file path=word/numbering.xml><?xml version="1.0" encoding="utf-8"?>
-<w:numbering xmlns:wpc="http://schemas.microsoft.com/office/word/2010/wordprocessingCanvas" xmlns:cx="http://schemas.microsoft.com/office/drawing/2014/chartex" xmlns:cx1="http://schemas.microsoft.com/office/drawing/2015/9/8/chartex" xmlns:cx2="http://schemas.microsoft.com/office/drawing/2015/10/21/chartex" xmlns:cx3="http://schemas.microsoft.com/office/drawing/2016/5/9/chartex" xmlns:cx4="http://schemas.microsoft.com/office/drawing/2016/5/10/chartex" xmlns:cx5="http://schemas.microsoft.com/office/drawing/2016/5/11/chartex" xmlns:cx6="http://schemas.microsoft.com/office/drawing/2016/5/12/chartex" xmlns:cx7="http://schemas.microsoft.com/office/drawing/2016/5/13/chartex" xmlns:cx8="http://schemas.microsoft.com/office/drawing/2016/5/14/chartex" xmlns:mc="http://schemas.openxmlformats.org/markup-compatibility/2006" xmlns:aink="http://schemas.microsoft.com/office/drawing/2016/ink" xmlns:am3d="http://schemas.microsoft.com/office/drawing/2017/model3d" xmlns:o="urn:schemas-microsoft-com:office:office" xmlns:oel="http://schemas.microsoft.com/office/2019/extlst" xmlns:r="http://schemas.openxmlformats.org/officeDocument/2006/relationships" xmlns:m="http://schemas.openxmlformats.org/officeDocument/2006/math" xmlns:v="urn:schemas-microsoft-com:vml" xmlns:wp14="http://schemas.microsoft.com/office/word/2010/wordprocessingDrawing" xmlns:wp="http://schemas.openxmlformats.org/drawingml/2006/wordprocessingDrawing" xmlns:w10="urn:schemas-microsoft-com:office:word" xmlns:w="http://schemas.openxmlformats.org/wordprocessingml/2006/main" xmlns:w14="http://schemas.microsoft.com/office/word/2010/wordml" xmlns:w15="http://schemas.microsoft.com/office/word/2012/wordml" xmlns:w16cex="http://schemas.microsoft.com/office/word/2018/wordml/cex" xmlns:w16cid="http://schemas.microsoft.com/office/word/2016/wordml/cid" xmlns:w16="http://schemas.microsoft.com/office/word/2018/wordml" xmlns:w16du="http://schemas.microsoft.com/office/word/2023/wordml/word16du" xmlns:w16sdtdh="http://schemas.microsoft.com/office/word/2020/wordml/sdtdatahash" xmlns:w16se="http://schemas.microsoft.com/office/word/2015/wordml/symex" xmlns:wpg="http://schemas.microsoft.com/office/word/2010/wordprocessingGroup" xmlns:wpi="http://schemas.microsoft.com/office/word/2010/wordprocessingInk" xmlns:wne="http://schemas.microsoft.com/office/word/2006/wordml" xmlns:wps="http://schemas.microsoft.com/office/word/2010/wordprocessingShape" mc:Ignorable="w14 w15 w16se w16cid w16 w16cex w16sdtdh wp14">
+<w:numbering xmlns:wpc="http://schemas.microsoft.com/office/word/2010/wordprocessingCanvas" xmlns:cx="http://schemas.microsoft.com/office/drawing/2014/chartex" xmlns:cx1="http://schemas.microsoft.com/office/drawing/2015/9/8/chartex" xmlns:cx2="http://schemas.microsoft.com/office/drawing/2015/10/21/chartex" xmlns:cx3="http://schemas.microsoft.com/office/drawing/2016/5/9/chartex" xmlns:cx4="http://schemas.microsoft.com/office/drawing/2016/5/10/chartex" xmlns:cx5="http://schemas.microsoft.com/office/drawing/2016/5/11/chartex" xmlns:cx6="http://schemas.microsoft.com/office/drawing/2016/5/12/chartex" xmlns:cx7="http://schemas.microsoft.com/office/drawing/2016/5/13/chartex" xmlns:cx8="http://schemas.microsoft.com/office/drawing/2016/5/14/chartex" xmlns:mc="http://schemas.openxmlformats.org/markup-compatibility/2006" xmlns:aink="http://schemas.microsoft.com/office/drawing/2016/ink" xmlns:am3d="http://schemas.microsoft.com/office/drawing/2017/model3d" xmlns:o="urn:schemas-microsoft-com:office:office" xmlns:oel="http://schemas.microsoft.com/office/2019/extlst" xmlns:r="http://schemas.openxmlformats.org/officeDocument/2006/relationships" xmlns:m="http://schemas.openxmlformats.org/officeDocument/2006/math" xmlns:v="urn:schemas-microsoft-com:vml" xmlns:wp14="http://schemas.microsoft.com/office/word/2010/wordprocessingDrawing" xmlns:wp="http://schemas.openxmlformats.org/drawingml/2006/wordprocessingDrawing" xmlns:w10="urn:schemas-microsoft-com:office:word" xmlns:w="http://schemas.openxmlformats.org/wordprocessingml/2006/main" xmlns:w14="http://schemas.microsoft.com/office/word/2010/wordml" xmlns:w15="http://schemas.microsoft.com/office/word/2012/wordml" xmlns:w16cex="http://schemas.microsoft.com/office/word/2018/wordml/cex" xmlns:w16cid="http://schemas.microsoft.com/office/word/2016/wordml/cid" xmlns:w16="http://schemas.microsoft.com/office/word/2018/wordml" xmlns:w16sdtdh="http://schemas.microsoft.com/office/word/2020/wordml/sdtdatahash" xmlns:w16se="http://schemas.microsoft.com/office/word/2015/wordml/symex" xmlns:wpg="http://schemas.microsoft.com/office/word/2010/wordprocessingGroup" xmlns:wpi="http://schemas.microsoft.com/office/word/2010/wordprocessingInk" xmlns:wne="http://schemas.microsoft.com/office/word/2006/wordml" xmlns:wps="http://schemas.microsoft.com/office/word/2010/wordprocessingShape" mc:Ignorable="w14 w15 w16se w16cid w16 w16cex w16sdtdh wp14">
   <w:abstractNum w:abstractNumId="0" w15:restartNumberingAfterBreak="0">
     <w:nsid w:val="5CDA7273"/>
     <w:multiLevelType w:val="hybridMultilevel"/>

--- a/static/files/cv/cv-chinese.docx
+++ b/static/files/cv/cv-chinese.docx
@@ -61,6 +61,9 @@
         <w:tabs>
           <w:tab w:val="left" w:pos="3533"/>
         </w:tabs>
+        <w:rPr>
+          <w:rFonts w:hint="eastAsia"/>
+        </w:rPr>
       </w:pPr>
       <w:r>
         <w:rPr>
@@ -86,13 +89,25 @@
         <w:rPr>
           <w:rFonts w:hint="eastAsia"/>
         </w:rPr>
-        <w:t>、金融科技、</w:t>
-      </w:r>
-      <w:r>
-        <w:rPr>
-          <w:rFonts w:hint="eastAsia"/>
-        </w:rPr>
-        <w:t>实证资产定价</w:t>
+        <w:t>、</w:t>
+      </w:r>
+      <w:r>
+        <w:rPr>
+          <w:rFonts w:hint="eastAsia"/>
+        </w:rPr>
+        <w:t>文本分析、</w:t>
+      </w:r>
+      <w:r>
+        <w:rPr>
+          <w:rFonts w:hint="eastAsia"/>
+        </w:rPr>
+        <w:t>金融科技、</w:t>
+      </w:r>
+      <w:r>
+        <w:rPr>
+          <w:rFonts w:hint="eastAsia"/>
+        </w:rPr>
+        <w:t>量化金融</w:t>
       </w:r>
     </w:p>
     <w:p>
@@ -432,6 +447,10 @@
         <w:tabs>
           <w:tab w:val="left" w:pos="3533"/>
         </w:tabs>
+        <w:rPr>
+          <w:rFonts w:hint="eastAsia"/>
+          <w:lang w:val="en-US"/>
+        </w:rPr>
       </w:pPr>
       <w:r>
         <w:rPr>
@@ -455,7 +474,19 @@
         <w:rPr>
           <w:rFonts w:hint="eastAsia"/>
         </w:rPr>
-        <w:t>（统计、金融）</w:t>
+        <w:t>（</w:t>
+      </w:r>
+      <w:r>
+        <w:rPr>
+          <w:rFonts w:hint="eastAsia"/>
+        </w:rPr>
+        <w:t>统计、金融</w:t>
+      </w:r>
+      <w:r>
+        <w:rPr>
+          <w:rFonts w:hint="eastAsia"/>
+        </w:rPr>
+        <w:t>）</w:t>
       </w:r>
       <w:r>
         <w:rPr>
@@ -1052,9 +1083,6 @@
         <w:tabs>
           <w:tab w:val="left" w:pos="3533"/>
         </w:tabs>
-        <w:rPr>
-          <w:rFonts w:hint="eastAsia"/>
-        </w:rPr>
       </w:pPr>
       <w:r>
         <w:rPr>
@@ -1123,7 +1151,6 @@
           <w:tab w:val="left" w:pos="3533"/>
         </w:tabs>
         <w:rPr>
-          <w:rFonts w:hint="eastAsia"/>
           <w:lang w:val="en-US"/>
         </w:rPr>
       </w:pPr>

--- a/static/files/cv/cv-chinese.docx
+++ b/static/files/cv/cv-chinese.docx
@@ -61,9 +61,6 @@
         <w:tabs>
           <w:tab w:val="left" w:pos="3533"/>
         </w:tabs>
-        <w:rPr>
-          <w:rFonts w:hint="eastAsia"/>
-        </w:rPr>
       </w:pPr>
       <w:r>
         <w:rPr>
@@ -178,64 +175,47 @@
           <w:b/>
           <w:bCs/>
         </w:rPr>
-        <w:t>:</w:t>
-      </w:r>
-      <w:r>
-        <w:t> </w:t>
-      </w:r>
-      <w:r>
-        <w:fldChar w:fldCharType="begin"/>
-      </w:r>
-      <w:r>
-        <w:instrText>HYPERLINK "mailto:xinh@hnu.edu.cn"</w:instrText>
-      </w:r>
-      <w:r>
-        <w:fldChar w:fldCharType="separate"/>
-      </w:r>
-      <w:r>
-        <w:rPr>
-          <w:rStyle w:val="Hyperlink"/>
-          <w:rFonts w:hint="eastAsia"/>
-        </w:rPr>
-        <w:t>xinh</w:t>
-      </w:r>
-      <w:r>
-        <w:rPr>
-          <w:rStyle w:val="Hyperlink"/>
-        </w:rPr>
-        <w:t>@</w:t>
-      </w:r>
-      <w:r>
-        <w:rPr>
-          <w:rStyle w:val="Hyperlink"/>
-          <w:rFonts w:hint="eastAsia"/>
+        <w:t>：</w:t>
+      </w:r>
+      <w:hyperlink r:id="rId5" w:history="1">
+        <w:r>
+          <w:rPr>
+            <w:rStyle w:val="Hyperlink"/>
+            <w:rFonts w:hint="eastAsia"/>
+          </w:rPr>
+          <w:t>xinh</w:t>
+        </w:r>
+        <w:r>
+          <w:rPr>
+            <w:rStyle w:val="Hyperlink"/>
+          </w:rPr>
+          <w:t>@</w:t>
+        </w:r>
+        <w:r>
+          <w:rPr>
+            <w:rStyle w:val="Hyperlink"/>
+            <w:rFonts w:hint="eastAsia"/>
+            <w:lang w:eastAsia="zh-TW"/>
+          </w:rPr>
+          <w:t>h</w:t>
+        </w:r>
+        <w:r>
+          <w:rPr>
+            <w:rStyle w:val="Hyperlink"/>
+            <w:lang w:eastAsia="zh-TW"/>
+          </w:rPr>
+          <w:t>nu.edu.cn</w:t>
+        </w:r>
+      </w:hyperlink>
+    </w:p>
+    <w:p>
+      <w:pPr>
+        <w:tabs>
+          <w:tab w:val="left" w:pos="3533"/>
+        </w:tabs>
+        <w:rPr>
           <w:lang w:eastAsia="zh-TW"/>
         </w:rPr>
-        <w:t>h</w:t>
-      </w:r>
-      <w:r>
-        <w:rPr>
-          <w:rStyle w:val="Hyperlink"/>
-          <w:lang w:eastAsia="zh-TW"/>
-        </w:rPr>
-        <w:t>nu.edu.cn</w:t>
-      </w:r>
-      <w:r>
-        <w:rPr>
-          <w:rStyle w:val="Hyperlink"/>
-          <w:lang w:eastAsia="zh-TW"/>
-        </w:rPr>
-        <w:fldChar w:fldCharType="end"/>
-      </w:r>
-    </w:p>
-    <w:p>
-      <w:pPr>
-        <w:tabs>
-          <w:tab w:val="left" w:pos="3533"/>
-        </w:tabs>
-        <w:rPr>
-          <w:lang w:eastAsia="zh-TW"/>
-        </w:rPr>
       </w:pPr>
       <w:r>
         <w:rPr>
@@ -245,27 +225,14 @@
         </w:rPr>
         <w:t>学校网页：</w:t>
       </w:r>
-      <w:r>
-        <w:fldChar w:fldCharType="begin"/>
-      </w:r>
-      <w:r>
-        <w:instrText>HYPERLINK "https://grzy.hnu.edu.cn/site/index/hexin"</w:instrText>
-      </w:r>
-      <w:r>
-        <w:fldChar w:fldCharType="separate"/>
-      </w:r>
-      <w:r>
-        <w:rPr>
-          <w:rStyle w:val="Hyperlink"/>
-        </w:rPr>
-        <w:t>https://grzy.hnu.edu.cn/site/index/hexin</w:t>
-      </w:r>
-      <w:r>
-        <w:rPr>
-          <w:rStyle w:val="Hyperlink"/>
-        </w:rPr>
-        <w:fldChar w:fldCharType="end"/>
-      </w:r>
+      <w:hyperlink r:id="rId6" w:history="1">
+        <w:r>
+          <w:rPr>
+            <w:rStyle w:val="Hyperlink"/>
+          </w:rPr>
+          <w:t>https://grzy.hnu.edu.cn/site/index/hexin</w:t>
+        </w:r>
+      </w:hyperlink>
       <w:r>
         <w:rPr>
           <w:lang w:eastAsia="zh-TW"/>
@@ -300,27 +267,14 @@
         </w:rPr>
         <w:t>：</w:t>
       </w:r>
-      <w:r>
-        <w:fldChar w:fldCharType="begin"/>
-      </w:r>
-      <w:r>
-        <w:instrText>HYPERLINK "https://www.xinhesean.com/"</w:instrText>
-      </w:r>
-      <w:r>
-        <w:fldChar w:fldCharType="separate"/>
-      </w:r>
-      <w:r>
-        <w:rPr>
-          <w:rStyle w:val="Hyperlink"/>
-        </w:rPr>
-        <w:t>https://www.xinhesean.com</w:t>
-      </w:r>
-      <w:r>
-        <w:rPr>
-          <w:rStyle w:val="Hyperlink"/>
-        </w:rPr>
-        <w:fldChar w:fldCharType="end"/>
-      </w:r>
+      <w:hyperlink r:id="rId7" w:history="1">
+        <w:r>
+          <w:rPr>
+            <w:rStyle w:val="Hyperlink"/>
+          </w:rPr>
+          <w:t>https://www.xinhesean.com</w:t>
+        </w:r>
+      </w:hyperlink>
     </w:p>
     <w:p>
       <w:pPr>
@@ -448,7 +402,6 @@
           <w:tab w:val="left" w:pos="3533"/>
         </w:tabs>
         <w:rPr>
-          <w:rFonts w:hint="eastAsia"/>
           <w:lang w:val="en-US"/>
         </w:rPr>
       </w:pPr>
@@ -737,42 +690,7 @@
         <w:rPr>
           <w:lang w:val="en-US"/>
         </w:rPr>
-        <w:t xml:space="preserve">, with </w:t>
-      </w:r>
-      <w:proofErr w:type="spellStart"/>
-      <w:r>
-        <w:rPr>
-          <w:lang w:val="en-US"/>
-        </w:rPr>
-        <w:t>Guanhao</w:t>
-      </w:r>
-      <w:proofErr w:type="spellEnd"/>
-      <w:r>
-        <w:rPr>
-          <w:lang w:val="en-US"/>
-        </w:rPr>
-        <w:t xml:space="preserve"> Feng, </w:t>
-      </w:r>
-      <w:proofErr w:type="spellStart"/>
-      <w:r>
-        <w:rPr>
-          <w:lang w:val="en-US"/>
-        </w:rPr>
-        <w:t>Junbo</w:t>
-      </w:r>
-      <w:proofErr w:type="spellEnd"/>
-      <w:r>
-        <w:rPr>
-          <w:lang w:val="en-US"/>
-        </w:rPr>
-        <w:t xml:space="preserve"> Wang, </w:t>
-      </w:r>
-      <w:proofErr w:type="spellStart"/>
-      <w:r>
-        <w:rPr>
-          <w:lang w:val="en-US"/>
-        </w:rPr>
-        <w:t>Chunch</w:t>
+        <w:t>, with Guanhao Feng, Junbo Wang, Chunch</w:t>
       </w:r>
       <w:r>
         <w:rPr>
@@ -780,7 +698,6 @@
         </w:rPr>
         <w:t>i</w:t>
       </w:r>
-      <w:proofErr w:type="spellEnd"/>
       <w:r>
         <w:rPr>
           <w:lang w:val="en-US"/>
@@ -807,42 +724,7 @@
         <w:rPr>
           <w:lang w:val="en-US"/>
         </w:rPr>
-        <w:t xml:space="preserve">, with </w:t>
-      </w:r>
-      <w:proofErr w:type="spellStart"/>
-      <w:r>
-        <w:rPr>
-          <w:lang w:val="en-US"/>
-        </w:rPr>
-        <w:t>Guanhao</w:t>
-      </w:r>
-      <w:proofErr w:type="spellEnd"/>
-      <w:r>
-        <w:rPr>
-          <w:lang w:val="en-US"/>
-        </w:rPr>
-        <w:t xml:space="preserve"> Feng, </w:t>
-      </w:r>
-      <w:proofErr w:type="spellStart"/>
-      <w:r>
-        <w:rPr>
-          <w:lang w:val="en-US"/>
-        </w:rPr>
-        <w:t>Junbo</w:t>
-      </w:r>
-      <w:proofErr w:type="spellEnd"/>
-      <w:r>
-        <w:rPr>
-          <w:lang w:val="en-US"/>
-        </w:rPr>
-        <w:t xml:space="preserve"> Wang, </w:t>
-      </w:r>
-      <w:proofErr w:type="spellStart"/>
-      <w:r>
-        <w:rPr>
-          <w:lang w:val="en-US"/>
-        </w:rPr>
-        <w:t>Chunch</w:t>
+        <w:t>, with Guanhao Feng, Junbo Wang, Chunch</w:t>
       </w:r>
       <w:r>
         <w:rPr>
@@ -850,7 +732,6 @@
         </w:rPr>
         <w:t>i</w:t>
       </w:r>
-      <w:proofErr w:type="spellEnd"/>
       <w:r>
         <w:rPr>
           <w:lang w:val="en-US"/>

--- a/static/files/cv/cv-chinese.docx
+++ b/static/files/cv/cv-chinese.docx
@@ -177,45 +177,59 @@
         </w:rPr>
         <w:t>：</w:t>
       </w:r>
-      <w:hyperlink r:id="rId5" w:history="1">
-        <w:r>
-          <w:rPr>
-            <w:rStyle w:val="Hyperlink"/>
-            <w:rFonts w:hint="eastAsia"/>
-          </w:rPr>
-          <w:t>xinh</w:t>
-        </w:r>
-        <w:r>
-          <w:rPr>
-            <w:rStyle w:val="Hyperlink"/>
-          </w:rPr>
-          <w:t>@</w:t>
-        </w:r>
-        <w:r>
-          <w:rPr>
-            <w:rStyle w:val="Hyperlink"/>
-            <w:rFonts w:hint="eastAsia"/>
-            <w:lang w:eastAsia="zh-TW"/>
-          </w:rPr>
-          <w:t>h</w:t>
-        </w:r>
-        <w:r>
-          <w:rPr>
-            <w:rStyle w:val="Hyperlink"/>
-            <w:lang w:eastAsia="zh-TW"/>
-          </w:rPr>
-          <w:t>nu.edu.cn</w:t>
-        </w:r>
-      </w:hyperlink>
-    </w:p>
-    <w:p>
-      <w:pPr>
-        <w:tabs>
-          <w:tab w:val="left" w:pos="3533"/>
-        </w:tabs>
-        <w:rPr>
+      <w:r>
+        <w:fldChar w:fldCharType="begin"/>
+      </w:r>
+      <w:r>
+        <w:instrText>HYPERLINK "mailto:xinh@hnu.edu.cn"</w:instrText>
+      </w:r>
+      <w:r>
+        <w:fldChar w:fldCharType="separate"/>
+      </w:r>
+      <w:r>
+        <w:rPr>
+          <w:rStyle w:val="Hyperlink"/>
+          <w:rFonts w:hint="eastAsia"/>
+        </w:rPr>
+        <w:t>xinh</w:t>
+      </w:r>
+      <w:r>
+        <w:rPr>
+          <w:rStyle w:val="Hyperlink"/>
+        </w:rPr>
+        <w:t>@</w:t>
+      </w:r>
+      <w:r>
+        <w:rPr>
+          <w:rStyle w:val="Hyperlink"/>
+          <w:rFonts w:hint="eastAsia"/>
           <w:lang w:eastAsia="zh-TW"/>
         </w:rPr>
+        <w:t>h</w:t>
+      </w:r>
+      <w:r>
+        <w:rPr>
+          <w:rStyle w:val="Hyperlink"/>
+          <w:lang w:eastAsia="zh-TW"/>
+        </w:rPr>
+        <w:t>nu.edu.cn</w:t>
+      </w:r>
+      <w:r>
+        <w:rPr>
+          <w:rStyle w:val="Hyperlink"/>
+          <w:lang w:eastAsia="zh-TW"/>
+        </w:rPr>
+        <w:fldChar w:fldCharType="end"/>
+      </w:r>
+    </w:p>
+    <w:p>
+      <w:pPr>
+        <w:tabs>
+          <w:tab w:val="left" w:pos="3533"/>
+        </w:tabs>
+        <w:rPr>
+          <w:lang w:eastAsia="zh-TW"/>
+        </w:rPr>
       </w:pPr>
       <w:r>
         <w:rPr>
@@ -225,14 +239,27 @@
         </w:rPr>
         <w:t>学校网页：</w:t>
       </w:r>
-      <w:hyperlink r:id="rId6" w:history="1">
-        <w:r>
-          <w:rPr>
-            <w:rStyle w:val="Hyperlink"/>
-          </w:rPr>
-          <w:t>https://grzy.hnu.edu.cn/site/index/hexin</w:t>
-        </w:r>
-      </w:hyperlink>
+      <w:r>
+        <w:fldChar w:fldCharType="begin"/>
+      </w:r>
+      <w:r>
+        <w:instrText>HYPERLINK "https://grzy.hnu.edu.cn/site/index/hexin"</w:instrText>
+      </w:r>
+      <w:r>
+        <w:fldChar w:fldCharType="separate"/>
+      </w:r>
+      <w:r>
+        <w:rPr>
+          <w:rStyle w:val="Hyperlink"/>
+        </w:rPr>
+        <w:t>https://grzy.hnu.edu.cn/site/index/hexin</w:t>
+      </w:r>
+      <w:r>
+        <w:rPr>
+          <w:rStyle w:val="Hyperlink"/>
+        </w:rPr>
+        <w:fldChar w:fldCharType="end"/>
+      </w:r>
       <w:r>
         <w:rPr>
           <w:lang w:eastAsia="zh-TW"/>
@@ -267,14 +294,27 @@
         </w:rPr>
         <w:t>：</w:t>
       </w:r>
-      <w:hyperlink r:id="rId7" w:history="1">
-        <w:r>
-          <w:rPr>
-            <w:rStyle w:val="Hyperlink"/>
-          </w:rPr>
-          <w:t>https://www.xinhesean.com</w:t>
-        </w:r>
-      </w:hyperlink>
+      <w:r>
+        <w:fldChar w:fldCharType="begin"/>
+      </w:r>
+      <w:r>
+        <w:instrText>HYPERLINK "https://www.xinhesean.com/"</w:instrText>
+      </w:r>
+      <w:r>
+        <w:fldChar w:fldCharType="separate"/>
+      </w:r>
+      <w:r>
+        <w:rPr>
+          <w:rStyle w:val="Hyperlink"/>
+        </w:rPr>
+        <w:t>https://www.xinhesean.com</w:t>
+      </w:r>
+      <w:r>
+        <w:rPr>
+          <w:rStyle w:val="Hyperlink"/>
+        </w:rPr>
+        <w:fldChar w:fldCharType="end"/>
+      </w:r>
     </w:p>
     <w:p>
       <w:pPr>
@@ -690,7 +730,42 @@
         <w:rPr>
           <w:lang w:val="en-US"/>
         </w:rPr>
-        <w:t>, with Guanhao Feng, Junbo Wang, Chunch</w:t>
+        <w:t xml:space="preserve">, with </w:t>
+      </w:r>
+      <w:proofErr w:type="spellStart"/>
+      <w:r>
+        <w:rPr>
+          <w:lang w:val="en-US"/>
+        </w:rPr>
+        <w:t>Guanhao</w:t>
+      </w:r>
+      <w:proofErr w:type="spellEnd"/>
+      <w:r>
+        <w:rPr>
+          <w:lang w:val="en-US"/>
+        </w:rPr>
+        <w:t xml:space="preserve"> Feng, </w:t>
+      </w:r>
+      <w:proofErr w:type="spellStart"/>
+      <w:r>
+        <w:rPr>
+          <w:lang w:val="en-US"/>
+        </w:rPr>
+        <w:t>Junbo</w:t>
+      </w:r>
+      <w:proofErr w:type="spellEnd"/>
+      <w:r>
+        <w:rPr>
+          <w:lang w:val="en-US"/>
+        </w:rPr>
+        <w:t xml:space="preserve"> Wang, </w:t>
+      </w:r>
+      <w:proofErr w:type="spellStart"/>
+      <w:r>
+        <w:rPr>
+          <w:lang w:val="en-US"/>
+        </w:rPr>
+        <w:t>Chunch</w:t>
       </w:r>
       <w:r>
         <w:rPr>
@@ -698,6 +773,7 @@
         </w:rPr>
         <w:t>i</w:t>
       </w:r>
+      <w:proofErr w:type="spellEnd"/>
       <w:r>
         <w:rPr>
           <w:lang w:val="en-US"/>
@@ -724,7 +800,42 @@
         <w:rPr>
           <w:lang w:val="en-US"/>
         </w:rPr>
-        <w:t>, with Guanhao Feng, Junbo Wang, Chunch</w:t>
+        <w:t xml:space="preserve">, with </w:t>
+      </w:r>
+      <w:proofErr w:type="spellStart"/>
+      <w:r>
+        <w:rPr>
+          <w:lang w:val="en-US"/>
+        </w:rPr>
+        <w:t>Guanhao</w:t>
+      </w:r>
+      <w:proofErr w:type="spellEnd"/>
+      <w:r>
+        <w:rPr>
+          <w:lang w:val="en-US"/>
+        </w:rPr>
+        <w:t xml:space="preserve"> Feng, </w:t>
+      </w:r>
+      <w:proofErr w:type="spellStart"/>
+      <w:r>
+        <w:rPr>
+          <w:lang w:val="en-US"/>
+        </w:rPr>
+        <w:t>Junbo</w:t>
+      </w:r>
+      <w:proofErr w:type="spellEnd"/>
+      <w:r>
+        <w:rPr>
+          <w:lang w:val="en-US"/>
+        </w:rPr>
+        <w:t xml:space="preserve"> Wang, </w:t>
+      </w:r>
+      <w:proofErr w:type="spellStart"/>
+      <w:r>
+        <w:rPr>
+          <w:lang w:val="en-US"/>
+        </w:rPr>
+        <w:t>Chunch</w:t>
       </w:r>
       <w:r>
         <w:rPr>
@@ -732,6 +843,7 @@
         </w:rPr>
         <w:t>i</w:t>
       </w:r>
+      <w:proofErr w:type="spellEnd"/>
       <w:r>
         <w:rPr>
           <w:lang w:val="en-US"/>
@@ -1304,27 +1416,18 @@
         <w:tabs>
           <w:tab w:val="left" w:pos="3533"/>
         </w:tabs>
-      </w:pPr>
-      <w:r>
-        <w:t>Annals of Operations Research, Asia-Pacific Journal of Accounting and Economics,</w:t>
-      </w:r>
-      <w:r>
-        <w:t xml:space="preserve"> </w:t>
-      </w:r>
-      <w:r>
-        <w:t>Econometrics and Statistics, Quantitative Finance</w:t>
-      </w:r>
-      <w:r>
-        <w:rPr>
-          <w:lang w:val="en-US"/>
-        </w:rPr>
-        <w:t>,</w:t>
-      </w:r>
-      <w:r>
-        <w:t xml:space="preserve"> </w:t>
-      </w:r>
-      <w:r>
-        <w:t>Transactions on Intelligent Systems and Technology.</w:t>
+        <w:rPr>
+          <w:lang w:val="en-US"/>
+        </w:rPr>
+      </w:pPr>
+      <w:r>
+        <w:t>Annals of Operations Research, Asia-Pacific Journal of Accounting and Economics, Asia-Pacific Journal of Operations Research, Econometrics and Statistics, European Financial Management, Financial Innovation, International Journal of Theoretical and Applied Finance, Quantitative Finance, Transactions on Intelligent Systems and Technology</w:t>
+      </w:r>
+      <w:r>
+        <w:rPr>
+          <w:lang w:val="en-US"/>
+        </w:rPr>
+        <w:t>.</w:t>
       </w:r>
     </w:p>
     <w:p>

--- a/static/files/cv/cv-chinese.docx
+++ b/static/files/cv/cv-chinese.docx
@@ -5,6 +5,7 @@
     <w:p>
       <w:pPr>
         <w:rPr>
+          <w:rFonts w:hint="eastAsia"/>
           <w:lang w:val="en-US"/>
         </w:rPr>
       </w:pPr>
@@ -86,7 +87,7 @@
         <w:rPr>
           <w:rFonts w:hint="eastAsia"/>
         </w:rPr>
-        <w:t>、</w:t>
+        <w:t>（</w:t>
       </w:r>
       <w:r>
         <w:rPr>
@@ -106,6 +107,12 @@
         </w:rPr>
         <w:t>量化金融</w:t>
       </w:r>
+      <w:r>
+        <w:rPr>
+          <w:rFonts w:hint="eastAsia"/>
+        </w:rPr>
+        <w:t>）</w:t>
+      </w:r>
     </w:p>
     <w:p>
       <w:pPr>
@@ -177,59 +184,45 @@
         </w:rPr>
         <w:t>：</w:t>
       </w:r>
-      <w:r>
-        <w:fldChar w:fldCharType="begin"/>
-      </w:r>
-      <w:r>
-        <w:instrText>HYPERLINK "mailto:xinh@hnu.edu.cn"</w:instrText>
-      </w:r>
-      <w:r>
-        <w:fldChar w:fldCharType="separate"/>
-      </w:r>
-      <w:r>
-        <w:rPr>
-          <w:rStyle w:val="Hyperlink"/>
-          <w:rFonts w:hint="eastAsia"/>
-        </w:rPr>
-        <w:t>xinh</w:t>
-      </w:r>
-      <w:r>
-        <w:rPr>
-          <w:rStyle w:val="Hyperlink"/>
-        </w:rPr>
-        <w:t>@</w:t>
-      </w:r>
-      <w:r>
-        <w:rPr>
-          <w:rStyle w:val="Hyperlink"/>
-          <w:rFonts w:hint="eastAsia"/>
+      <w:hyperlink r:id="rId5" w:history="1">
+        <w:r>
+          <w:rPr>
+            <w:rStyle w:val="Hyperlink"/>
+            <w:rFonts w:hint="eastAsia"/>
+          </w:rPr>
+          <w:t>xinh</w:t>
+        </w:r>
+        <w:r>
+          <w:rPr>
+            <w:rStyle w:val="Hyperlink"/>
+          </w:rPr>
+          <w:t>@</w:t>
+        </w:r>
+        <w:r>
+          <w:rPr>
+            <w:rStyle w:val="Hyperlink"/>
+            <w:rFonts w:hint="eastAsia"/>
+            <w:lang w:eastAsia="zh-TW"/>
+          </w:rPr>
+          <w:t>h</w:t>
+        </w:r>
+        <w:r>
+          <w:rPr>
+            <w:rStyle w:val="Hyperlink"/>
+            <w:lang w:eastAsia="zh-TW"/>
+          </w:rPr>
+          <w:t>nu.edu.cn</w:t>
+        </w:r>
+      </w:hyperlink>
+    </w:p>
+    <w:p>
+      <w:pPr>
+        <w:tabs>
+          <w:tab w:val="left" w:pos="3533"/>
+        </w:tabs>
+        <w:rPr>
           <w:lang w:eastAsia="zh-TW"/>
         </w:rPr>
-        <w:t>h</w:t>
-      </w:r>
-      <w:r>
-        <w:rPr>
-          <w:rStyle w:val="Hyperlink"/>
-          <w:lang w:eastAsia="zh-TW"/>
-        </w:rPr>
-        <w:t>nu.edu.cn</w:t>
-      </w:r>
-      <w:r>
-        <w:rPr>
-          <w:rStyle w:val="Hyperlink"/>
-          <w:lang w:eastAsia="zh-TW"/>
-        </w:rPr>
-        <w:fldChar w:fldCharType="end"/>
-      </w:r>
-    </w:p>
-    <w:p>
-      <w:pPr>
-        <w:tabs>
-          <w:tab w:val="left" w:pos="3533"/>
-        </w:tabs>
-        <w:rPr>
-          <w:lang w:eastAsia="zh-TW"/>
-        </w:rPr>
       </w:pPr>
       <w:r>
         <w:rPr>
@@ -239,27 +232,14 @@
         </w:rPr>
         <w:t>学校网页：</w:t>
       </w:r>
-      <w:r>
-        <w:fldChar w:fldCharType="begin"/>
-      </w:r>
-      <w:r>
-        <w:instrText>HYPERLINK "https://grzy.hnu.edu.cn/site/index/hexin"</w:instrText>
-      </w:r>
-      <w:r>
-        <w:fldChar w:fldCharType="separate"/>
-      </w:r>
-      <w:r>
-        <w:rPr>
-          <w:rStyle w:val="Hyperlink"/>
-        </w:rPr>
-        <w:t>https://grzy.hnu.edu.cn/site/index/hexin</w:t>
-      </w:r>
-      <w:r>
-        <w:rPr>
-          <w:rStyle w:val="Hyperlink"/>
-        </w:rPr>
-        <w:fldChar w:fldCharType="end"/>
-      </w:r>
+      <w:hyperlink r:id="rId6" w:history="1">
+        <w:r>
+          <w:rPr>
+            <w:rStyle w:val="Hyperlink"/>
+          </w:rPr>
+          <w:t>https://grzy.hnu.edu.cn/site/index/hexin</w:t>
+        </w:r>
+      </w:hyperlink>
       <w:r>
         <w:rPr>
           <w:lang w:eastAsia="zh-TW"/>
@@ -294,27 +274,14 @@
         </w:rPr>
         <w:t>：</w:t>
       </w:r>
-      <w:r>
-        <w:fldChar w:fldCharType="begin"/>
-      </w:r>
-      <w:r>
-        <w:instrText>HYPERLINK "https://www.xinhesean.com/"</w:instrText>
-      </w:r>
-      <w:r>
-        <w:fldChar w:fldCharType="separate"/>
-      </w:r>
-      <w:r>
-        <w:rPr>
-          <w:rStyle w:val="Hyperlink"/>
-        </w:rPr>
-        <w:t>https://www.xinhesean.com</w:t>
-      </w:r>
-      <w:r>
-        <w:rPr>
-          <w:rStyle w:val="Hyperlink"/>
-        </w:rPr>
-        <w:fldChar w:fldCharType="end"/>
-      </w:r>
+      <w:hyperlink r:id="rId7" w:history="1">
+        <w:r>
+          <w:rPr>
+            <w:rStyle w:val="Hyperlink"/>
+          </w:rPr>
+          <w:t>https://www.xinhesean.com</w:t>
+        </w:r>
+      </w:hyperlink>
     </w:p>
     <w:p>
       <w:pPr>
@@ -607,19 +574,7 @@
         <w:rPr>
           <w:rFonts w:hint="eastAsia"/>
         </w:rPr>
-        <w:t>我支持</w:t>
-      </w:r>
-      <w:r>
-        <w:rPr>
-          <w:rFonts w:hint="eastAsia"/>
-        </w:rPr>
-        <w:t>表现突出</w:t>
-      </w:r>
-      <w:r>
-        <w:rPr>
-          <w:rFonts w:hint="eastAsia"/>
-        </w:rPr>
-        <w:t>的学生成为论文的合作者，并推荐国（境）内外研究生项目深造，私募基金、金融科技公司实习。欢迎有志于</w:t>
+        <w:t>欢迎有志于</w:t>
       </w:r>
       <w:r>
         <w:rPr>
@@ -697,6 +652,11 @@
     </w:p>
     <w:p>
       <w:pPr>
+        <w:pStyle w:val="ListParagraph"/>
+        <w:numPr>
+          <w:ilvl w:val="0"/>
+          <w:numId w:val="5"/>
+        </w:numPr>
         <w:tabs>
           <w:tab w:val="left" w:pos="3533"/>
         </w:tabs>
@@ -705,10 +665,22 @@
         </w:rPr>
       </w:pPr>
       <w:r>
-        <w:t>Asset Pricing with Panel Tree Under Global Split Criteria</w:t>
-      </w:r>
-      <w:r>
-        <w:t>, with Lin William Cong</w:t>
+        <w:t>Growing the Unspanned Efficient Frontier: A Panel Tree Approach</w:t>
+      </w:r>
+      <w:r>
+        <w:rPr>
+          <w:lang w:val="en-US"/>
+        </w:rPr>
+        <w:t>,</w:t>
+      </w:r>
+      <w:r>
+        <w:rPr>
+          <w:lang w:val="en-US"/>
+        </w:rPr>
+        <w:t xml:space="preserve"> </w:t>
+      </w:r>
+      <w:r>
+        <w:t>with Lin William Cong</w:t>
       </w:r>
       <w:r>
         <w:t>, Guanhao Feng, Jingyu He</w:t>
@@ -716,9 +688,80 @@
       <w:r>
         <w:t>.</w:t>
       </w:r>
-    </w:p>
-    <w:p>
-      <w:pPr>
+      <w:r>
+        <w:t xml:space="preserve"> </w:t>
+      </w:r>
+    </w:p>
+    <w:p>
+      <w:pPr>
+        <w:pStyle w:val="ListParagraph"/>
+        <w:numPr>
+          <w:ilvl w:val="0"/>
+          <w:numId w:val="5"/>
+        </w:numPr>
+        <w:tabs>
+          <w:tab w:val="left" w:pos="3533"/>
+        </w:tabs>
+        <w:rPr>
+          <w:lang w:eastAsia="zh-TW"/>
+        </w:rPr>
+      </w:pPr>
+      <w:r>
+        <w:t>Common Ownership and Corporate Resilience: Evidence from the COVID-19 Pandemic in China</w:t>
+      </w:r>
+      <w:r>
+        <w:rPr>
+          <w:lang w:val="en-US"/>
+        </w:rPr>
+        <w:t>, with Yihui Chen, and Haoyuan Wei.</w:t>
+      </w:r>
+      <w:r>
+        <w:rPr>
+          <w:lang w:val="en-US"/>
+        </w:rPr>
+        <w:t xml:space="preserve"> </w:t>
+      </w:r>
+    </w:p>
+    <w:p>
+      <w:pPr>
+        <w:pStyle w:val="ListParagraph"/>
+        <w:numPr>
+          <w:ilvl w:val="0"/>
+          <w:numId w:val="5"/>
+        </w:numPr>
+        <w:tabs>
+          <w:tab w:val="left" w:pos="3533"/>
+        </w:tabs>
+        <w:rPr>
+          <w:lang w:eastAsia="zh-TW"/>
+        </w:rPr>
+      </w:pPr>
+      <w:r>
+        <w:rPr>
+          <w:lang w:val="en-US"/>
+        </w:rPr>
+        <w:t>Information Value in Share Pledging: Evidence from China Stock Market</w:t>
+      </w:r>
+      <w:r>
+        <w:rPr>
+          <w:lang w:val="en-US"/>
+        </w:rPr>
+        <w:t xml:space="preserve">, with </w:t>
+      </w:r>
+      <w:r>
+        <w:rPr>
+          <w:lang w:val="en-US"/>
+        </w:rPr>
+        <w:t>Chuanglian Chen, Guanhao Feng, and Haonan Wang.</w:t>
+      </w:r>
+    </w:p>
+    <w:p>
+      <w:pPr>
+        <w:pStyle w:val="ListParagraph"/>
+        <w:numPr>
+          <w:ilvl w:val="0"/>
+          <w:numId w:val="5"/>
+        </w:numPr>
         <w:rPr>
           <w:lang w:val="en-US"/>
         </w:rPr>
@@ -730,42 +773,7 @@
         <w:rPr>
           <w:lang w:val="en-US"/>
         </w:rPr>
-        <w:t xml:space="preserve">, with </w:t>
-      </w:r>
-      <w:proofErr w:type="spellStart"/>
-      <w:r>
-        <w:rPr>
-          <w:lang w:val="en-US"/>
-        </w:rPr>
-        <w:t>Guanhao</w:t>
-      </w:r>
-      <w:proofErr w:type="spellEnd"/>
-      <w:r>
-        <w:rPr>
-          <w:lang w:val="en-US"/>
-        </w:rPr>
-        <w:t xml:space="preserve"> Feng, </w:t>
-      </w:r>
-      <w:proofErr w:type="spellStart"/>
-      <w:r>
-        <w:rPr>
-          <w:lang w:val="en-US"/>
-        </w:rPr>
-        <w:t>Junbo</w:t>
-      </w:r>
-      <w:proofErr w:type="spellEnd"/>
-      <w:r>
-        <w:rPr>
-          <w:lang w:val="en-US"/>
-        </w:rPr>
-        <w:t xml:space="preserve"> Wang, </w:t>
-      </w:r>
-      <w:proofErr w:type="spellStart"/>
-      <w:r>
-        <w:rPr>
-          <w:lang w:val="en-US"/>
-        </w:rPr>
-        <w:t>Chunch</w:t>
+        <w:t>, with Guanhao Feng, Junbo Wang, Chunch</w:t>
       </w:r>
       <w:r>
         <w:rPr>
@@ -773,7 +781,6 @@
         </w:rPr>
         <w:t>i</w:t>
       </w:r>
-      <w:proofErr w:type="spellEnd"/>
       <w:r>
         <w:rPr>
           <w:lang w:val="en-US"/>
@@ -789,6 +796,11 @@
     </w:p>
     <w:p>
       <w:pPr>
+        <w:pStyle w:val="ListParagraph"/>
+        <w:numPr>
+          <w:ilvl w:val="0"/>
+          <w:numId w:val="5"/>
+        </w:numPr>
         <w:rPr>
           <w:lang w:val="en-US"/>
         </w:rPr>
@@ -800,42 +812,7 @@
         <w:rPr>
           <w:lang w:val="en-US"/>
         </w:rPr>
-        <w:t xml:space="preserve">, with </w:t>
-      </w:r>
-      <w:proofErr w:type="spellStart"/>
-      <w:r>
-        <w:rPr>
-          <w:lang w:val="en-US"/>
-        </w:rPr>
-        <w:t>Guanhao</w:t>
-      </w:r>
-      <w:proofErr w:type="spellEnd"/>
-      <w:r>
-        <w:rPr>
-          <w:lang w:val="en-US"/>
-        </w:rPr>
-        <w:t xml:space="preserve"> Feng, </w:t>
-      </w:r>
-      <w:proofErr w:type="spellStart"/>
-      <w:r>
-        <w:rPr>
-          <w:lang w:val="en-US"/>
-        </w:rPr>
-        <w:t>Junbo</w:t>
-      </w:r>
-      <w:proofErr w:type="spellEnd"/>
-      <w:r>
-        <w:rPr>
-          <w:lang w:val="en-US"/>
-        </w:rPr>
-        <w:t xml:space="preserve"> Wang, </w:t>
-      </w:r>
-      <w:proofErr w:type="spellStart"/>
-      <w:r>
-        <w:rPr>
-          <w:lang w:val="en-US"/>
-        </w:rPr>
-        <w:t>Chunch</w:t>
+        <w:t>, with Guanhao Feng, Junbo Wang, Chunch</w:t>
       </w:r>
       <w:r>
         <w:rPr>
@@ -843,7 +820,6 @@
         </w:rPr>
         <w:t>i</w:t>
       </w:r>
-      <w:proofErr w:type="spellEnd"/>
       <w:r>
         <w:rPr>
           <w:lang w:val="en-US"/>
@@ -905,6 +881,201 @@
     </w:p>
     <w:p>
       <w:pPr>
+        <w:pStyle w:val="ListParagraph"/>
+        <w:numPr>
+          <w:ilvl w:val="0"/>
+          <w:numId w:val="4"/>
+        </w:numPr>
+        <w:tabs>
+          <w:tab w:val="left" w:pos="3533"/>
+        </w:tabs>
+        <w:rPr>
+          <w:lang w:val="en-US"/>
+        </w:rPr>
+      </w:pPr>
+      <w:r>
+        <w:rPr>
+          <w:rFonts w:hint="eastAsia"/>
+          <w:lang w:val="en-US"/>
+        </w:rPr>
+        <w:t>参与，</w:t>
+      </w:r>
+      <w:r>
+        <w:rPr>
+          <w:rFonts w:hint="eastAsia"/>
+          <w:lang w:val="en-US"/>
+        </w:rPr>
+        <w:t>国自科面上项目</w:t>
+      </w:r>
+      <w:r>
+        <w:rPr>
+          <w:rFonts w:hint="eastAsia"/>
+          <w:lang w:val="en-US"/>
+        </w:rPr>
+        <w:t>，</w:t>
+      </w:r>
+      <w:r>
+        <w:rPr>
+          <w:rFonts w:hint="eastAsia"/>
+          <w:lang w:val="en-US"/>
+        </w:rPr>
+        <w:t>“跳跃聚集形成的理论机制及其资产定价含义：基于外推偏差视角”</w:t>
+      </w:r>
+      <w:r>
+        <w:rPr>
+          <w:rFonts w:hint="eastAsia"/>
+          <w:lang w:val="en-US"/>
+        </w:rPr>
+        <w:t>，</w:t>
+      </w:r>
+      <w:r>
+        <w:rPr>
+          <w:rFonts w:hint="eastAsia"/>
+          <w:lang w:val="en-US"/>
+        </w:rPr>
+        <w:t>2</w:t>
+      </w:r>
+      <w:r>
+        <w:rPr>
+          <w:lang w:val="en-US"/>
+        </w:rPr>
+        <w:t>023-2027</w:t>
+      </w:r>
+      <w:r>
+        <w:rPr>
+          <w:rFonts w:hint="eastAsia"/>
+          <w:lang w:val="en-US"/>
+        </w:rPr>
+        <w:t>，</w:t>
+      </w:r>
+      <w:r>
+        <w:rPr>
+          <w:rFonts w:hint="eastAsia"/>
+          <w:lang w:val="en-US"/>
+        </w:rPr>
+        <w:t>主研：马勇教授。</w:t>
+      </w:r>
+    </w:p>
+    <w:p>
+      <w:pPr>
+        <w:pStyle w:val="ListParagraph"/>
+        <w:numPr>
+          <w:ilvl w:val="0"/>
+          <w:numId w:val="4"/>
+        </w:numPr>
+        <w:tabs>
+          <w:tab w:val="left" w:pos="3533"/>
+        </w:tabs>
+        <w:rPr>
+          <w:lang w:val="en-US"/>
+        </w:rPr>
+      </w:pPr>
+      <w:r>
+        <w:rPr>
+          <w:rFonts w:hint="eastAsia"/>
+          <w:lang w:val="en-US"/>
+        </w:rPr>
+        <w:t>参与，国自科面上项目，“</w:t>
+      </w:r>
+      <w:r>
+        <w:rPr>
+          <w:rFonts w:hint="eastAsia"/>
+          <w:lang w:val="en-US"/>
+        </w:rPr>
+        <w:t>数字技术赋能劳动力柔性下动态告诉家人理论研究</w:t>
+      </w:r>
+      <w:r>
+        <w:rPr>
+          <w:rFonts w:hint="eastAsia"/>
+          <w:lang w:val="en-US"/>
+        </w:rPr>
+        <w:t>”，</w:t>
+      </w:r>
+      <w:r>
+        <w:rPr>
+          <w:rFonts w:hint="eastAsia"/>
+          <w:lang w:val="en-US"/>
+        </w:rPr>
+        <w:t>2</w:t>
+      </w:r>
+      <w:r>
+        <w:rPr>
+          <w:lang w:val="en-US"/>
+        </w:rPr>
+        <w:t>023-2027</w:t>
+      </w:r>
+      <w:r>
+        <w:rPr>
+          <w:rFonts w:hint="eastAsia"/>
+          <w:lang w:val="en-US"/>
+        </w:rPr>
+        <w:t>，主研：</w:t>
+      </w:r>
+      <w:r>
+        <w:rPr>
+          <w:rFonts w:hint="eastAsia"/>
+          <w:lang w:val="en-US"/>
+        </w:rPr>
+        <w:t>罗鹏飞副</w:t>
+      </w:r>
+      <w:r>
+        <w:rPr>
+          <w:rFonts w:hint="eastAsia"/>
+          <w:lang w:val="en-US"/>
+        </w:rPr>
+        <w:t>教授。</w:t>
+      </w:r>
+    </w:p>
+    <w:p>
+      <w:pPr>
+        <w:pStyle w:val="ListParagraph"/>
+        <w:numPr>
+          <w:ilvl w:val="0"/>
+          <w:numId w:val="4"/>
+        </w:numPr>
+        <w:tabs>
+          <w:tab w:val="left" w:pos="3533"/>
+        </w:tabs>
+        <w:rPr>
+          <w:lang w:val="en-US"/>
+        </w:rPr>
+      </w:pPr>
+      <w:r>
+        <w:rPr>
+          <w:rFonts w:hint="eastAsia"/>
+          <w:lang w:val="en-US"/>
+        </w:rPr>
+        <w:lastRenderedPageBreak/>
+        <w:t>参与，国自科面上项目，“跳跃聚集形成的理论机制及其资产定价含义：基于外推偏差视角”，</w:t>
+      </w:r>
+      <w:r>
+        <w:rPr>
+          <w:rFonts w:hint="eastAsia"/>
+          <w:lang w:val="en-US"/>
+        </w:rPr>
+        <w:t>2</w:t>
+      </w:r>
+      <w:r>
+        <w:rPr>
+          <w:lang w:val="en-US"/>
+        </w:rPr>
+        <w:t>023-2027</w:t>
+      </w:r>
+      <w:r>
+        <w:rPr>
+          <w:rFonts w:hint="eastAsia"/>
+          <w:lang w:val="en-US"/>
+        </w:rPr>
+        <w:t>，主研：马勇教授。</w:t>
+      </w:r>
+    </w:p>
+    <w:p>
+      <w:pPr>
+        <w:pStyle w:val="ListParagraph"/>
+        <w:numPr>
+          <w:ilvl w:val="0"/>
+          <w:numId w:val="4"/>
+        </w:numPr>
         <w:tabs>
           <w:tab w:val="left" w:pos="3533"/>
         </w:tabs>
@@ -949,6 +1120,11 @@
     </w:p>
     <w:p>
       <w:pPr>
+        <w:pStyle w:val="ListParagraph"/>
+        <w:numPr>
+          <w:ilvl w:val="0"/>
+          <w:numId w:val="4"/>
+        </w:numPr>
         <w:tabs>
           <w:tab w:val="left" w:pos="3533"/>
         </w:tabs>
@@ -983,6 +1159,11 @@
     </w:p>
     <w:p>
       <w:pPr>
+        <w:pStyle w:val="ListParagraph"/>
+        <w:numPr>
+          <w:ilvl w:val="0"/>
+          <w:numId w:val="4"/>
+        </w:numPr>
         <w:tabs>
           <w:tab w:val="left" w:pos="3533"/>
         </w:tabs>
@@ -1048,7 +1229,6 @@
           <w:b/>
           <w:bCs/>
         </w:rPr>
-        <w:lastRenderedPageBreak/>
         <w:t>荣誉</w:t>
       </w:r>
       <w:r>
@@ -1073,6 +1253,11 @@
     </w:p>
     <w:p>
       <w:pPr>
+        <w:pStyle w:val="ListParagraph"/>
+        <w:numPr>
+          <w:ilvl w:val="0"/>
+          <w:numId w:val="6"/>
+        </w:numPr>
         <w:tabs>
           <w:tab w:val="left" w:pos="3533"/>
         </w:tabs>
@@ -1140,6 +1325,11 @@
     </w:p>
     <w:p>
       <w:pPr>
+        <w:pStyle w:val="ListParagraph"/>
+        <w:numPr>
+          <w:ilvl w:val="0"/>
+          <w:numId w:val="6"/>
+        </w:numPr>
         <w:tabs>
           <w:tab w:val="left" w:pos="3533"/>
         </w:tabs>
@@ -1159,6 +1349,11 @@
     </w:p>
     <w:p>
       <w:pPr>
+        <w:pStyle w:val="ListParagraph"/>
+        <w:numPr>
+          <w:ilvl w:val="0"/>
+          <w:numId w:val="6"/>
+        </w:numPr>
         <w:tabs>
           <w:tab w:val="left" w:pos="3533"/>
         </w:tabs>
@@ -1193,6 +1388,11 @@
     </w:p>
     <w:p>
       <w:pPr>
+        <w:pStyle w:val="ListParagraph"/>
+        <w:numPr>
+          <w:ilvl w:val="0"/>
+          <w:numId w:val="6"/>
+        </w:numPr>
         <w:tabs>
           <w:tab w:val="left" w:pos="3533"/>
         </w:tabs>
@@ -1233,6 +1433,11 @@
     </w:p>
     <w:p>
       <w:pPr>
+        <w:pStyle w:val="ListParagraph"/>
+        <w:numPr>
+          <w:ilvl w:val="0"/>
+          <w:numId w:val="6"/>
+        </w:numPr>
         <w:tabs>
           <w:tab w:val="left" w:pos="3533"/>
         </w:tabs>
@@ -1261,6 +1466,11 @@
     </w:p>
     <w:p>
       <w:pPr>
+        <w:pStyle w:val="ListParagraph"/>
+        <w:numPr>
+          <w:ilvl w:val="0"/>
+          <w:numId w:val="6"/>
+        </w:numPr>
         <w:tabs>
           <w:tab w:val="left" w:pos="3533"/>
         </w:tabs>
@@ -1295,6 +1505,11 @@
     </w:p>
     <w:p>
       <w:pPr>
+        <w:pStyle w:val="ListParagraph"/>
+        <w:numPr>
+          <w:ilvl w:val="0"/>
+          <w:numId w:val="6"/>
+        </w:numPr>
         <w:tabs>
           <w:tab w:val="left" w:pos="3533"/>
         </w:tabs>
@@ -1537,6 +1752,469 @@
 <file path=word/numbering.xml><?xml version="1.0" encoding="utf-8"?>
 <w:numbering xmlns:wpc="http://schemas.microsoft.com/office/word/2010/wordprocessingCanvas" xmlns:cx="http://schemas.microsoft.com/office/drawing/2014/chartex" xmlns:cx1="http://schemas.microsoft.com/office/drawing/2015/9/8/chartex" xmlns:cx2="http://schemas.microsoft.com/office/drawing/2015/10/21/chartex" xmlns:cx3="http://schemas.microsoft.com/office/drawing/2016/5/9/chartex" xmlns:cx4="http://schemas.microsoft.com/office/drawing/2016/5/10/chartex" xmlns:cx5="http://schemas.microsoft.com/office/drawing/2016/5/11/chartex" xmlns:cx6="http://schemas.microsoft.com/office/drawing/2016/5/12/chartex" xmlns:cx7="http://schemas.microsoft.com/office/drawing/2016/5/13/chartex" xmlns:cx8="http://schemas.microsoft.com/office/drawing/2016/5/14/chartex" xmlns:mc="http://schemas.openxmlformats.org/markup-compatibility/2006" xmlns:aink="http://schemas.microsoft.com/office/drawing/2016/ink" xmlns:am3d="http://schemas.microsoft.com/office/drawing/2017/model3d" xmlns:o="urn:schemas-microsoft-com:office:office" xmlns:oel="http://schemas.microsoft.com/office/2019/extlst" xmlns:r="http://schemas.openxmlformats.org/officeDocument/2006/relationships" xmlns:m="http://schemas.openxmlformats.org/officeDocument/2006/math" xmlns:v="urn:schemas-microsoft-com:vml" xmlns:wp14="http://schemas.microsoft.com/office/word/2010/wordprocessingDrawing" xmlns:wp="http://schemas.openxmlformats.org/drawingml/2006/wordprocessingDrawing" xmlns:w10="urn:schemas-microsoft-com:office:word" xmlns:w="http://schemas.openxmlformats.org/wordprocessingml/2006/main" xmlns:w14="http://schemas.microsoft.com/office/word/2010/wordml" xmlns:w15="http://schemas.microsoft.com/office/word/2012/wordml" xmlns:w16cex="http://schemas.microsoft.com/office/word/2018/wordml/cex" xmlns:w16cid="http://schemas.microsoft.com/office/word/2016/wordml/cid" xmlns:w16="http://schemas.microsoft.com/office/word/2018/wordml" xmlns:w16sdtdh="http://schemas.microsoft.com/office/word/2020/wordml/sdtdatahash" xmlns:w16se="http://schemas.microsoft.com/office/word/2015/wordml/symex" xmlns:wpg="http://schemas.microsoft.com/office/word/2010/wordprocessingGroup" xmlns:wpi="http://schemas.microsoft.com/office/word/2010/wordprocessingInk" xmlns:wne="http://schemas.microsoft.com/office/word/2006/wordml" xmlns:wps="http://schemas.microsoft.com/office/word/2010/wordprocessingShape" mc:Ignorable="w14 w15 w16se w16cid w16 w16cex w16sdtdh wp14">
   <w:abstractNum w:abstractNumId="0" w15:restartNumberingAfterBreak="0">
+    <w:nsid w:val="03D41C8E"/>
+    <w:multiLevelType w:val="hybridMultilevel"/>
+    <w:tmpl w:val="34FAAED8"/>
+    <w:lvl w:ilvl="0" w:tplc="0409000F">
+      <w:start w:val="1"/>
+      <w:numFmt w:val="decimal"/>
+      <w:lvlText w:val="%1."/>
+      <w:lvlJc w:val="left"/>
+      <w:pPr>
+        <w:ind w:left="720" w:hanging="360"/>
+      </w:pPr>
+    </w:lvl>
+    <w:lvl w:ilvl="1" w:tplc="04090019" w:tentative="1">
+      <w:start w:val="1"/>
+      <w:numFmt w:val="lowerLetter"/>
+      <w:lvlText w:val="%2."/>
+      <w:lvlJc w:val="left"/>
+      <w:pPr>
+        <w:ind w:left="1440" w:hanging="360"/>
+      </w:pPr>
+    </w:lvl>
+    <w:lvl w:ilvl="2" w:tplc="0409001B" w:tentative="1">
+      <w:start w:val="1"/>
+      <w:numFmt w:val="lowerRoman"/>
+      <w:lvlText w:val="%3."/>
+      <w:lvlJc w:val="right"/>
+      <w:pPr>
+        <w:ind w:left="2160" w:hanging="180"/>
+      </w:pPr>
+    </w:lvl>
+    <w:lvl w:ilvl="3" w:tplc="0409000F" w:tentative="1">
+      <w:start w:val="1"/>
+      <w:numFmt w:val="decimal"/>
+      <w:lvlText w:val="%4."/>
+      <w:lvlJc w:val="left"/>
+      <w:pPr>
+        <w:ind w:left="2880" w:hanging="360"/>
+      </w:pPr>
+    </w:lvl>
+    <w:lvl w:ilvl="4" w:tplc="04090019" w:tentative="1">
+      <w:start w:val="1"/>
+      <w:numFmt w:val="lowerLetter"/>
+      <w:lvlText w:val="%5."/>
+      <w:lvlJc w:val="left"/>
+      <w:pPr>
+        <w:ind w:left="3600" w:hanging="360"/>
+      </w:pPr>
+    </w:lvl>
+    <w:lvl w:ilvl="5" w:tplc="0409001B" w:tentative="1">
+      <w:start w:val="1"/>
+      <w:numFmt w:val="lowerRoman"/>
+      <w:lvlText w:val="%6."/>
+      <w:lvlJc w:val="right"/>
+      <w:pPr>
+        <w:ind w:left="4320" w:hanging="180"/>
+      </w:pPr>
+    </w:lvl>
+    <w:lvl w:ilvl="6" w:tplc="0409000F" w:tentative="1">
+      <w:start w:val="1"/>
+      <w:numFmt w:val="decimal"/>
+      <w:lvlText w:val="%7."/>
+      <w:lvlJc w:val="left"/>
+      <w:pPr>
+        <w:ind w:left="5040" w:hanging="360"/>
+      </w:pPr>
+    </w:lvl>
+    <w:lvl w:ilvl="7" w:tplc="04090019" w:tentative="1">
+      <w:start w:val="1"/>
+      <w:numFmt w:val="lowerLetter"/>
+      <w:lvlText w:val="%8."/>
+      <w:lvlJc w:val="left"/>
+      <w:pPr>
+        <w:ind w:left="5760" w:hanging="360"/>
+      </w:pPr>
+    </w:lvl>
+    <w:lvl w:ilvl="8" w:tplc="0409001B" w:tentative="1">
+      <w:start w:val="1"/>
+      <w:numFmt w:val="lowerRoman"/>
+      <w:lvlText w:val="%9."/>
+      <w:lvlJc w:val="right"/>
+      <w:pPr>
+        <w:ind w:left="6480" w:hanging="180"/>
+      </w:pPr>
+    </w:lvl>
+  </w:abstractNum>
+  <w:abstractNum w:abstractNumId="1" w15:restartNumberingAfterBreak="0">
+    <w:nsid w:val="1A6A77DD"/>
+    <w:multiLevelType w:val="hybridMultilevel"/>
+    <w:tmpl w:val="E1400658"/>
+    <w:lvl w:ilvl="0" w:tplc="04090001">
+      <w:start w:val="1"/>
+      <w:numFmt w:val="bullet"/>
+      <w:lvlText w:val=""/>
+      <w:lvlJc w:val="left"/>
+      <w:pPr>
+        <w:ind w:left="720" w:hanging="360"/>
+      </w:pPr>
+      <w:rPr>
+        <w:rFonts w:ascii="Symbol" w:hAnsi="Symbol" w:hint="default"/>
+      </w:rPr>
+    </w:lvl>
+    <w:lvl w:ilvl="1" w:tplc="FFFFFFFF" w:tentative="1">
+      <w:start w:val="1"/>
+      <w:numFmt w:val="lowerLetter"/>
+      <w:lvlText w:val="%2."/>
+      <w:lvlJc w:val="left"/>
+      <w:pPr>
+        <w:ind w:left="1440" w:hanging="360"/>
+      </w:pPr>
+    </w:lvl>
+    <w:lvl w:ilvl="2" w:tplc="FFFFFFFF" w:tentative="1">
+      <w:start w:val="1"/>
+      <w:numFmt w:val="lowerRoman"/>
+      <w:lvlText w:val="%3."/>
+      <w:lvlJc w:val="right"/>
+      <w:pPr>
+        <w:ind w:left="2160" w:hanging="180"/>
+      </w:pPr>
+    </w:lvl>
+    <w:lvl w:ilvl="3" w:tplc="FFFFFFFF" w:tentative="1">
+      <w:start w:val="1"/>
+      <w:numFmt w:val="decimal"/>
+      <w:lvlText w:val="%4."/>
+      <w:lvlJc w:val="left"/>
+      <w:pPr>
+        <w:ind w:left="2880" w:hanging="360"/>
+      </w:pPr>
+    </w:lvl>
+    <w:lvl w:ilvl="4" w:tplc="FFFFFFFF" w:tentative="1">
+      <w:start w:val="1"/>
+      <w:numFmt w:val="lowerLetter"/>
+      <w:lvlText w:val="%5."/>
+      <w:lvlJc w:val="left"/>
+      <w:pPr>
+        <w:ind w:left="3600" w:hanging="360"/>
+      </w:pPr>
+    </w:lvl>
+    <w:lvl w:ilvl="5" w:tplc="FFFFFFFF" w:tentative="1">
+      <w:start w:val="1"/>
+      <w:numFmt w:val="lowerRoman"/>
+      <w:lvlText w:val="%6."/>
+      <w:lvlJc w:val="right"/>
+      <w:pPr>
+        <w:ind w:left="4320" w:hanging="180"/>
+      </w:pPr>
+    </w:lvl>
+    <w:lvl w:ilvl="6" w:tplc="FFFFFFFF" w:tentative="1">
+      <w:start w:val="1"/>
+      <w:numFmt w:val="decimal"/>
+      <w:lvlText w:val="%7."/>
+      <w:lvlJc w:val="left"/>
+      <w:pPr>
+        <w:ind w:left="5040" w:hanging="360"/>
+      </w:pPr>
+    </w:lvl>
+    <w:lvl w:ilvl="7" w:tplc="FFFFFFFF" w:tentative="1">
+      <w:start w:val="1"/>
+      <w:numFmt w:val="lowerLetter"/>
+      <w:lvlText w:val="%8."/>
+      <w:lvlJc w:val="left"/>
+      <w:pPr>
+        <w:ind w:left="5760" w:hanging="360"/>
+      </w:pPr>
+    </w:lvl>
+    <w:lvl w:ilvl="8" w:tplc="FFFFFFFF" w:tentative="1">
+      <w:start w:val="1"/>
+      <w:numFmt w:val="lowerRoman"/>
+      <w:lvlText w:val="%9."/>
+      <w:lvlJc w:val="right"/>
+      <w:pPr>
+        <w:ind w:left="6480" w:hanging="180"/>
+      </w:pPr>
+    </w:lvl>
+  </w:abstractNum>
+  <w:abstractNum w:abstractNumId="2" w15:restartNumberingAfterBreak="0">
+    <w:nsid w:val="3045168A"/>
+    <w:multiLevelType w:val="hybridMultilevel"/>
+    <w:tmpl w:val="DBF2734E"/>
+    <w:lvl w:ilvl="0" w:tplc="0409000F">
+      <w:start w:val="1"/>
+      <w:numFmt w:val="decimal"/>
+      <w:lvlText w:val="%1."/>
+      <w:lvlJc w:val="left"/>
+      <w:pPr>
+        <w:ind w:left="720" w:hanging="360"/>
+      </w:pPr>
+    </w:lvl>
+    <w:lvl w:ilvl="1" w:tplc="04090019" w:tentative="1">
+      <w:start w:val="1"/>
+      <w:numFmt w:val="lowerLetter"/>
+      <w:lvlText w:val="%2."/>
+      <w:lvlJc w:val="left"/>
+      <w:pPr>
+        <w:ind w:left="1440" w:hanging="360"/>
+      </w:pPr>
+    </w:lvl>
+    <w:lvl w:ilvl="2" w:tplc="0409001B" w:tentative="1">
+      <w:start w:val="1"/>
+      <w:numFmt w:val="lowerRoman"/>
+      <w:lvlText w:val="%3."/>
+      <w:lvlJc w:val="right"/>
+      <w:pPr>
+        <w:ind w:left="2160" w:hanging="180"/>
+      </w:pPr>
+    </w:lvl>
+    <w:lvl w:ilvl="3" w:tplc="0409000F" w:tentative="1">
+      <w:start w:val="1"/>
+      <w:numFmt w:val="decimal"/>
+      <w:lvlText w:val="%4."/>
+      <w:lvlJc w:val="left"/>
+      <w:pPr>
+        <w:ind w:left="2880" w:hanging="360"/>
+      </w:pPr>
+    </w:lvl>
+    <w:lvl w:ilvl="4" w:tplc="04090019" w:tentative="1">
+      <w:start w:val="1"/>
+      <w:numFmt w:val="lowerLetter"/>
+      <w:lvlText w:val="%5."/>
+      <w:lvlJc w:val="left"/>
+      <w:pPr>
+        <w:ind w:left="3600" w:hanging="360"/>
+      </w:pPr>
+    </w:lvl>
+    <w:lvl w:ilvl="5" w:tplc="0409001B" w:tentative="1">
+      <w:start w:val="1"/>
+      <w:numFmt w:val="lowerRoman"/>
+      <w:lvlText w:val="%6."/>
+      <w:lvlJc w:val="right"/>
+      <w:pPr>
+        <w:ind w:left="4320" w:hanging="180"/>
+      </w:pPr>
+    </w:lvl>
+    <w:lvl w:ilvl="6" w:tplc="0409000F" w:tentative="1">
+      <w:start w:val="1"/>
+      <w:numFmt w:val="decimal"/>
+      <w:lvlText w:val="%7."/>
+      <w:lvlJc w:val="left"/>
+      <w:pPr>
+        <w:ind w:left="5040" w:hanging="360"/>
+      </w:pPr>
+    </w:lvl>
+    <w:lvl w:ilvl="7" w:tplc="04090019" w:tentative="1">
+      <w:start w:val="1"/>
+      <w:numFmt w:val="lowerLetter"/>
+      <w:lvlText w:val="%8."/>
+      <w:lvlJc w:val="left"/>
+      <w:pPr>
+        <w:ind w:left="5760" w:hanging="360"/>
+      </w:pPr>
+    </w:lvl>
+    <w:lvl w:ilvl="8" w:tplc="0409001B" w:tentative="1">
+      <w:start w:val="1"/>
+      <w:numFmt w:val="lowerRoman"/>
+      <w:lvlText w:val="%9."/>
+      <w:lvlJc w:val="right"/>
+      <w:pPr>
+        <w:ind w:left="6480" w:hanging="180"/>
+      </w:pPr>
+    </w:lvl>
+  </w:abstractNum>
+  <w:abstractNum w:abstractNumId="3" w15:restartNumberingAfterBreak="0">
+    <w:nsid w:val="31844A52"/>
+    <w:multiLevelType w:val="hybridMultilevel"/>
+    <w:tmpl w:val="BCF8E9EC"/>
+    <w:lvl w:ilvl="0" w:tplc="04090001">
+      <w:start w:val="1"/>
+      <w:numFmt w:val="bullet"/>
+      <w:lvlText w:val=""/>
+      <w:lvlJc w:val="left"/>
+      <w:pPr>
+        <w:ind w:left="720" w:hanging="360"/>
+      </w:pPr>
+      <w:rPr>
+        <w:rFonts w:ascii="Symbol" w:hAnsi="Symbol" w:hint="default"/>
+      </w:rPr>
+    </w:lvl>
+    <w:lvl w:ilvl="1" w:tplc="FFFFFFFF" w:tentative="1">
+      <w:start w:val="1"/>
+      <w:numFmt w:val="lowerLetter"/>
+      <w:lvlText w:val="%2."/>
+      <w:lvlJc w:val="left"/>
+      <w:pPr>
+        <w:ind w:left="1440" w:hanging="360"/>
+      </w:pPr>
+    </w:lvl>
+    <w:lvl w:ilvl="2" w:tplc="FFFFFFFF" w:tentative="1">
+      <w:start w:val="1"/>
+      <w:numFmt w:val="lowerRoman"/>
+      <w:lvlText w:val="%3."/>
+      <w:lvlJc w:val="right"/>
+      <w:pPr>
+        <w:ind w:left="2160" w:hanging="180"/>
+      </w:pPr>
+    </w:lvl>
+    <w:lvl w:ilvl="3" w:tplc="FFFFFFFF" w:tentative="1">
+      <w:start w:val="1"/>
+      <w:numFmt w:val="decimal"/>
+      <w:lvlText w:val="%4."/>
+      <w:lvlJc w:val="left"/>
+      <w:pPr>
+        <w:ind w:left="2880" w:hanging="360"/>
+      </w:pPr>
+    </w:lvl>
+    <w:lvl w:ilvl="4" w:tplc="FFFFFFFF" w:tentative="1">
+      <w:start w:val="1"/>
+      <w:numFmt w:val="lowerLetter"/>
+      <w:lvlText w:val="%5."/>
+      <w:lvlJc w:val="left"/>
+      <w:pPr>
+        <w:ind w:left="3600" w:hanging="360"/>
+      </w:pPr>
+    </w:lvl>
+    <w:lvl w:ilvl="5" w:tplc="FFFFFFFF" w:tentative="1">
+      <w:start w:val="1"/>
+      <w:numFmt w:val="lowerRoman"/>
+      <w:lvlText w:val="%6."/>
+      <w:lvlJc w:val="right"/>
+      <w:pPr>
+        <w:ind w:left="4320" w:hanging="180"/>
+      </w:pPr>
+    </w:lvl>
+    <w:lvl w:ilvl="6" w:tplc="FFFFFFFF" w:tentative="1">
+      <w:start w:val="1"/>
+      <w:numFmt w:val="decimal"/>
+      <w:lvlText w:val="%7."/>
+      <w:lvlJc w:val="left"/>
+      <w:pPr>
+        <w:ind w:left="5040" w:hanging="360"/>
+      </w:pPr>
+    </w:lvl>
+    <w:lvl w:ilvl="7" w:tplc="FFFFFFFF" w:tentative="1">
+      <w:start w:val="1"/>
+      <w:numFmt w:val="lowerLetter"/>
+      <w:lvlText w:val="%8."/>
+      <w:lvlJc w:val="left"/>
+      <w:pPr>
+        <w:ind w:left="5760" w:hanging="360"/>
+      </w:pPr>
+    </w:lvl>
+    <w:lvl w:ilvl="8" w:tplc="FFFFFFFF" w:tentative="1">
+      <w:start w:val="1"/>
+      <w:numFmt w:val="lowerRoman"/>
+      <w:lvlText w:val="%9."/>
+      <w:lvlJc w:val="right"/>
+      <w:pPr>
+        <w:ind w:left="6480" w:hanging="180"/>
+      </w:pPr>
+    </w:lvl>
+  </w:abstractNum>
+  <w:abstractNum w:abstractNumId="4" w15:restartNumberingAfterBreak="0">
+    <w:nsid w:val="58933525"/>
+    <w:multiLevelType w:val="hybridMultilevel"/>
+    <w:tmpl w:val="F39682B6"/>
+    <w:lvl w:ilvl="0" w:tplc="04090001">
+      <w:start w:val="1"/>
+      <w:numFmt w:val="bullet"/>
+      <w:lvlText w:val=""/>
+      <w:lvlJc w:val="left"/>
+      <w:pPr>
+        <w:ind w:left="720" w:hanging="360"/>
+      </w:pPr>
+      <w:rPr>
+        <w:rFonts w:ascii="Symbol" w:hAnsi="Symbol" w:hint="default"/>
+      </w:rPr>
+    </w:lvl>
+    <w:lvl w:ilvl="1" w:tplc="04090003" w:tentative="1">
+      <w:start w:val="1"/>
+      <w:numFmt w:val="bullet"/>
+      <w:lvlText w:val="o"/>
+      <w:lvlJc w:val="left"/>
+      <w:pPr>
+        <w:ind w:left="1440" w:hanging="360"/>
+      </w:pPr>
+      <w:rPr>
+        <w:rFonts w:ascii="Courier New" w:hAnsi="Courier New" w:cs="Courier New" w:hint="default"/>
+      </w:rPr>
+    </w:lvl>
+    <w:lvl w:ilvl="2" w:tplc="04090005" w:tentative="1">
+      <w:start w:val="1"/>
+      <w:numFmt w:val="bullet"/>
+      <w:lvlText w:val=""/>
+      <w:lvlJc w:val="left"/>
+      <w:pPr>
+        <w:ind w:left="2160" w:hanging="360"/>
+      </w:pPr>
+      <w:rPr>
+        <w:rFonts w:ascii="Wingdings" w:hAnsi="Wingdings" w:hint="default"/>
+      </w:rPr>
+    </w:lvl>
+    <w:lvl w:ilvl="3" w:tplc="04090001" w:tentative="1">
+      <w:start w:val="1"/>
+      <w:numFmt w:val="bullet"/>
+      <w:lvlText w:val=""/>
+      <w:lvlJc w:val="left"/>
+      <w:pPr>
+        <w:ind w:left="2880" w:hanging="360"/>
+      </w:pPr>
+      <w:rPr>
+        <w:rFonts w:ascii="Symbol" w:hAnsi="Symbol" w:hint="default"/>
+      </w:rPr>
+    </w:lvl>
+    <w:lvl w:ilvl="4" w:tplc="04090003" w:tentative="1">
+      <w:start w:val="1"/>
+      <w:numFmt w:val="bullet"/>
+      <w:lvlText w:val="o"/>
+      <w:lvlJc w:val="left"/>
+      <w:pPr>
+        <w:ind w:left="3600" w:hanging="360"/>
+      </w:pPr>
+      <w:rPr>
+        <w:rFonts w:ascii="Courier New" w:hAnsi="Courier New" w:cs="Courier New" w:hint="default"/>
+      </w:rPr>
+    </w:lvl>
+    <w:lvl w:ilvl="5" w:tplc="04090005" w:tentative="1">
+      <w:start w:val="1"/>
+      <w:numFmt w:val="bullet"/>
+      <w:lvlText w:val=""/>
+      <w:lvlJc w:val="left"/>
+      <w:pPr>
+        <w:ind w:left="4320" w:hanging="360"/>
+      </w:pPr>
+      <w:rPr>
+        <w:rFonts w:ascii="Wingdings" w:hAnsi="Wingdings" w:hint="default"/>
+      </w:rPr>
+    </w:lvl>
+    <w:lvl w:ilvl="6" w:tplc="04090001" w:tentative="1">
+      <w:start w:val="1"/>
+      <w:numFmt w:val="bullet"/>
+      <w:lvlText w:val=""/>
+      <w:lvlJc w:val="left"/>
+      <w:pPr>
+        <w:ind w:left="5040" w:hanging="360"/>
+      </w:pPr>
+      <w:rPr>
+        <w:rFonts w:ascii="Symbol" w:hAnsi="Symbol" w:hint="default"/>
+      </w:rPr>
+    </w:lvl>
+    <w:lvl w:ilvl="7" w:tplc="04090003" w:tentative="1">
+      <w:start w:val="1"/>
+      <w:numFmt w:val="bullet"/>
+      <w:lvlText w:val="o"/>
+      <w:lvlJc w:val="left"/>
+      <w:pPr>
+        <w:ind w:left="5760" w:hanging="360"/>
+      </w:pPr>
+      <w:rPr>
+        <w:rFonts w:ascii="Courier New" w:hAnsi="Courier New" w:cs="Courier New" w:hint="default"/>
+      </w:rPr>
+    </w:lvl>
+    <w:lvl w:ilvl="8" w:tplc="04090005" w:tentative="1">
+      <w:start w:val="1"/>
+      <w:numFmt w:val="bullet"/>
+      <w:lvlText w:val=""/>
+      <w:lvlJc w:val="left"/>
+      <w:pPr>
+        <w:ind w:left="6480" w:hanging="360"/>
+      </w:pPr>
+      <w:rPr>
+        <w:rFonts w:ascii="Wingdings" w:hAnsi="Wingdings" w:hint="default"/>
+      </w:rPr>
+    </w:lvl>
+  </w:abstractNum>
+  <w:abstractNum w:abstractNumId="5" w15:restartNumberingAfterBreak="0">
     <w:nsid w:val="5CDA7273"/>
     <w:multiLevelType w:val="hybridMultilevel"/>
     <w:tmpl w:val="E21CCDC2"/>
@@ -1650,7 +2328,22 @@
     </w:lvl>
   </w:abstractNum>
   <w:num w:numId="1" w16cid:durableId="59406776">
+    <w:abstractNumId w:val="5"/>
+  </w:num>
+  <w:num w:numId="2" w16cid:durableId="729426472">
     <w:abstractNumId w:val="0"/>
+  </w:num>
+  <w:num w:numId="3" w16cid:durableId="1913661997">
+    <w:abstractNumId w:val="2"/>
+  </w:num>
+  <w:num w:numId="4" w16cid:durableId="696858596">
+    <w:abstractNumId w:val="1"/>
+  </w:num>
+  <w:num w:numId="5" w16cid:durableId="5525037">
+    <w:abstractNumId w:val="3"/>
+  </w:num>
+  <w:num w:numId="6" w16cid:durableId="488591914">
+    <w:abstractNumId w:val="4"/>
   </w:num>
 </w:numbering>
 </file>

--- a/static/files/cv/cv-chinese.docx
+++ b/static/files/cv/cv-chinese.docx
@@ -83,11 +83,21 @@
         </w:rPr>
         <w:t>机器学习</w:t>
       </w:r>
-      <w:r>
-        <w:rPr>
-          <w:rFonts w:hint="eastAsia"/>
-        </w:rPr>
-        <w:t>（</w:t>
+    </w:p>
+    <w:p>
+      <w:pPr>
+        <w:tabs>
+          <w:tab w:val="left" w:pos="3533"/>
+        </w:tabs>
+      </w:pPr>
+      <w:r>
+        <w:rPr>
+          <w:rFonts w:hint="eastAsia"/>
+        </w:rPr>
+        <w:t xml:space="preserve"> </w:t>
+      </w:r>
+      <w:r>
+        <w:t xml:space="preserve">                     </w:t>
       </w:r>
       <w:r>
         <w:rPr>
@@ -105,13 +115,19 @@
         <w:rPr>
           <w:rFonts w:hint="eastAsia"/>
         </w:rPr>
-        <w:t>量化金融</w:t>
-      </w:r>
-      <w:r>
-        <w:rPr>
-          <w:rFonts w:hint="eastAsia"/>
-        </w:rPr>
-        <w:t>）</w:t>
+        <w:t>量化</w:t>
+      </w:r>
+      <w:r>
+        <w:rPr>
+          <w:rFonts w:hint="eastAsia"/>
+        </w:rPr>
+        <w:t>投资</w:t>
+      </w:r>
+      <w:r>
+        <w:rPr>
+          <w:rFonts w:hint="eastAsia"/>
+        </w:rPr>
+        <w:t>、中国市场、资产定价、公司金融</w:t>
       </w:r>
     </w:p>
     <w:p>
@@ -975,6 +991,7 @@
           <w:rFonts w:hint="eastAsia"/>
           <w:lang w:val="en-US"/>
         </w:rPr>
+        <w:lastRenderedPageBreak/>
         <w:t>参与，国自科面上项目，“</w:t>
       </w:r>
       <w:r>
@@ -1045,7 +1062,6 @@
           <w:rFonts w:hint="eastAsia"/>
           <w:lang w:val="en-US"/>
         </w:rPr>
-        <w:lastRenderedPageBreak/>
         <w:t>参与，国自科面上项目，“跳跃聚集形成的理论机制及其资产定价含义：基于外推偏差视角”，</w:t>
       </w:r>
       <w:r>

--- a/static/files/cv/cv-chinese.docx
+++ b/static/files/cv/cv-chinese.docx
@@ -5,7 +5,6 @@
     <w:p>
       <w:pPr>
         <w:rPr>
-          <w:rFonts w:hint="eastAsia"/>
           <w:lang w:val="en-US"/>
         </w:rPr>
       </w:pPr>
@@ -1041,48 +1040,6 @@
           <w:lang w:val="en-US"/>
         </w:rPr>
         <w:t>教授。</w:t>
-      </w:r>
-    </w:p>
-    <w:p>
-      <w:pPr>
-        <w:pStyle w:val="ListParagraph"/>
-        <w:numPr>
-          <w:ilvl w:val="0"/>
-          <w:numId w:val="4"/>
-        </w:numPr>
-        <w:tabs>
-          <w:tab w:val="left" w:pos="3533"/>
-        </w:tabs>
-        <w:rPr>
-          <w:lang w:val="en-US"/>
-        </w:rPr>
-      </w:pPr>
-      <w:r>
-        <w:rPr>
-          <w:rFonts w:hint="eastAsia"/>
-          <w:lang w:val="en-US"/>
-        </w:rPr>
-        <w:t>参与，国自科面上项目，“跳跃聚集形成的理论机制及其资产定价含义：基于外推偏差视角”，</w:t>
-      </w:r>
-      <w:r>
-        <w:rPr>
-          <w:rFonts w:hint="eastAsia"/>
-          <w:lang w:val="en-US"/>
-        </w:rPr>
-        <w:t>2</w:t>
-      </w:r>
-      <w:r>
-        <w:rPr>
-          <w:lang w:val="en-US"/>
-        </w:rPr>
-        <w:t>023-2027</w:t>
-      </w:r>
-      <w:r>
-        <w:rPr>
-          <w:rFonts w:hint="eastAsia"/>
-          <w:lang w:val="en-US"/>
-        </w:rPr>
-        <w:t>，主研：马勇教授。</w:t>
       </w:r>
     </w:p>
     <w:p>

--- a/static/files/cv/cv-chinese.docx
+++ b/static/files/cv/cv-chinese.docx
@@ -199,36 +199,50 @@
         </w:rPr>
         <w:t>：</w:t>
       </w:r>
-      <w:hyperlink r:id="rId5" w:history="1">
-        <w:r>
-          <w:rPr>
-            <w:rStyle w:val="Hyperlink"/>
-            <w:rFonts w:hint="eastAsia"/>
-          </w:rPr>
-          <w:t>xinh</w:t>
-        </w:r>
-        <w:r>
-          <w:rPr>
-            <w:rStyle w:val="Hyperlink"/>
-          </w:rPr>
-          <w:t>@</w:t>
-        </w:r>
-        <w:r>
-          <w:rPr>
-            <w:rStyle w:val="Hyperlink"/>
-            <w:rFonts w:hint="eastAsia"/>
-            <w:lang w:eastAsia="zh-TW"/>
-          </w:rPr>
-          <w:t>h</w:t>
-        </w:r>
-        <w:r>
-          <w:rPr>
-            <w:rStyle w:val="Hyperlink"/>
-            <w:lang w:eastAsia="zh-TW"/>
-          </w:rPr>
-          <w:t>nu.edu.cn</w:t>
-        </w:r>
-      </w:hyperlink>
+      <w:r>
+        <w:fldChar w:fldCharType="begin"/>
+      </w:r>
+      <w:r>
+        <w:instrText>HYPERLINK "mailto:xinh@hnu.edu.cn"</w:instrText>
+      </w:r>
+      <w:r>
+        <w:fldChar w:fldCharType="separate"/>
+      </w:r>
+      <w:r>
+        <w:rPr>
+          <w:rStyle w:val="Hyperlink"/>
+          <w:rFonts w:hint="eastAsia"/>
+        </w:rPr>
+        <w:t>xinh</w:t>
+      </w:r>
+      <w:r>
+        <w:rPr>
+          <w:rStyle w:val="Hyperlink"/>
+        </w:rPr>
+        <w:t>@</w:t>
+      </w:r>
+      <w:r>
+        <w:rPr>
+          <w:rStyle w:val="Hyperlink"/>
+          <w:rFonts w:hint="eastAsia"/>
+          <w:lang w:eastAsia="zh-TW"/>
+        </w:rPr>
+        <w:t>h</w:t>
+      </w:r>
+      <w:r>
+        <w:rPr>
+          <w:rStyle w:val="Hyperlink"/>
+          <w:lang w:eastAsia="zh-TW"/>
+        </w:rPr>
+        <w:t>nu.edu.cn</w:t>
+      </w:r>
+      <w:r>
+        <w:rPr>
+          <w:rStyle w:val="Hyperlink"/>
+          <w:lang w:eastAsia="zh-TW"/>
+        </w:rPr>
+        <w:fldChar w:fldCharType="end"/>
+      </w:r>
     </w:p>
     <w:p>
       <w:pPr>
@@ -247,14 +261,27 @@
         </w:rPr>
         <w:t>学校网页：</w:t>
       </w:r>
-      <w:hyperlink r:id="rId6" w:history="1">
-        <w:r>
-          <w:rPr>
-            <w:rStyle w:val="Hyperlink"/>
-          </w:rPr>
-          <w:t>https://grzy.hnu.edu.cn/site/index/hexin</w:t>
-        </w:r>
-      </w:hyperlink>
+      <w:r>
+        <w:fldChar w:fldCharType="begin"/>
+      </w:r>
+      <w:r>
+        <w:instrText>HYPERLINK "https://grzy.hnu.edu.cn/site/index/hexin"</w:instrText>
+      </w:r>
+      <w:r>
+        <w:fldChar w:fldCharType="separate"/>
+      </w:r>
+      <w:r>
+        <w:rPr>
+          <w:rStyle w:val="Hyperlink"/>
+        </w:rPr>
+        <w:t>https://grzy.hnu.edu.cn/site/index/hexin</w:t>
+      </w:r>
+      <w:r>
+        <w:rPr>
+          <w:rStyle w:val="Hyperlink"/>
+        </w:rPr>
+        <w:fldChar w:fldCharType="end"/>
+      </w:r>
       <w:r>
         <w:rPr>
           <w:lang w:eastAsia="zh-TW"/>
@@ -289,14 +316,27 @@
         </w:rPr>
         <w:t>：</w:t>
       </w:r>
-      <w:hyperlink r:id="rId7" w:history="1">
-        <w:r>
-          <w:rPr>
-            <w:rStyle w:val="Hyperlink"/>
-          </w:rPr>
-          <w:t>https://www.xinhesean.com</w:t>
-        </w:r>
-      </w:hyperlink>
+      <w:r>
+        <w:fldChar w:fldCharType="begin"/>
+      </w:r>
+      <w:r>
+        <w:instrText>HYPERLINK "https://www.xinhesean.com/"</w:instrText>
+      </w:r>
+      <w:r>
+        <w:fldChar w:fldCharType="separate"/>
+      </w:r>
+      <w:r>
+        <w:rPr>
+          <w:rStyle w:val="Hyperlink"/>
+        </w:rPr>
+        <w:t>https://www.xinhesean.com</w:t>
+      </w:r>
+      <w:r>
+        <w:rPr>
+          <w:rStyle w:val="Hyperlink"/>
+        </w:rPr>
+        <w:fldChar w:fldCharType="end"/>
+      </w:r>
     </w:p>
     <w:p>
       <w:pPr>
@@ -728,7 +768,35 @@
         <w:rPr>
           <w:lang w:val="en-US"/>
         </w:rPr>
-        <w:t>, with Yihui Chen, and Haoyuan Wei.</w:t>
+        <w:t xml:space="preserve">, with </w:t>
+      </w:r>
+      <w:proofErr w:type="spellStart"/>
+      <w:r>
+        <w:rPr>
+          <w:lang w:val="en-US"/>
+        </w:rPr>
+        <w:t>Yihui</w:t>
+      </w:r>
+      <w:proofErr w:type="spellEnd"/>
+      <w:r>
+        <w:rPr>
+          <w:lang w:val="en-US"/>
+        </w:rPr>
+        <w:t xml:space="preserve"> Chen, and </w:t>
+      </w:r>
+      <w:proofErr w:type="spellStart"/>
+      <w:r>
+        <w:rPr>
+          <w:lang w:val="en-US"/>
+        </w:rPr>
+        <w:t>Haoyuan</w:t>
+      </w:r>
+      <w:proofErr w:type="spellEnd"/>
+      <w:r>
+        <w:rPr>
+          <w:lang w:val="en-US"/>
+        </w:rPr>
+        <w:t xml:space="preserve"> Wei.</w:t>
       </w:r>
       <w:r>
         <w:rPr>
@@ -763,11 +831,47 @@
         </w:rPr>
         <w:t xml:space="preserve">, with </w:t>
       </w:r>
-      <w:r>
-        <w:rPr>
-          <w:lang w:val="en-US"/>
-        </w:rPr>
-        <w:t>Chuanglian Chen, Guanhao Feng, and Haonan Wang.</w:t>
+      <w:proofErr w:type="spellStart"/>
+      <w:r>
+        <w:rPr>
+          <w:lang w:val="en-US"/>
+        </w:rPr>
+        <w:t>Chuanglian</w:t>
+      </w:r>
+      <w:proofErr w:type="spellEnd"/>
+      <w:r>
+        <w:rPr>
+          <w:lang w:val="en-US"/>
+        </w:rPr>
+        <w:t xml:space="preserve"> Chen, </w:t>
+      </w:r>
+      <w:proofErr w:type="spellStart"/>
+      <w:r>
+        <w:rPr>
+          <w:lang w:val="en-US"/>
+        </w:rPr>
+        <w:t>Guanhao</w:t>
+      </w:r>
+      <w:proofErr w:type="spellEnd"/>
+      <w:r>
+        <w:rPr>
+          <w:lang w:val="en-US"/>
+        </w:rPr>
+        <w:t xml:space="preserve"> Feng, and </w:t>
+      </w:r>
+      <w:proofErr w:type="spellStart"/>
+      <w:r>
+        <w:rPr>
+          <w:lang w:val="en-US"/>
+        </w:rPr>
+        <w:t>Haonan</w:t>
+      </w:r>
+      <w:proofErr w:type="spellEnd"/>
+      <w:r>
+        <w:rPr>
+          <w:lang w:val="en-US"/>
+        </w:rPr>
+        <w:t xml:space="preserve"> Wang.</w:t>
       </w:r>
     </w:p>
     <w:p>
@@ -788,7 +892,42 @@
         <w:rPr>
           <w:lang w:val="en-US"/>
         </w:rPr>
-        <w:t>, with Guanhao Feng, Junbo Wang, Chunch</w:t>
+        <w:t xml:space="preserve">, with </w:t>
+      </w:r>
+      <w:proofErr w:type="spellStart"/>
+      <w:r>
+        <w:rPr>
+          <w:lang w:val="en-US"/>
+        </w:rPr>
+        <w:t>Guanhao</w:t>
+      </w:r>
+      <w:proofErr w:type="spellEnd"/>
+      <w:r>
+        <w:rPr>
+          <w:lang w:val="en-US"/>
+        </w:rPr>
+        <w:t xml:space="preserve"> Feng, </w:t>
+      </w:r>
+      <w:proofErr w:type="spellStart"/>
+      <w:r>
+        <w:rPr>
+          <w:lang w:val="en-US"/>
+        </w:rPr>
+        <w:t>Junbo</w:t>
+      </w:r>
+      <w:proofErr w:type="spellEnd"/>
+      <w:r>
+        <w:rPr>
+          <w:lang w:val="en-US"/>
+        </w:rPr>
+        <w:t xml:space="preserve"> Wang, </w:t>
+      </w:r>
+      <w:proofErr w:type="spellStart"/>
+      <w:r>
+        <w:rPr>
+          <w:lang w:val="en-US"/>
+        </w:rPr>
+        <w:t>Chunch</w:t>
       </w:r>
       <w:r>
         <w:rPr>
@@ -796,6 +935,7 @@
         </w:rPr>
         <w:t>i</w:t>
       </w:r>
+      <w:proofErr w:type="spellEnd"/>
       <w:r>
         <w:rPr>
           <w:lang w:val="en-US"/>
@@ -827,7 +967,42 @@
         <w:rPr>
           <w:lang w:val="en-US"/>
         </w:rPr>
-        <w:t>, with Guanhao Feng, Junbo Wang, Chunch</w:t>
+        <w:t xml:space="preserve">, with </w:t>
+      </w:r>
+      <w:proofErr w:type="spellStart"/>
+      <w:r>
+        <w:rPr>
+          <w:lang w:val="en-US"/>
+        </w:rPr>
+        <w:t>Guanhao</w:t>
+      </w:r>
+      <w:proofErr w:type="spellEnd"/>
+      <w:r>
+        <w:rPr>
+          <w:lang w:val="en-US"/>
+        </w:rPr>
+        <w:t xml:space="preserve"> Feng, </w:t>
+      </w:r>
+      <w:proofErr w:type="spellStart"/>
+      <w:r>
+        <w:rPr>
+          <w:lang w:val="en-US"/>
+        </w:rPr>
+        <w:t>Junbo</w:t>
+      </w:r>
+      <w:proofErr w:type="spellEnd"/>
+      <w:r>
+        <w:rPr>
+          <w:lang w:val="en-US"/>
+        </w:rPr>
+        <w:t xml:space="preserve"> Wang, </w:t>
+      </w:r>
+      <w:proofErr w:type="spellStart"/>
+      <w:r>
+        <w:rPr>
+          <w:lang w:val="en-US"/>
+        </w:rPr>
+        <w:t>Chunch</w:t>
       </w:r>
       <w:r>
         <w:rPr>
@@ -835,6 +1010,7 @@
         </w:rPr>
         <w:t>i</w:t>
       </w:r>
+      <w:proofErr w:type="spellEnd"/>
       <w:r>
         <w:rPr>
           <w:lang w:val="en-US"/>
@@ -998,7 +1174,21 @@
           <w:rFonts w:hint="eastAsia"/>
           <w:lang w:val="en-US"/>
         </w:rPr>
-        <w:t>数字技术赋能劳动力柔性下动态告诉家人理论研究</w:t>
+        <w:t>数字技术赋能劳动力柔性下动态</w:t>
+      </w:r>
+      <w:r>
+        <w:rPr>
+          <w:rFonts w:hint="eastAsia"/>
+          <w:lang w:val="en-US"/>
+        </w:rPr>
+        <w:t>公司金融</w:t>
+      </w:r>
+      <w:r>
+        <w:rPr>
+          <w:rFonts w:hint="eastAsia"/>
+          <w:lang w:val="en-US"/>
+        </w:rPr>
+        <w:t>理论研究</w:t>
       </w:r>
       <w:r>
         <w:rPr>

--- a/static/files/cv/cv-chinese.docx
+++ b/static/files/cv/cv-chinese.docx
@@ -199,59 +199,45 @@
         </w:rPr>
         <w:t>：</w:t>
       </w:r>
-      <w:r>
-        <w:fldChar w:fldCharType="begin"/>
-      </w:r>
-      <w:r>
-        <w:instrText>HYPERLINK "mailto:xinh@hnu.edu.cn"</w:instrText>
-      </w:r>
-      <w:r>
-        <w:fldChar w:fldCharType="separate"/>
-      </w:r>
-      <w:r>
-        <w:rPr>
-          <w:rStyle w:val="Hyperlink"/>
-          <w:rFonts w:hint="eastAsia"/>
-        </w:rPr>
-        <w:t>xinh</w:t>
-      </w:r>
-      <w:r>
-        <w:rPr>
-          <w:rStyle w:val="Hyperlink"/>
-        </w:rPr>
-        <w:t>@</w:t>
-      </w:r>
-      <w:r>
-        <w:rPr>
-          <w:rStyle w:val="Hyperlink"/>
-          <w:rFonts w:hint="eastAsia"/>
+      <w:hyperlink r:id="rId5" w:history="1">
+        <w:r>
+          <w:rPr>
+            <w:rStyle w:val="Hyperlink"/>
+            <w:rFonts w:hint="eastAsia"/>
+          </w:rPr>
+          <w:t>xinh</w:t>
+        </w:r>
+        <w:r>
+          <w:rPr>
+            <w:rStyle w:val="Hyperlink"/>
+          </w:rPr>
+          <w:t>@</w:t>
+        </w:r>
+        <w:r>
+          <w:rPr>
+            <w:rStyle w:val="Hyperlink"/>
+            <w:rFonts w:hint="eastAsia"/>
+            <w:lang w:eastAsia="zh-TW"/>
+          </w:rPr>
+          <w:t>h</w:t>
+        </w:r>
+        <w:r>
+          <w:rPr>
+            <w:rStyle w:val="Hyperlink"/>
+            <w:lang w:eastAsia="zh-TW"/>
+          </w:rPr>
+          <w:t>nu.edu.cn</w:t>
+        </w:r>
+      </w:hyperlink>
+    </w:p>
+    <w:p>
+      <w:pPr>
+        <w:tabs>
+          <w:tab w:val="left" w:pos="3533"/>
+        </w:tabs>
+        <w:rPr>
           <w:lang w:eastAsia="zh-TW"/>
         </w:rPr>
-        <w:t>h</w:t>
-      </w:r>
-      <w:r>
-        <w:rPr>
-          <w:rStyle w:val="Hyperlink"/>
-          <w:lang w:eastAsia="zh-TW"/>
-        </w:rPr>
-        <w:t>nu.edu.cn</w:t>
-      </w:r>
-      <w:r>
-        <w:rPr>
-          <w:rStyle w:val="Hyperlink"/>
-          <w:lang w:eastAsia="zh-TW"/>
-        </w:rPr>
-        <w:fldChar w:fldCharType="end"/>
-      </w:r>
-    </w:p>
-    <w:p>
-      <w:pPr>
-        <w:tabs>
-          <w:tab w:val="left" w:pos="3533"/>
-        </w:tabs>
-        <w:rPr>
-          <w:lang w:eastAsia="zh-TW"/>
-        </w:rPr>
       </w:pPr>
       <w:r>
         <w:rPr>
@@ -261,27 +247,14 @@
         </w:rPr>
         <w:t>学校网页：</w:t>
       </w:r>
-      <w:r>
-        <w:fldChar w:fldCharType="begin"/>
-      </w:r>
-      <w:r>
-        <w:instrText>HYPERLINK "https://grzy.hnu.edu.cn/site/index/hexin"</w:instrText>
-      </w:r>
-      <w:r>
-        <w:fldChar w:fldCharType="separate"/>
-      </w:r>
-      <w:r>
-        <w:rPr>
-          <w:rStyle w:val="Hyperlink"/>
-        </w:rPr>
-        <w:t>https://grzy.hnu.edu.cn/site/index/hexin</w:t>
-      </w:r>
-      <w:r>
-        <w:rPr>
-          <w:rStyle w:val="Hyperlink"/>
-        </w:rPr>
-        <w:fldChar w:fldCharType="end"/>
-      </w:r>
+      <w:hyperlink r:id="rId6" w:history="1">
+        <w:r>
+          <w:rPr>
+            <w:rStyle w:val="Hyperlink"/>
+          </w:rPr>
+          <w:t>https://grzy.hnu.edu.cn/site/index/hexin</w:t>
+        </w:r>
+      </w:hyperlink>
       <w:r>
         <w:rPr>
           <w:lang w:eastAsia="zh-TW"/>
@@ -316,27 +289,14 @@
         </w:rPr>
         <w:t>：</w:t>
       </w:r>
-      <w:r>
-        <w:fldChar w:fldCharType="begin"/>
-      </w:r>
-      <w:r>
-        <w:instrText>HYPERLINK "https://www.xinhesean.com/"</w:instrText>
-      </w:r>
-      <w:r>
-        <w:fldChar w:fldCharType="separate"/>
-      </w:r>
-      <w:r>
-        <w:rPr>
-          <w:rStyle w:val="Hyperlink"/>
-        </w:rPr>
-        <w:t>https://www.xinhesean.com</w:t>
-      </w:r>
-      <w:r>
-        <w:rPr>
-          <w:rStyle w:val="Hyperlink"/>
-        </w:rPr>
-        <w:fldChar w:fldCharType="end"/>
-      </w:r>
+      <w:hyperlink r:id="rId7" w:history="1">
+        <w:r>
+          <w:rPr>
+            <w:rStyle w:val="Hyperlink"/>
+          </w:rPr>
+          <w:t>https://www.xinhesean.com</w:t>
+        </w:r>
+      </w:hyperlink>
     </w:p>
     <w:p>
       <w:pPr>
@@ -762,41 +722,31 @@
         </w:rPr>
       </w:pPr>
       <w:r>
-        <w:t>Common Ownership and Corporate Resilience: Evidence from the COVID-19 Pandemic in China</w:t>
-      </w:r>
-      <w:r>
-        <w:rPr>
-          <w:lang w:val="en-US"/>
-        </w:rPr>
-        <w:t xml:space="preserve">, with </w:t>
-      </w:r>
-      <w:proofErr w:type="spellStart"/>
-      <w:r>
-        <w:rPr>
-          <w:lang w:val="en-US"/>
-        </w:rPr>
-        <w:t>Yihui</w:t>
-      </w:r>
-      <w:proofErr w:type="spellEnd"/>
-      <w:r>
-        <w:rPr>
-          <w:lang w:val="en-US"/>
-        </w:rPr>
-        <w:t xml:space="preserve"> Chen, and </w:t>
-      </w:r>
-      <w:proofErr w:type="spellStart"/>
-      <w:r>
-        <w:rPr>
-          <w:lang w:val="en-US"/>
-        </w:rPr>
-        <w:t>Haoyuan</w:t>
-      </w:r>
-      <w:proofErr w:type="spellEnd"/>
-      <w:r>
-        <w:rPr>
-          <w:lang w:val="en-US"/>
-        </w:rPr>
-        <w:t xml:space="preserve"> Wei.</w:t>
+        <w:t>C</w:t>
+      </w:r>
+      <w:r>
+        <w:rPr>
+          <w:lang w:val="en-US"/>
+        </w:rPr>
+        <w:t>r</w:t>
+      </w:r>
+      <w:r>
+        <w:t>o</w:t>
+      </w:r>
+      <w:r>
+        <w:rPr>
+          <w:lang w:val="en-US"/>
+        </w:rPr>
+        <w:t xml:space="preserve">ss </w:t>
+      </w:r>
+      <w:r>
+        <w:t>Ownership and Corporate Resilience: Evidence from the COVID-19 Pandemic in China</w:t>
+      </w:r>
+      <w:r>
+        <w:rPr>
+          <w:lang w:val="en-US"/>
+        </w:rPr>
+        <w:t>, with Yihui Chen, and Haoyuan Wei.</w:t>
       </w:r>
       <w:r>
         <w:rPr>
@@ -831,47 +781,11 @@
         </w:rPr>
         <w:t xml:space="preserve">, with </w:t>
       </w:r>
-      <w:proofErr w:type="spellStart"/>
-      <w:r>
-        <w:rPr>
-          <w:lang w:val="en-US"/>
-        </w:rPr>
-        <w:t>Chuanglian</w:t>
-      </w:r>
-      <w:proofErr w:type="spellEnd"/>
-      <w:r>
-        <w:rPr>
-          <w:lang w:val="en-US"/>
-        </w:rPr>
-        <w:t xml:space="preserve"> Chen, </w:t>
-      </w:r>
-      <w:proofErr w:type="spellStart"/>
-      <w:r>
-        <w:rPr>
-          <w:lang w:val="en-US"/>
-        </w:rPr>
-        <w:t>Guanhao</w:t>
-      </w:r>
-      <w:proofErr w:type="spellEnd"/>
-      <w:r>
-        <w:rPr>
-          <w:lang w:val="en-US"/>
-        </w:rPr>
-        <w:t xml:space="preserve"> Feng, and </w:t>
-      </w:r>
-      <w:proofErr w:type="spellStart"/>
-      <w:r>
-        <w:rPr>
-          <w:lang w:val="en-US"/>
-        </w:rPr>
-        <w:t>Haonan</w:t>
-      </w:r>
-      <w:proofErr w:type="spellEnd"/>
-      <w:r>
-        <w:rPr>
-          <w:lang w:val="en-US"/>
-        </w:rPr>
-        <w:t xml:space="preserve"> Wang.</w:t>
+      <w:r>
+        <w:rPr>
+          <w:lang w:val="en-US"/>
+        </w:rPr>
+        <w:t>Chuanglian Chen, Guanhao Feng, and Haonan Wang.</w:t>
       </w:r>
     </w:p>
     <w:p>
@@ -892,42 +806,7 @@
         <w:rPr>
           <w:lang w:val="en-US"/>
         </w:rPr>
-        <w:t xml:space="preserve">, with </w:t>
-      </w:r>
-      <w:proofErr w:type="spellStart"/>
-      <w:r>
-        <w:rPr>
-          <w:lang w:val="en-US"/>
-        </w:rPr>
-        <w:t>Guanhao</w:t>
-      </w:r>
-      <w:proofErr w:type="spellEnd"/>
-      <w:r>
-        <w:rPr>
-          <w:lang w:val="en-US"/>
-        </w:rPr>
-        <w:t xml:space="preserve"> Feng, </w:t>
-      </w:r>
-      <w:proofErr w:type="spellStart"/>
-      <w:r>
-        <w:rPr>
-          <w:lang w:val="en-US"/>
-        </w:rPr>
-        <w:t>Junbo</w:t>
-      </w:r>
-      <w:proofErr w:type="spellEnd"/>
-      <w:r>
-        <w:rPr>
-          <w:lang w:val="en-US"/>
-        </w:rPr>
-        <w:t xml:space="preserve"> Wang, </w:t>
-      </w:r>
-      <w:proofErr w:type="spellStart"/>
-      <w:r>
-        <w:rPr>
-          <w:lang w:val="en-US"/>
-        </w:rPr>
-        <w:t>Chunch</w:t>
+        <w:t>, with Guanhao Feng, Junbo Wang, Chunch</w:t>
       </w:r>
       <w:r>
         <w:rPr>
@@ -935,7 +814,6 @@
         </w:rPr>
         <w:t>i</w:t>
       </w:r>
-      <w:proofErr w:type="spellEnd"/>
       <w:r>
         <w:rPr>
           <w:lang w:val="en-US"/>
@@ -967,42 +845,7 @@
         <w:rPr>
           <w:lang w:val="en-US"/>
         </w:rPr>
-        <w:t xml:space="preserve">, with </w:t>
-      </w:r>
-      <w:proofErr w:type="spellStart"/>
-      <w:r>
-        <w:rPr>
-          <w:lang w:val="en-US"/>
-        </w:rPr>
-        <w:t>Guanhao</w:t>
-      </w:r>
-      <w:proofErr w:type="spellEnd"/>
-      <w:r>
-        <w:rPr>
-          <w:lang w:val="en-US"/>
-        </w:rPr>
-        <w:t xml:space="preserve"> Feng, </w:t>
-      </w:r>
-      <w:proofErr w:type="spellStart"/>
-      <w:r>
-        <w:rPr>
-          <w:lang w:val="en-US"/>
-        </w:rPr>
-        <w:t>Junbo</w:t>
-      </w:r>
-      <w:proofErr w:type="spellEnd"/>
-      <w:r>
-        <w:rPr>
-          <w:lang w:val="en-US"/>
-        </w:rPr>
-        <w:t xml:space="preserve"> Wang, </w:t>
-      </w:r>
-      <w:proofErr w:type="spellStart"/>
-      <w:r>
-        <w:rPr>
-          <w:lang w:val="en-US"/>
-        </w:rPr>
-        <w:t>Chunch</w:t>
+        <w:t>, with Guanhao Feng, Junbo Wang, Chunch</w:t>
       </w:r>
       <w:r>
         <w:rPr>
@@ -1010,7 +853,6 @@
         </w:rPr>
         <w:t>i</w:t>
       </w:r>
-      <w:proofErr w:type="spellEnd"/>
       <w:r>
         <w:rPr>
           <w:lang w:val="en-US"/>

--- a/static/files/cv/cv-chinese.docx
+++ b/static/files/cv/cv-chinese.docx
@@ -199,36 +199,50 @@
         </w:rPr>
         <w:t>：</w:t>
       </w:r>
-      <w:hyperlink r:id="rId5" w:history="1">
-        <w:r>
-          <w:rPr>
-            <w:rStyle w:val="Hyperlink"/>
-            <w:rFonts w:hint="eastAsia"/>
-          </w:rPr>
-          <w:t>xinh</w:t>
-        </w:r>
-        <w:r>
-          <w:rPr>
-            <w:rStyle w:val="Hyperlink"/>
-          </w:rPr>
-          <w:t>@</w:t>
-        </w:r>
-        <w:r>
-          <w:rPr>
-            <w:rStyle w:val="Hyperlink"/>
-            <w:rFonts w:hint="eastAsia"/>
-            <w:lang w:eastAsia="zh-TW"/>
-          </w:rPr>
-          <w:t>h</w:t>
-        </w:r>
-        <w:r>
-          <w:rPr>
-            <w:rStyle w:val="Hyperlink"/>
-            <w:lang w:eastAsia="zh-TW"/>
-          </w:rPr>
-          <w:t>nu.edu.cn</w:t>
-        </w:r>
-      </w:hyperlink>
+      <w:r>
+        <w:fldChar w:fldCharType="begin"/>
+      </w:r>
+      <w:r>
+        <w:instrText>HYPERLINK "mailto:xinh@hnu.edu.cn"</w:instrText>
+      </w:r>
+      <w:r>
+        <w:fldChar w:fldCharType="separate"/>
+      </w:r>
+      <w:r>
+        <w:rPr>
+          <w:rStyle w:val="Hyperlink"/>
+          <w:rFonts w:hint="eastAsia"/>
+        </w:rPr>
+        <w:t>xinh</w:t>
+      </w:r>
+      <w:r>
+        <w:rPr>
+          <w:rStyle w:val="Hyperlink"/>
+        </w:rPr>
+        <w:t>@</w:t>
+      </w:r>
+      <w:r>
+        <w:rPr>
+          <w:rStyle w:val="Hyperlink"/>
+          <w:rFonts w:hint="eastAsia"/>
+          <w:lang w:eastAsia="zh-TW"/>
+        </w:rPr>
+        <w:t>h</w:t>
+      </w:r>
+      <w:r>
+        <w:rPr>
+          <w:rStyle w:val="Hyperlink"/>
+          <w:lang w:eastAsia="zh-TW"/>
+        </w:rPr>
+        <w:t>nu.edu.cn</w:t>
+      </w:r>
+      <w:r>
+        <w:rPr>
+          <w:rStyle w:val="Hyperlink"/>
+          <w:lang w:eastAsia="zh-TW"/>
+        </w:rPr>
+        <w:fldChar w:fldCharType="end"/>
+      </w:r>
     </w:p>
     <w:p>
       <w:pPr>
@@ -247,14 +261,27 @@
         </w:rPr>
         <w:t>学校网页：</w:t>
       </w:r>
-      <w:hyperlink r:id="rId6" w:history="1">
-        <w:r>
-          <w:rPr>
-            <w:rStyle w:val="Hyperlink"/>
-          </w:rPr>
-          <w:t>https://grzy.hnu.edu.cn/site/index/hexin</w:t>
-        </w:r>
-      </w:hyperlink>
+      <w:r>
+        <w:fldChar w:fldCharType="begin"/>
+      </w:r>
+      <w:r>
+        <w:instrText>HYPERLINK "https://grzy.hnu.edu.cn/site/index/hexin"</w:instrText>
+      </w:r>
+      <w:r>
+        <w:fldChar w:fldCharType="separate"/>
+      </w:r>
+      <w:r>
+        <w:rPr>
+          <w:rStyle w:val="Hyperlink"/>
+        </w:rPr>
+        <w:t>https://grzy.hnu.edu.cn/site/index/hexin</w:t>
+      </w:r>
+      <w:r>
+        <w:rPr>
+          <w:rStyle w:val="Hyperlink"/>
+        </w:rPr>
+        <w:fldChar w:fldCharType="end"/>
+      </w:r>
       <w:r>
         <w:rPr>
           <w:lang w:eastAsia="zh-TW"/>
@@ -289,14 +316,27 @@
         </w:rPr>
         <w:t>：</w:t>
       </w:r>
-      <w:hyperlink r:id="rId7" w:history="1">
-        <w:r>
-          <w:rPr>
-            <w:rStyle w:val="Hyperlink"/>
-          </w:rPr>
-          <w:t>https://www.xinhesean.com</w:t>
-        </w:r>
-      </w:hyperlink>
+      <w:r>
+        <w:fldChar w:fldCharType="begin"/>
+      </w:r>
+      <w:r>
+        <w:instrText>HYPERLINK "https://www.xinhesean.com/"</w:instrText>
+      </w:r>
+      <w:r>
+        <w:fldChar w:fldCharType="separate"/>
+      </w:r>
+      <w:r>
+        <w:rPr>
+          <w:rStyle w:val="Hyperlink"/>
+        </w:rPr>
+        <w:t>https://www.xinhesean.com</w:t>
+      </w:r>
+      <w:r>
+        <w:rPr>
+          <w:rStyle w:val="Hyperlink"/>
+        </w:rPr>
+        <w:fldChar w:fldCharType="end"/>
+      </w:r>
     </w:p>
     <w:p>
       <w:pPr>
@@ -746,7 +786,35 @@
         <w:rPr>
           <w:lang w:val="en-US"/>
         </w:rPr>
-        <w:t>, with Yihui Chen, and Haoyuan Wei.</w:t>
+        <w:t xml:space="preserve">, with </w:t>
+      </w:r>
+      <w:proofErr w:type="spellStart"/>
+      <w:r>
+        <w:rPr>
+          <w:lang w:val="en-US"/>
+        </w:rPr>
+        <w:t>Yihui</w:t>
+      </w:r>
+      <w:proofErr w:type="spellEnd"/>
+      <w:r>
+        <w:rPr>
+          <w:lang w:val="en-US"/>
+        </w:rPr>
+        <w:t xml:space="preserve"> Chen, and </w:t>
+      </w:r>
+      <w:proofErr w:type="spellStart"/>
+      <w:r>
+        <w:rPr>
+          <w:lang w:val="en-US"/>
+        </w:rPr>
+        <w:t>Haoyuan</w:t>
+      </w:r>
+      <w:proofErr w:type="spellEnd"/>
+      <w:r>
+        <w:rPr>
+          <w:lang w:val="en-US"/>
+        </w:rPr>
+        <w:t xml:space="preserve"> Wei.</w:t>
       </w:r>
       <w:r>
         <w:rPr>
@@ -781,11 +849,47 @@
         </w:rPr>
         <w:t xml:space="preserve">, with </w:t>
       </w:r>
-      <w:r>
-        <w:rPr>
-          <w:lang w:val="en-US"/>
-        </w:rPr>
-        <w:t>Chuanglian Chen, Guanhao Feng, and Haonan Wang.</w:t>
+      <w:proofErr w:type="spellStart"/>
+      <w:r>
+        <w:rPr>
+          <w:lang w:val="en-US"/>
+        </w:rPr>
+        <w:t>Chuanglian</w:t>
+      </w:r>
+      <w:proofErr w:type="spellEnd"/>
+      <w:r>
+        <w:rPr>
+          <w:lang w:val="en-US"/>
+        </w:rPr>
+        <w:t xml:space="preserve"> Chen, </w:t>
+      </w:r>
+      <w:proofErr w:type="spellStart"/>
+      <w:r>
+        <w:rPr>
+          <w:lang w:val="en-US"/>
+        </w:rPr>
+        <w:t>Guanhao</w:t>
+      </w:r>
+      <w:proofErr w:type="spellEnd"/>
+      <w:r>
+        <w:rPr>
+          <w:lang w:val="en-US"/>
+        </w:rPr>
+        <w:t xml:space="preserve"> Feng, and </w:t>
+      </w:r>
+      <w:proofErr w:type="spellStart"/>
+      <w:r>
+        <w:rPr>
+          <w:lang w:val="en-US"/>
+        </w:rPr>
+        <w:t>Haonan</w:t>
+      </w:r>
+      <w:proofErr w:type="spellEnd"/>
+      <w:r>
+        <w:rPr>
+          <w:lang w:val="en-US"/>
+        </w:rPr>
+        <w:t xml:space="preserve"> Wang.</w:t>
       </w:r>
     </w:p>
     <w:p>
@@ -806,7 +910,42 @@
         <w:rPr>
           <w:lang w:val="en-US"/>
         </w:rPr>
-        <w:t>, with Guanhao Feng, Junbo Wang, Chunch</w:t>
+        <w:t xml:space="preserve">, with </w:t>
+      </w:r>
+      <w:proofErr w:type="spellStart"/>
+      <w:r>
+        <w:rPr>
+          <w:lang w:val="en-US"/>
+        </w:rPr>
+        <w:t>Guanhao</w:t>
+      </w:r>
+      <w:proofErr w:type="spellEnd"/>
+      <w:r>
+        <w:rPr>
+          <w:lang w:val="en-US"/>
+        </w:rPr>
+        <w:t xml:space="preserve"> Feng, </w:t>
+      </w:r>
+      <w:proofErr w:type="spellStart"/>
+      <w:r>
+        <w:rPr>
+          <w:lang w:val="en-US"/>
+        </w:rPr>
+        <w:t>Junbo</w:t>
+      </w:r>
+      <w:proofErr w:type="spellEnd"/>
+      <w:r>
+        <w:rPr>
+          <w:lang w:val="en-US"/>
+        </w:rPr>
+        <w:t xml:space="preserve"> Wang, </w:t>
+      </w:r>
+      <w:proofErr w:type="spellStart"/>
+      <w:r>
+        <w:rPr>
+          <w:lang w:val="en-US"/>
+        </w:rPr>
+        <w:t>Chunch</w:t>
       </w:r>
       <w:r>
         <w:rPr>
@@ -814,6 +953,7 @@
         </w:rPr>
         <w:t>i</w:t>
       </w:r>
+      <w:proofErr w:type="spellEnd"/>
       <w:r>
         <w:rPr>
           <w:lang w:val="en-US"/>
@@ -845,7 +985,42 @@
         <w:rPr>
           <w:lang w:val="en-US"/>
         </w:rPr>
-        <w:t>, with Guanhao Feng, Junbo Wang, Chunch</w:t>
+        <w:t xml:space="preserve">, with </w:t>
+      </w:r>
+      <w:proofErr w:type="spellStart"/>
+      <w:r>
+        <w:rPr>
+          <w:lang w:val="en-US"/>
+        </w:rPr>
+        <w:t>Guanhao</w:t>
+      </w:r>
+      <w:proofErr w:type="spellEnd"/>
+      <w:r>
+        <w:rPr>
+          <w:lang w:val="en-US"/>
+        </w:rPr>
+        <w:t xml:space="preserve"> Feng, </w:t>
+      </w:r>
+      <w:proofErr w:type="spellStart"/>
+      <w:r>
+        <w:rPr>
+          <w:lang w:val="en-US"/>
+        </w:rPr>
+        <w:t>Junbo</w:t>
+      </w:r>
+      <w:proofErr w:type="spellEnd"/>
+      <w:r>
+        <w:rPr>
+          <w:lang w:val="en-US"/>
+        </w:rPr>
+        <w:t xml:space="preserve"> Wang, </w:t>
+      </w:r>
+      <w:proofErr w:type="spellStart"/>
+      <w:r>
+        <w:rPr>
+          <w:lang w:val="en-US"/>
+        </w:rPr>
+        <w:t>Chunch</w:t>
       </w:r>
       <w:r>
         <w:rPr>
@@ -853,6 +1028,7 @@
         </w:rPr>
         <w:t>i</w:t>
       </w:r>
+      <w:proofErr w:type="spellEnd"/>
       <w:r>
         <w:rPr>
           <w:lang w:val="en-US"/>
@@ -1641,7 +1817,19 @@
         </w:rPr>
       </w:pPr>
       <w:r>
-        <w:t>Annals of Operations Research, Asia-Pacific Journal of Accounting and Economics, Asia-Pacific Journal of Operations Research, Econometrics and Statistics, European Financial Management, Financial Innovation, International Journal of Theoretical and Applied Finance, Quantitative Finance, Transactions on Intelligent Systems and Technology</w:t>
+        <w:t xml:space="preserve">Annals of Operations Research, Asia-Pacific Journal of Accounting and Economics, Asia-Pacific Journal of Operations Research, Econometrics and Statistics, European Financial Management, Financial Innovation, International Journal of Theoretical and Applied Finance, </w:t>
+      </w:r>
+      <w:r>
+        <w:t>Journal of Empirical Finance,</w:t>
+      </w:r>
+      <w:r>
+        <w:rPr>
+          <w:lang w:val="en-US"/>
+        </w:rPr>
+        <w:t xml:space="preserve"> </w:t>
+      </w:r>
+      <w:r>
+        <w:t>Quantitative Finance, Transactions on Intelligent Systems and Technology</w:t>
       </w:r>
       <w:r>
         <w:rPr>

--- a/static/files/cv/cv-chinese.docx
+++ b/static/files/cv/cv-chinese.docx
@@ -715,12 +715,9 @@
         <w:tabs>
           <w:tab w:val="left" w:pos="3533"/>
         </w:tabs>
-        <w:rPr>
-          <w:lang w:eastAsia="zh-TW"/>
-        </w:rPr>
-      </w:pPr>
-      <w:r>
-        <w:t>Growing the Unspanned Efficient Frontier: A Panel Tree Approach</w:t>
+      </w:pPr>
+      <w:r>
+        <w:t>Growing the Efficient Frontier on Panel Trees</w:t>
       </w:r>
       <w:r>
         <w:rPr>
@@ -2936,10 +2933,30 @@
     <w:name w:val="Normal"/>
     <w:qFormat/>
   </w:style>
+  <w:style w:type="paragraph" w:styleId="Heading1">
+    <w:name w:val="heading 1"/>
+    <w:basedOn w:val="Normal"/>
+    <w:next w:val="Normal"/>
+    <w:link w:val="Heading1Char"/>
+    <w:uiPriority w:val="9"/>
+    <w:qFormat/>
+    <w:rsid w:val="002F7D26"/>
+    <w:pPr>
+      <w:keepNext/>
+      <w:keepLines/>
+      <w:spacing w:before="240"/>
+      <w:outlineLvl w:val="0"/>
+    </w:pPr>
+    <w:rPr>
+      <w:rFonts w:asciiTheme="majorHAnsi" w:eastAsiaTheme="majorEastAsia" w:hAnsiTheme="majorHAnsi" w:cstheme="majorBidi"/>
+      <w:color w:val="2F5496" w:themeColor="accent1" w:themeShade="BF"/>
+      <w:sz w:val="32"/>
+      <w:szCs w:val="32"/>
+    </w:rPr>
+  </w:style>
   <w:style w:type="character" w:default="1" w:styleId="DefaultParagraphFont">
     <w:name w:val="Default Paragraph Font"/>
     <w:uiPriority w:val="1"/>
-    <w:semiHidden/>
     <w:unhideWhenUsed/>
   </w:style>
   <w:style w:type="table" w:default="1" w:styleId="TableNormal">
@@ -3007,6 +3024,19 @@
     <w:rPr>
       <w:color w:val="954F72" w:themeColor="followedHyperlink"/>
       <w:u w:val="single"/>
+    </w:rPr>
+  </w:style>
+  <w:style w:type="character" w:customStyle="1" w:styleId="Heading1Char">
+    <w:name w:val="Heading 1 Char"/>
+    <w:basedOn w:val="DefaultParagraphFont"/>
+    <w:link w:val="Heading1"/>
+    <w:uiPriority w:val="9"/>
+    <w:rsid w:val="002F7D26"/>
+    <w:rPr>
+      <w:rFonts w:asciiTheme="majorHAnsi" w:eastAsiaTheme="majorEastAsia" w:hAnsiTheme="majorHAnsi" w:cstheme="majorBidi"/>
+      <w:color w:val="2F5496" w:themeColor="accent1" w:themeShade="BF"/>
+      <w:sz w:val="32"/>
+      <w:szCs w:val="32"/>
     </w:rPr>
   </w:style>
 </w:styles>

--- a/static/files/cv/cv-chinese.docx
+++ b/static/files/cv/cv-chinese.docx
@@ -203,7 +203,55 @@
         <w:fldChar w:fldCharType="begin"/>
       </w:r>
       <w:r>
-        <w:instrText>HYPERLINK "mailto:xinh@hnu.edu.cn"</w:instrText>
+        <w:rPr>
+          <w:rFonts w:hint="eastAsia"/>
+        </w:rPr>
+        <w:instrText>HYPERLINK "mailto:</w:instrText>
+      </w:r>
+      <w:r>
+        <w:rPr>
+          <w:rFonts w:hint="eastAsia"/>
+        </w:rPr>
+        <w:instrText>xinh</w:instrText>
+      </w:r>
+      <w:r>
+        <w:rPr>
+          <w:lang w:val="en-US"/>
+        </w:rPr>
+        <w:instrText>e9701</w:instrText>
+      </w:r>
+      <w:r>
+        <w:instrText>@</w:instrText>
+      </w:r>
+      <w:r>
+        <w:rPr>
+          <w:lang w:val="en-US" w:eastAsia="zh-TW"/>
+        </w:rPr>
+        <w:instrText>gmail</w:instrText>
+      </w:r>
+      <w:r>
+        <w:rPr>
+          <w:lang w:eastAsia="zh-TW"/>
+        </w:rPr>
+        <w:instrText>.c</w:instrText>
+      </w:r>
+      <w:r>
+        <w:rPr>
+          <w:lang w:val="en-US" w:eastAsia="zh-TW"/>
+        </w:rPr>
+        <w:instrText>om</w:instrText>
+      </w:r>
+      <w:r>
+        <w:rPr>
+          <w:lang w:eastAsia="zh-TW"/>
+        </w:rPr>
+        <w:instrText>n</w:instrText>
+      </w:r>
+      <w:r>
+        <w:rPr>
+          <w:rFonts w:hint="eastAsia"/>
+        </w:rPr>
+        <w:instrText>"</w:instrText>
       </w:r>
       <w:r>
         <w:fldChar w:fldCharType="separate"/>
@@ -218,29 +266,38 @@
       <w:r>
         <w:rPr>
           <w:rStyle w:val="Hyperlink"/>
+          <w:lang w:val="en-US"/>
+        </w:rPr>
+        <w:t>e9701</w:t>
+      </w:r>
+      <w:r>
+        <w:rPr>
+          <w:rStyle w:val="Hyperlink"/>
         </w:rPr>
         <w:t>@</w:t>
       </w:r>
       <w:r>
         <w:rPr>
           <w:rStyle w:val="Hyperlink"/>
-          <w:rFonts w:hint="eastAsia"/>
-          <w:lang w:eastAsia="zh-TW"/>
-        </w:rPr>
-        <w:t>h</w:t>
+          <w:lang w:val="en-US" w:eastAsia="zh-TW"/>
+        </w:rPr>
+        <w:t>gmail</w:t>
       </w:r>
       <w:r>
         <w:rPr>
           <w:rStyle w:val="Hyperlink"/>
           <w:lang w:eastAsia="zh-TW"/>
         </w:rPr>
-        <w:t>nu.edu.cn</w:t>
+        <w:t>.c</w:t>
       </w:r>
       <w:r>
         <w:rPr>
           <w:rStyle w:val="Hyperlink"/>
-          <w:lang w:eastAsia="zh-TW"/>
-        </w:rPr>
+          <w:lang w:val="en-US" w:eastAsia="zh-TW"/>
+        </w:rPr>
+        <w:t>om</w:t>
+      </w:r>
+      <w:r>
         <w:fldChar w:fldCharType="end"/>
       </w:r>
     </w:p>
@@ -2957,6 +3014,7 @@
   <w:style w:type="character" w:default="1" w:styleId="DefaultParagraphFont">
     <w:name w:val="Default Paragraph Font"/>
     <w:uiPriority w:val="1"/>
+    <w:semiHidden/>
     <w:unhideWhenUsed/>
   </w:style>
   <w:style w:type="table" w:default="1" w:styleId="TableNormal">

--- a/static/files/cv/cv-chinese.docx
+++ b/static/files/cv/cv-chinese.docx
@@ -199,116 +199,58 @@
         </w:rPr>
         <w:t>：</w:t>
       </w:r>
-      <w:r>
-        <w:fldChar w:fldCharType="begin"/>
-      </w:r>
-      <w:r>
-        <w:rPr>
-          <w:rFonts w:hint="eastAsia"/>
-        </w:rPr>
-        <w:instrText>HYPERLINK "mailto:</w:instrText>
-      </w:r>
-      <w:r>
-        <w:rPr>
-          <w:rFonts w:hint="eastAsia"/>
-        </w:rPr>
-        <w:instrText>xinh</w:instrText>
-      </w:r>
-      <w:r>
-        <w:rPr>
-          <w:lang w:val="en-US"/>
-        </w:rPr>
-        <w:instrText>e9701</w:instrText>
-      </w:r>
-      <w:r>
-        <w:instrText>@</w:instrText>
-      </w:r>
-      <w:r>
-        <w:rPr>
-          <w:lang w:val="en-US" w:eastAsia="zh-TW"/>
-        </w:rPr>
-        <w:instrText>gmail</w:instrText>
-      </w:r>
-      <w:r>
+      <w:hyperlink r:id="rId5" w:history="1">
+        <w:r>
+          <w:rPr>
+            <w:rStyle w:val="Hyperlink"/>
+            <w:rFonts w:hint="eastAsia"/>
+          </w:rPr>
+          <w:t>xinh</w:t>
+        </w:r>
+        <w:r>
+          <w:rPr>
+            <w:rStyle w:val="Hyperlink"/>
+            <w:lang w:val="en-US"/>
+          </w:rPr>
+          <w:t>e9701</w:t>
+        </w:r>
+        <w:r>
+          <w:rPr>
+            <w:rStyle w:val="Hyperlink"/>
+          </w:rPr>
+          <w:t>@</w:t>
+        </w:r>
+        <w:r>
+          <w:rPr>
+            <w:rStyle w:val="Hyperlink"/>
+            <w:lang w:val="en-US" w:eastAsia="zh-TW"/>
+          </w:rPr>
+          <w:t>gmail</w:t>
+        </w:r>
+        <w:r>
+          <w:rPr>
+            <w:rStyle w:val="Hyperlink"/>
+            <w:lang w:eastAsia="zh-TW"/>
+          </w:rPr>
+          <w:t>.c</w:t>
+        </w:r>
+        <w:r>
+          <w:rPr>
+            <w:rStyle w:val="Hyperlink"/>
+            <w:lang w:val="en-US" w:eastAsia="zh-TW"/>
+          </w:rPr>
+          <w:t>om</w:t>
+        </w:r>
+      </w:hyperlink>
+    </w:p>
+    <w:p>
+      <w:pPr>
+        <w:tabs>
+          <w:tab w:val="left" w:pos="3533"/>
+        </w:tabs>
         <w:rPr>
           <w:lang w:eastAsia="zh-TW"/>
         </w:rPr>
-        <w:instrText>.c</w:instrText>
-      </w:r>
-      <w:r>
-        <w:rPr>
-          <w:lang w:val="en-US" w:eastAsia="zh-TW"/>
-        </w:rPr>
-        <w:instrText>om</w:instrText>
-      </w:r>
-      <w:r>
-        <w:rPr>
-          <w:lang w:eastAsia="zh-TW"/>
-        </w:rPr>
-        <w:instrText>n</w:instrText>
-      </w:r>
-      <w:r>
-        <w:rPr>
-          <w:rFonts w:hint="eastAsia"/>
-        </w:rPr>
-        <w:instrText>"</w:instrText>
-      </w:r>
-      <w:r>
-        <w:fldChar w:fldCharType="separate"/>
-      </w:r>
-      <w:r>
-        <w:rPr>
-          <w:rStyle w:val="Hyperlink"/>
-          <w:rFonts w:hint="eastAsia"/>
-        </w:rPr>
-        <w:t>xinh</w:t>
-      </w:r>
-      <w:r>
-        <w:rPr>
-          <w:rStyle w:val="Hyperlink"/>
-          <w:lang w:val="en-US"/>
-        </w:rPr>
-        <w:t>e9701</w:t>
-      </w:r>
-      <w:r>
-        <w:rPr>
-          <w:rStyle w:val="Hyperlink"/>
-        </w:rPr>
-        <w:t>@</w:t>
-      </w:r>
-      <w:r>
-        <w:rPr>
-          <w:rStyle w:val="Hyperlink"/>
-          <w:lang w:val="en-US" w:eastAsia="zh-TW"/>
-        </w:rPr>
-        <w:t>gmail</w:t>
-      </w:r>
-      <w:r>
-        <w:rPr>
-          <w:rStyle w:val="Hyperlink"/>
-          <w:lang w:eastAsia="zh-TW"/>
-        </w:rPr>
-        <w:t>.c</w:t>
-      </w:r>
-      <w:r>
-        <w:rPr>
-          <w:rStyle w:val="Hyperlink"/>
-          <w:lang w:val="en-US" w:eastAsia="zh-TW"/>
-        </w:rPr>
-        <w:t>om</w:t>
-      </w:r>
-      <w:r>
-        <w:fldChar w:fldCharType="end"/>
-      </w:r>
-    </w:p>
-    <w:p>
-      <w:pPr>
-        <w:tabs>
-          <w:tab w:val="left" w:pos="3533"/>
-        </w:tabs>
-        <w:rPr>
-          <w:lang w:eastAsia="zh-TW"/>
-        </w:rPr>
       </w:pPr>
       <w:r>
         <w:rPr>
@@ -318,27 +260,14 @@
         </w:rPr>
         <w:t>学校网页：</w:t>
       </w:r>
-      <w:r>
-        <w:fldChar w:fldCharType="begin"/>
-      </w:r>
-      <w:r>
-        <w:instrText>HYPERLINK "https://grzy.hnu.edu.cn/site/index/hexin"</w:instrText>
-      </w:r>
-      <w:r>
-        <w:fldChar w:fldCharType="separate"/>
-      </w:r>
-      <w:r>
-        <w:rPr>
-          <w:rStyle w:val="Hyperlink"/>
-        </w:rPr>
-        <w:t>https://grzy.hnu.edu.cn/site/index/hexin</w:t>
-      </w:r>
-      <w:r>
-        <w:rPr>
-          <w:rStyle w:val="Hyperlink"/>
-        </w:rPr>
-        <w:fldChar w:fldCharType="end"/>
-      </w:r>
+      <w:hyperlink r:id="rId6" w:history="1">
+        <w:r>
+          <w:rPr>
+            <w:rStyle w:val="Hyperlink"/>
+          </w:rPr>
+          <w:t>https://grzy.hnu.edu.cn/site/index/hexin</w:t>
+        </w:r>
+      </w:hyperlink>
       <w:r>
         <w:rPr>
           <w:lang w:eastAsia="zh-TW"/>
@@ -373,27 +302,14 @@
         </w:rPr>
         <w:t>：</w:t>
       </w:r>
-      <w:r>
-        <w:fldChar w:fldCharType="begin"/>
-      </w:r>
-      <w:r>
-        <w:instrText>HYPERLINK "https://www.xinhesean.com/"</w:instrText>
-      </w:r>
-      <w:r>
-        <w:fldChar w:fldCharType="separate"/>
-      </w:r>
-      <w:r>
-        <w:rPr>
-          <w:rStyle w:val="Hyperlink"/>
-        </w:rPr>
-        <w:t>https://www.xinhesean.com</w:t>
-      </w:r>
-      <w:r>
-        <w:rPr>
-          <w:rStyle w:val="Hyperlink"/>
-        </w:rPr>
-        <w:fldChar w:fldCharType="end"/>
-      </w:r>
+      <w:hyperlink r:id="rId7" w:history="1">
+        <w:r>
+          <w:rPr>
+            <w:rStyle w:val="Hyperlink"/>
+          </w:rPr>
+          <w:t>https://www.xinhesean.com</w:t>
+        </w:r>
+      </w:hyperlink>
     </w:p>
     <w:p>
       <w:pPr>
@@ -840,35 +756,7 @@
         <w:rPr>
           <w:lang w:val="en-US"/>
         </w:rPr>
-        <w:t xml:space="preserve">, with </w:t>
-      </w:r>
-      <w:proofErr w:type="spellStart"/>
-      <w:r>
-        <w:rPr>
-          <w:lang w:val="en-US"/>
-        </w:rPr>
-        <w:t>Yihui</w:t>
-      </w:r>
-      <w:proofErr w:type="spellEnd"/>
-      <w:r>
-        <w:rPr>
-          <w:lang w:val="en-US"/>
-        </w:rPr>
-        <w:t xml:space="preserve"> Chen, and </w:t>
-      </w:r>
-      <w:proofErr w:type="spellStart"/>
-      <w:r>
-        <w:rPr>
-          <w:lang w:val="en-US"/>
-        </w:rPr>
-        <w:t>Haoyuan</w:t>
-      </w:r>
-      <w:proofErr w:type="spellEnd"/>
-      <w:r>
-        <w:rPr>
-          <w:lang w:val="en-US"/>
-        </w:rPr>
-        <w:t xml:space="preserve"> Wei.</w:t>
+        <w:t>, with Yihui Chen, and Haoyuan Wei.</w:t>
       </w:r>
       <w:r>
         <w:rPr>
@@ -903,47 +791,11 @@
         </w:rPr>
         <w:t xml:space="preserve">, with </w:t>
       </w:r>
-      <w:proofErr w:type="spellStart"/>
-      <w:r>
-        <w:rPr>
-          <w:lang w:val="en-US"/>
-        </w:rPr>
-        <w:t>Chuanglian</w:t>
-      </w:r>
-      <w:proofErr w:type="spellEnd"/>
-      <w:r>
-        <w:rPr>
-          <w:lang w:val="en-US"/>
-        </w:rPr>
-        <w:t xml:space="preserve"> Chen, </w:t>
-      </w:r>
-      <w:proofErr w:type="spellStart"/>
-      <w:r>
-        <w:rPr>
-          <w:lang w:val="en-US"/>
-        </w:rPr>
-        <w:t>Guanhao</w:t>
-      </w:r>
-      <w:proofErr w:type="spellEnd"/>
-      <w:r>
-        <w:rPr>
-          <w:lang w:val="en-US"/>
-        </w:rPr>
-        <w:t xml:space="preserve"> Feng, and </w:t>
-      </w:r>
-      <w:proofErr w:type="spellStart"/>
-      <w:r>
-        <w:rPr>
-          <w:lang w:val="en-US"/>
-        </w:rPr>
-        <w:t>Haonan</w:t>
-      </w:r>
-      <w:proofErr w:type="spellEnd"/>
-      <w:r>
-        <w:rPr>
-          <w:lang w:val="en-US"/>
-        </w:rPr>
-        <w:t xml:space="preserve"> Wang.</w:t>
+      <w:r>
+        <w:rPr>
+          <w:lang w:val="en-US"/>
+        </w:rPr>
+        <w:t>Chuanglian Chen, Guanhao Feng, and Haonan Wang.</w:t>
       </w:r>
     </w:p>
     <w:p>
@@ -964,42 +816,7 @@
         <w:rPr>
           <w:lang w:val="en-US"/>
         </w:rPr>
-        <w:t xml:space="preserve">, with </w:t>
-      </w:r>
-      <w:proofErr w:type="spellStart"/>
-      <w:r>
-        <w:rPr>
-          <w:lang w:val="en-US"/>
-        </w:rPr>
-        <w:t>Guanhao</w:t>
-      </w:r>
-      <w:proofErr w:type="spellEnd"/>
-      <w:r>
-        <w:rPr>
-          <w:lang w:val="en-US"/>
-        </w:rPr>
-        <w:t xml:space="preserve"> Feng, </w:t>
-      </w:r>
-      <w:proofErr w:type="spellStart"/>
-      <w:r>
-        <w:rPr>
-          <w:lang w:val="en-US"/>
-        </w:rPr>
-        <w:t>Junbo</w:t>
-      </w:r>
-      <w:proofErr w:type="spellEnd"/>
-      <w:r>
-        <w:rPr>
-          <w:lang w:val="en-US"/>
-        </w:rPr>
-        <w:t xml:space="preserve"> Wang, </w:t>
-      </w:r>
-      <w:proofErr w:type="spellStart"/>
-      <w:r>
-        <w:rPr>
-          <w:lang w:val="en-US"/>
-        </w:rPr>
-        <w:t>Chunch</w:t>
+        <w:t>, with Guanhao Feng, Junbo Wang, Chunch</w:t>
       </w:r>
       <w:r>
         <w:rPr>
@@ -1007,7 +824,6 @@
         </w:rPr>
         <w:t>i</w:t>
       </w:r>
-      <w:proofErr w:type="spellEnd"/>
       <w:r>
         <w:rPr>
           <w:lang w:val="en-US"/>
@@ -1039,42 +855,7 @@
         <w:rPr>
           <w:lang w:val="en-US"/>
         </w:rPr>
-        <w:t xml:space="preserve">, with </w:t>
-      </w:r>
-      <w:proofErr w:type="spellStart"/>
-      <w:r>
-        <w:rPr>
-          <w:lang w:val="en-US"/>
-        </w:rPr>
-        <w:t>Guanhao</w:t>
-      </w:r>
-      <w:proofErr w:type="spellEnd"/>
-      <w:r>
-        <w:rPr>
-          <w:lang w:val="en-US"/>
-        </w:rPr>
-        <w:t xml:space="preserve"> Feng, </w:t>
-      </w:r>
-      <w:proofErr w:type="spellStart"/>
-      <w:r>
-        <w:rPr>
-          <w:lang w:val="en-US"/>
-        </w:rPr>
-        <w:t>Junbo</w:t>
-      </w:r>
-      <w:proofErr w:type="spellEnd"/>
-      <w:r>
-        <w:rPr>
-          <w:lang w:val="en-US"/>
-        </w:rPr>
-        <w:t xml:space="preserve"> Wang, </w:t>
-      </w:r>
-      <w:proofErr w:type="spellStart"/>
-      <w:r>
-        <w:rPr>
-          <w:lang w:val="en-US"/>
-        </w:rPr>
-        <w:t>Chunch</w:t>
+        <w:t>, with Guanhao Feng, Junbo Wang, Chunch</w:t>
       </w:r>
       <w:r>
         <w:rPr>
@@ -1082,7 +863,6 @@
         </w:rPr>
         <w:t>i</w:t>
       </w:r>
-      <w:proofErr w:type="spellEnd"/>
       <w:r>
         <w:rPr>
           <w:lang w:val="en-US"/>
@@ -1128,7 +908,23 @@
           <w:b/>
           <w:bCs/>
         </w:rPr>
-        <w:t>科研基金：</w:t>
+        <w:t>基金</w:t>
+      </w:r>
+      <w:r>
+        <w:rPr>
+          <w:rFonts w:hint="eastAsia"/>
+          <w:b/>
+          <w:bCs/>
+        </w:rPr>
+        <w:t>资助</w:t>
+      </w:r>
+      <w:r>
+        <w:rPr>
+          <w:rFonts w:hint="eastAsia"/>
+          <w:b/>
+          <w:bCs/>
+        </w:rPr>
+        <w:t>：</w:t>
       </w:r>
     </w:p>
     <w:p>
@@ -1168,7 +964,41 @@
           <w:rFonts w:hint="eastAsia"/>
           <w:lang w:val="en-US"/>
         </w:rPr>
-        <w:t>国自科面上项目</w:t>
+        <w:t>湖南省普通高等学校教学改革</w:t>
+      </w:r>
+      <w:r>
+        <w:rPr>
+          <w:rFonts w:hint="eastAsia"/>
+          <w:lang w:val="en-US"/>
+        </w:rPr>
+        <w:t>项目，一般</w:t>
+      </w:r>
+      <w:r>
+        <w:rPr>
+          <w:rFonts w:hint="eastAsia"/>
+          <w:lang w:val="en-US"/>
+        </w:rPr>
+        <w:t>项目，“</w:t>
+      </w:r>
+      <w:r>
+        <w:rPr>
+          <w:rFonts w:hint="eastAsia"/>
+          <w:lang w:val="en-US"/>
+        </w:rPr>
+        <w:t>人工智能技术应用于金融教学改革发展研究</w:t>
+      </w:r>
+      <w:r>
+        <w:rPr>
+          <w:rFonts w:hint="eastAsia"/>
+          <w:lang w:val="en-US"/>
+        </w:rPr>
+        <w:t>”，</w:t>
+      </w:r>
+      <w:r>
+        <w:rPr>
+          <w:lang w:val="en-US"/>
+        </w:rPr>
+        <w:t>HNJG-20230194</w:t>
       </w:r>
       <w:r>
         <w:rPr>
@@ -1182,7 +1012,13 @@
           <w:rFonts w:hint="eastAsia"/>
           <w:lang w:val="en-US"/>
         </w:rPr>
-        <w:t>“跳跃聚集形成的理论机制及其资产定价含义：基于外推偏差视角”</w:t>
+        <w:t>2</w:t>
+      </w:r>
+      <w:r>
+        <w:rPr>
+          <w:lang w:val="en-US"/>
+        </w:rPr>
+        <w:t>023</w:t>
       </w:r>
       <w:r>
         <w:rPr>
@@ -1196,13 +1032,21 @@
           <w:rFonts w:hint="eastAsia"/>
           <w:lang w:val="en-US"/>
         </w:rPr>
-        <w:t>2</w:t>
-      </w:r>
-      <w:r>
-        <w:rPr>
-          <w:lang w:val="en-US"/>
-        </w:rPr>
-        <w:t>023-2027</w:t>
+        <w:t>主持人</w:t>
+      </w:r>
+      <w:r>
+        <w:rPr>
+          <w:rFonts w:hint="eastAsia"/>
+          <w:lang w:val="en-US"/>
+        </w:rPr>
+        <w:t>：</w:t>
+      </w:r>
+      <w:r>
+        <w:rPr>
+          <w:rFonts w:hint="eastAsia"/>
+          <w:lang w:val="en-US"/>
+        </w:rPr>
+        <w:t>唐国豪</w:t>
       </w:r>
       <w:r>
         <w:rPr>
@@ -1216,7 +1060,28 @@
           <w:rFonts w:hint="eastAsia"/>
           <w:lang w:val="en-US"/>
         </w:rPr>
-        <w:t>主研：马勇教授。</w:t>
+        <w:t>团队</w:t>
+      </w:r>
+      <w:r>
+        <w:rPr>
+          <w:rFonts w:hint="eastAsia"/>
+          <w:lang w:val="en-US"/>
+        </w:rPr>
+        <w:t>：</w:t>
+      </w:r>
+      <w:r>
+        <w:rPr>
+          <w:rFonts w:hint="eastAsia"/>
+          <w:lang w:val="en-US"/>
+        </w:rPr>
+        <w:t>吴志明、罗鹏飞、刘扬、何欣</w:t>
+      </w:r>
+      <w:r>
+        <w:rPr>
+          <w:rFonts w:hint="eastAsia"/>
+          <w:lang w:val="en-US"/>
+        </w:rPr>
+        <w:t>。</w:t>
       </w:r>
     </w:p>
     <w:p>
@@ -1239,35 +1104,35 @@
           <w:lang w:val="en-US"/>
         </w:rPr>
         <w:lastRenderedPageBreak/>
-        <w:t>参与，国自科面上项目，“</w:t>
-      </w:r>
-      <w:r>
-        <w:rPr>
-          <w:rFonts w:hint="eastAsia"/>
-          <w:lang w:val="en-US"/>
-        </w:rPr>
-        <w:t>数字技术赋能劳动力柔性下动态</w:t>
-      </w:r>
-      <w:r>
-        <w:rPr>
-          <w:rFonts w:hint="eastAsia"/>
-          <w:lang w:val="en-US"/>
-        </w:rPr>
-        <w:t>公司金融</w:t>
-      </w:r>
-      <w:r>
-        <w:rPr>
-          <w:rFonts w:hint="eastAsia"/>
-          <w:lang w:val="en-US"/>
-        </w:rPr>
-        <w:t>理论研究</w:t>
-      </w:r>
-      <w:r>
-        <w:rPr>
-          <w:rFonts w:hint="eastAsia"/>
-          <w:lang w:val="en-US"/>
-        </w:rPr>
-        <w:t>”，</w:t>
+        <w:t>参与，</w:t>
+      </w:r>
+      <w:r>
+        <w:rPr>
+          <w:rFonts w:hint="eastAsia"/>
+          <w:lang w:val="en-US"/>
+        </w:rPr>
+        <w:t>国自科面上项目</w:t>
+      </w:r>
+      <w:r>
+        <w:rPr>
+          <w:rFonts w:hint="eastAsia"/>
+          <w:lang w:val="en-US"/>
+        </w:rPr>
+        <w:t>，</w:t>
+      </w:r>
+      <w:r>
+        <w:rPr>
+          <w:rFonts w:hint="eastAsia"/>
+          <w:lang w:val="en-US"/>
+        </w:rPr>
+        <w:t>“跳跃聚集形成的理论机制及其资产定价含义：基于外推偏差视角”</w:t>
+      </w:r>
+      <w:r>
+        <w:rPr>
+          <w:rFonts w:hint="eastAsia"/>
+          <w:lang w:val="en-US"/>
+        </w:rPr>
+        <w:t>，</w:t>
       </w:r>
       <w:r>
         <w:rPr>
@@ -1287,21 +1152,14 @@
           <w:rFonts w:hint="eastAsia"/>
           <w:lang w:val="en-US"/>
         </w:rPr>
-        <w:t>，主研：</w:t>
-      </w:r>
-      <w:r>
-        <w:rPr>
-          <w:rFonts w:hint="eastAsia"/>
-          <w:lang w:val="en-US"/>
-        </w:rPr>
-        <w:t>罗鹏飞副</w:t>
-      </w:r>
-      <w:r>
-        <w:rPr>
-          <w:rFonts w:hint="eastAsia"/>
-          <w:lang w:val="en-US"/>
-        </w:rPr>
-        <w:t>教授。</w:t>
+        <w:t>，</w:t>
+      </w:r>
+      <w:r>
+        <w:rPr>
+          <w:rFonts w:hint="eastAsia"/>
+          <w:lang w:val="en-US"/>
+        </w:rPr>
+        <w:t>主研：马勇。</w:t>
       </w:r>
     </w:p>
     <w:p>
@@ -1314,41 +1172,76 @@
         <w:tabs>
           <w:tab w:val="left" w:pos="3533"/>
         </w:tabs>
-      </w:pPr>
-      <w:r>
-        <w:rPr>
-          <w:rFonts w:hint="eastAsia"/>
-        </w:rPr>
-        <w:t>参与</w:t>
-      </w:r>
-      <w:r>
-        <w:rPr>
-          <w:rFonts w:hint="eastAsia"/>
-          <w:lang w:eastAsia="zh-TW"/>
-        </w:rPr>
-        <w:t>，</w:t>
-      </w:r>
-      <w:r>
-        <w:rPr>
-          <w:rFonts w:hint="eastAsia"/>
-        </w:rPr>
-        <w:t xml:space="preserve"> </w:t>
-      </w:r>
-      <w:r>
-        <w:t>202</w:t>
-      </w:r>
-      <w:r>
+        <w:rPr>
+          <w:lang w:val="en-US"/>
+        </w:rPr>
+      </w:pPr>
+      <w:r>
+        <w:rPr>
+          <w:rFonts w:hint="eastAsia"/>
+          <w:lang w:val="en-US"/>
+        </w:rPr>
+        <w:t>参与，国自科面上项目，“</w:t>
+      </w:r>
+      <w:r>
+        <w:rPr>
+          <w:rFonts w:hint="eastAsia"/>
+          <w:lang w:val="en-US"/>
+        </w:rPr>
+        <w:t>数字技术赋能劳动力柔性下动态</w:t>
+      </w:r>
+      <w:r>
+        <w:rPr>
+          <w:rFonts w:hint="eastAsia"/>
+          <w:lang w:val="en-US"/>
+        </w:rPr>
+        <w:t>公司金融</w:t>
+      </w:r>
+      <w:r>
+        <w:rPr>
+          <w:rFonts w:hint="eastAsia"/>
+          <w:lang w:val="en-US"/>
+        </w:rPr>
+        <w:t>理论研究</w:t>
+      </w:r>
+      <w:r>
+        <w:rPr>
+          <w:rFonts w:hint="eastAsia"/>
+          <w:lang w:val="en-US"/>
+        </w:rPr>
+        <w:t>”，</w:t>
+      </w:r>
+      <w:r>
+        <w:rPr>
+          <w:rFonts w:hint="eastAsia"/>
+          <w:lang w:val="en-US"/>
+        </w:rPr>
         <w:t>2</w:t>
       </w:r>
       <w:r>
-        <w:t xml:space="preserve"> </w:t>
-      </w:r>
-      <w:r>
-        <w:t>General Research Fund at HKRGC for “Regression Tree for Portfolio Optimization and Imbalanced Data”. 2023-2025</w:t>
-      </w:r>
-      <w:r>
-        <w:rPr>
-          <w:rFonts w:hint="eastAsia"/>
+        <w:rPr>
+          <w:lang w:val="en-US"/>
+        </w:rPr>
+        <w:t>023-2027</w:t>
+      </w:r>
+      <w:r>
+        <w:rPr>
+          <w:rFonts w:hint="eastAsia"/>
+          <w:lang w:val="en-US"/>
+        </w:rPr>
+        <w:t>，主研：</w:t>
+      </w:r>
+      <w:r>
+        <w:rPr>
+          <w:rFonts w:hint="eastAsia"/>
+          <w:lang w:val="en-US"/>
+        </w:rPr>
+        <w:t>罗鹏飞</w:t>
+      </w:r>
+      <w:r>
+        <w:rPr>
+          <w:rFonts w:hint="eastAsia"/>
+          <w:lang w:val="en-US"/>
         </w:rPr>
         <w:t>。</w:t>
       </w:r>
@@ -1368,28 +1261,44 @@
         <w:rPr>
           <w:rFonts w:hint="eastAsia"/>
         </w:rPr>
-        <w:t>参与，</w:t>
-      </w:r>
-      <w:r>
-        <w:rPr>
-          <w:rFonts w:hint="eastAsia"/>
-        </w:rPr>
+        <w:t>参与</w:t>
+      </w:r>
+      <w:r>
+        <w:rPr>
+          <w:rFonts w:hint="eastAsia"/>
+          <w:lang w:eastAsia="zh-TW"/>
+        </w:rPr>
+        <w:t>，</w:t>
+      </w:r>
+      <w:r>
+        <w:rPr>
+          <w:rFonts w:hint="eastAsia"/>
+        </w:rPr>
+        <w:t xml:space="preserve"> </w:t>
+      </w:r>
+      <w:r>
+        <w:t>202</w:t>
+      </w:r>
+      <w:r>
         <w:t>2</w:t>
       </w:r>
       <w:r>
-        <w:t>022</w:t>
-      </w:r>
-      <w:r>
         <w:t xml:space="preserve"> </w:t>
       </w:r>
       <w:r>
-        <w:t>Research Grant at INQUIRE Europe for “P-Trees: A New Interpretable Framework For Asset Pricing and Investment Management”. 2022-2024</w:t>
-      </w:r>
-      <w:r>
-        <w:rPr>
-          <w:rFonts w:hint="eastAsia"/>
-        </w:rPr>
-        <w:t>。</w:t>
+        <w:t>General Research Fund at HKRGC for “Regression Tree for Portfolio Optimization and Imbalanced Data”. 2023-2025</w:t>
+      </w:r>
+      <w:r>
+        <w:rPr>
+          <w:rFonts w:hint="eastAsia"/>
+        </w:rPr>
+        <w:t>,</w:t>
+      </w:r>
+      <w:r>
+        <w:rPr>
+          <w:lang w:val="en-US"/>
+        </w:rPr>
+        <w:t xml:space="preserve"> PI: Jingyu He, Co-I: Guanhao Feng, Xin He.</w:t>
       </w:r>
     </w:p>
     <w:p>
@@ -1407,6 +1316,63 @@
         <w:rPr>
           <w:rFonts w:hint="eastAsia"/>
         </w:rPr>
+        <w:t>参与，</w:t>
+      </w:r>
+      <w:r>
+        <w:rPr>
+          <w:rFonts w:hint="eastAsia"/>
+        </w:rPr>
+        <w:t>2</w:t>
+      </w:r>
+      <w:r>
+        <w:t>022</w:t>
+      </w:r>
+      <w:r>
+        <w:t xml:space="preserve"> </w:t>
+      </w:r>
+      <w:r>
+        <w:t>Research Grant at INQUIRE Europe for “P-Trees: A New Interpretable Framework For Asset Pricing and Investment Management”. 2022-2024</w:t>
+      </w:r>
+      <w:r>
+        <w:rPr>
+          <w:rFonts w:hint="eastAsia"/>
+        </w:rPr>
+        <w:t>,</w:t>
+      </w:r>
+      <w:r>
+        <w:rPr>
+          <w:lang w:val="en-US"/>
+        </w:rPr>
+        <w:t xml:space="preserve"> PI: Jingyu He, Co-I: </w:t>
+      </w:r>
+      <w:r>
+        <w:rPr>
+          <w:lang w:val="en-US"/>
+        </w:rPr>
+        <w:t xml:space="preserve">Will Cong, </w:t>
+      </w:r>
+      <w:r>
+        <w:rPr>
+          <w:lang w:val="en-US"/>
+        </w:rPr>
+        <w:t>Guanhao Feng, Xin He.</w:t>
+      </w:r>
+    </w:p>
+    <w:p>
+      <w:pPr>
+        <w:pStyle w:val="ListParagraph"/>
+        <w:numPr>
+          <w:ilvl w:val="0"/>
+          <w:numId w:val="4"/>
+        </w:numPr>
+        <w:tabs>
+          <w:tab w:val="left" w:pos="3533"/>
+        </w:tabs>
+      </w:pPr>
+      <w:r>
+        <w:rPr>
+          <w:rFonts w:hint="eastAsia"/>
+        </w:rPr>
         <w:t>参与</w:t>
       </w:r>
       <w:r>
@@ -1436,9 +1402,15 @@
       </w:r>
       <w:r>
         <w:rPr>
-          <w:rFonts w:hint="eastAsia"/>
-        </w:rPr>
-        <w:t>。</w:t>
+          <w:lang w:val="en-US"/>
+        </w:rPr>
+        <w:t>, PI: Guanhao Feng, Co-I: Junbo Wang, Xin He</w:t>
+      </w:r>
+      <w:r>
+        <w:rPr>
+          <w:lang w:val="en-US"/>
+        </w:rPr>
+        <w:t>.</w:t>
       </w:r>
     </w:p>
     <w:p>

--- a/static/files/cv/cv-chinese.docx
+++ b/static/files/cv/cv-chinese.docx
@@ -199,49 +199,65 @@
         </w:rPr>
         <w:t>：</w:t>
       </w:r>
-      <w:hyperlink r:id="rId5" w:history="1">
-        <w:r>
-          <w:rPr>
-            <w:rStyle w:val="Hyperlink"/>
-            <w:rFonts w:hint="eastAsia"/>
-          </w:rPr>
-          <w:t>xinh</w:t>
-        </w:r>
-        <w:r>
-          <w:rPr>
-            <w:rStyle w:val="Hyperlink"/>
-            <w:lang w:val="en-US"/>
-          </w:rPr>
-          <w:t>e9701</w:t>
-        </w:r>
-        <w:r>
-          <w:rPr>
-            <w:rStyle w:val="Hyperlink"/>
-          </w:rPr>
-          <w:t>@</w:t>
-        </w:r>
-        <w:r>
-          <w:rPr>
-            <w:rStyle w:val="Hyperlink"/>
-            <w:lang w:val="en-US" w:eastAsia="zh-TW"/>
-          </w:rPr>
-          <w:t>gmail</w:t>
-        </w:r>
-        <w:r>
-          <w:rPr>
-            <w:rStyle w:val="Hyperlink"/>
-            <w:lang w:eastAsia="zh-TW"/>
-          </w:rPr>
-          <w:t>.c</w:t>
-        </w:r>
-        <w:r>
-          <w:rPr>
-            <w:rStyle w:val="Hyperlink"/>
-            <w:lang w:val="en-US" w:eastAsia="zh-TW"/>
-          </w:rPr>
-          <w:t>om</w:t>
-        </w:r>
-      </w:hyperlink>
+      <w:r>
+        <w:fldChar w:fldCharType="begin"/>
+      </w:r>
+      <w:r>
+        <w:instrText>HYPERLINK "mailto:xinhe9701@gmail.comn"</w:instrText>
+      </w:r>
+      <w:r>
+        <w:fldChar w:fldCharType="separate"/>
+      </w:r>
+      <w:r>
+        <w:rPr>
+          <w:rStyle w:val="Hyperlink"/>
+          <w:rFonts w:hint="eastAsia"/>
+        </w:rPr>
+        <w:t>xinh</w:t>
+      </w:r>
+      <w:r>
+        <w:rPr>
+          <w:rStyle w:val="Hyperlink"/>
+          <w:lang w:val="en-US"/>
+        </w:rPr>
+        <w:t>e9701</w:t>
+      </w:r>
+      <w:r>
+        <w:rPr>
+          <w:rStyle w:val="Hyperlink"/>
+        </w:rPr>
+        <w:t>@</w:t>
+      </w:r>
+      <w:proofErr w:type="spellStart"/>
+      <w:r>
+        <w:rPr>
+          <w:rStyle w:val="Hyperlink"/>
+          <w:lang w:val="en-US" w:eastAsia="zh-TW"/>
+        </w:rPr>
+        <w:t>gmail</w:t>
+      </w:r>
+      <w:proofErr w:type="spellEnd"/>
+      <w:r>
+        <w:rPr>
+          <w:rStyle w:val="Hyperlink"/>
+          <w:lang w:eastAsia="zh-TW"/>
+        </w:rPr>
+        <w:t>.c</w:t>
+      </w:r>
+      <w:r>
+        <w:rPr>
+          <w:rStyle w:val="Hyperlink"/>
+          <w:lang w:val="en-US" w:eastAsia="zh-TW"/>
+        </w:rPr>
+        <w:t>om</w:t>
+      </w:r>
+      <w:r>
+        <w:rPr>
+          <w:rStyle w:val="Hyperlink"/>
+          <w:lang w:val="en-US" w:eastAsia="zh-TW"/>
+        </w:rPr>
+        <w:fldChar w:fldCharType="end"/>
+      </w:r>
     </w:p>
     <w:p>
       <w:pPr>
@@ -260,14 +276,27 @@
         </w:rPr>
         <w:t>学校网页：</w:t>
       </w:r>
-      <w:hyperlink r:id="rId6" w:history="1">
-        <w:r>
-          <w:rPr>
-            <w:rStyle w:val="Hyperlink"/>
-          </w:rPr>
-          <w:t>https://grzy.hnu.edu.cn/site/index/hexin</w:t>
-        </w:r>
-      </w:hyperlink>
+      <w:r>
+        <w:fldChar w:fldCharType="begin"/>
+      </w:r>
+      <w:r>
+        <w:instrText>HYPERLINK "https://grzy.hnu.edu.cn/site/index/hexin"</w:instrText>
+      </w:r>
+      <w:r>
+        <w:fldChar w:fldCharType="separate"/>
+      </w:r>
+      <w:r>
+        <w:rPr>
+          <w:rStyle w:val="Hyperlink"/>
+        </w:rPr>
+        <w:t>https://grzy.hnu.edu.cn/site/index/hexin</w:t>
+      </w:r>
+      <w:r>
+        <w:rPr>
+          <w:rStyle w:val="Hyperlink"/>
+        </w:rPr>
+        <w:fldChar w:fldCharType="end"/>
+      </w:r>
       <w:r>
         <w:rPr>
           <w:lang w:eastAsia="zh-TW"/>
@@ -302,14 +331,27 @@
         </w:rPr>
         <w:t>：</w:t>
       </w:r>
-      <w:hyperlink r:id="rId7" w:history="1">
-        <w:r>
-          <w:rPr>
-            <w:rStyle w:val="Hyperlink"/>
-          </w:rPr>
-          <w:t>https://www.xinhesean.com</w:t>
-        </w:r>
-      </w:hyperlink>
+      <w:r>
+        <w:fldChar w:fldCharType="begin"/>
+      </w:r>
+      <w:r>
+        <w:instrText>HYPERLINK "https://www.xinhesean.com/"</w:instrText>
+      </w:r>
+      <w:r>
+        <w:fldChar w:fldCharType="separate"/>
+      </w:r>
+      <w:r>
+        <w:rPr>
+          <w:rStyle w:val="Hyperlink"/>
+        </w:rPr>
+        <w:t>https://www.xinhesean.com</w:t>
+      </w:r>
+      <w:r>
+        <w:rPr>
+          <w:rStyle w:val="Hyperlink"/>
+        </w:rPr>
+        <w:fldChar w:fldCharType="end"/>
+      </w:r>
     </w:p>
     <w:p>
       <w:pPr>
@@ -716,6 +758,12 @@
       <w:r>
         <w:t xml:space="preserve"> </w:t>
       </w:r>
+      <w:r>
+        <w:rPr>
+          <w:lang w:val="en-US"/>
+        </w:rPr>
+        <w:t>(R&amp;R, JFE)</w:t>
+      </w:r>
     </w:p>
     <w:p>
       <w:pPr>
@@ -756,7 +804,35 @@
         <w:rPr>
           <w:lang w:val="en-US"/>
         </w:rPr>
-        <w:t>, with Yihui Chen, and Haoyuan Wei.</w:t>
+        <w:t xml:space="preserve">, with </w:t>
+      </w:r>
+      <w:proofErr w:type="spellStart"/>
+      <w:r>
+        <w:rPr>
+          <w:lang w:val="en-US"/>
+        </w:rPr>
+        <w:t>Yihui</w:t>
+      </w:r>
+      <w:proofErr w:type="spellEnd"/>
+      <w:r>
+        <w:rPr>
+          <w:lang w:val="en-US"/>
+        </w:rPr>
+        <w:t xml:space="preserve"> Chen, and </w:t>
+      </w:r>
+      <w:proofErr w:type="spellStart"/>
+      <w:r>
+        <w:rPr>
+          <w:lang w:val="en-US"/>
+        </w:rPr>
+        <w:t>Haoyuan</w:t>
+      </w:r>
+      <w:proofErr w:type="spellEnd"/>
+      <w:r>
+        <w:rPr>
+          <w:lang w:val="en-US"/>
+        </w:rPr>
+        <w:t xml:space="preserve"> Wei.</w:t>
       </w:r>
       <w:r>
         <w:rPr>
@@ -791,11 +867,47 @@
         </w:rPr>
         <w:t xml:space="preserve">, with </w:t>
       </w:r>
-      <w:r>
-        <w:rPr>
-          <w:lang w:val="en-US"/>
-        </w:rPr>
-        <w:t>Chuanglian Chen, Guanhao Feng, and Haonan Wang.</w:t>
+      <w:proofErr w:type="spellStart"/>
+      <w:r>
+        <w:rPr>
+          <w:lang w:val="en-US"/>
+        </w:rPr>
+        <w:t>Chuanglian</w:t>
+      </w:r>
+      <w:proofErr w:type="spellEnd"/>
+      <w:r>
+        <w:rPr>
+          <w:lang w:val="en-US"/>
+        </w:rPr>
+        <w:t xml:space="preserve"> Chen, </w:t>
+      </w:r>
+      <w:proofErr w:type="spellStart"/>
+      <w:r>
+        <w:rPr>
+          <w:lang w:val="en-US"/>
+        </w:rPr>
+        <w:t>Guanhao</w:t>
+      </w:r>
+      <w:proofErr w:type="spellEnd"/>
+      <w:r>
+        <w:rPr>
+          <w:lang w:val="en-US"/>
+        </w:rPr>
+        <w:t xml:space="preserve"> Feng, and </w:t>
+      </w:r>
+      <w:proofErr w:type="spellStart"/>
+      <w:r>
+        <w:rPr>
+          <w:lang w:val="en-US"/>
+        </w:rPr>
+        <w:t>Haonan</w:t>
+      </w:r>
+      <w:proofErr w:type="spellEnd"/>
+      <w:r>
+        <w:rPr>
+          <w:lang w:val="en-US"/>
+        </w:rPr>
+        <w:t xml:space="preserve"> Wang.</w:t>
       </w:r>
     </w:p>
     <w:p>
@@ -816,7 +928,42 @@
         <w:rPr>
           <w:lang w:val="en-US"/>
         </w:rPr>
-        <w:t>, with Guanhao Feng, Junbo Wang, Chunch</w:t>
+        <w:t xml:space="preserve">, with </w:t>
+      </w:r>
+      <w:proofErr w:type="spellStart"/>
+      <w:r>
+        <w:rPr>
+          <w:lang w:val="en-US"/>
+        </w:rPr>
+        <w:t>Guanhao</w:t>
+      </w:r>
+      <w:proofErr w:type="spellEnd"/>
+      <w:r>
+        <w:rPr>
+          <w:lang w:val="en-US"/>
+        </w:rPr>
+        <w:t xml:space="preserve"> Feng, </w:t>
+      </w:r>
+      <w:proofErr w:type="spellStart"/>
+      <w:r>
+        <w:rPr>
+          <w:lang w:val="en-US"/>
+        </w:rPr>
+        <w:t>Junbo</w:t>
+      </w:r>
+      <w:proofErr w:type="spellEnd"/>
+      <w:r>
+        <w:rPr>
+          <w:lang w:val="en-US"/>
+        </w:rPr>
+        <w:t xml:space="preserve"> Wang, </w:t>
+      </w:r>
+      <w:proofErr w:type="spellStart"/>
+      <w:r>
+        <w:rPr>
+          <w:lang w:val="en-US"/>
+        </w:rPr>
+        <w:t>Chunch</w:t>
       </w:r>
       <w:r>
         <w:rPr>
@@ -824,6 +971,7 @@
         </w:rPr>
         <w:t>i</w:t>
       </w:r>
+      <w:proofErr w:type="spellEnd"/>
       <w:r>
         <w:rPr>
           <w:lang w:val="en-US"/>
@@ -855,7 +1003,42 @@
         <w:rPr>
           <w:lang w:val="en-US"/>
         </w:rPr>
-        <w:t>, with Guanhao Feng, Junbo Wang, Chunch</w:t>
+        <w:t xml:space="preserve">, with </w:t>
+      </w:r>
+      <w:proofErr w:type="spellStart"/>
+      <w:r>
+        <w:rPr>
+          <w:lang w:val="en-US"/>
+        </w:rPr>
+        <w:t>Guanhao</w:t>
+      </w:r>
+      <w:proofErr w:type="spellEnd"/>
+      <w:r>
+        <w:rPr>
+          <w:lang w:val="en-US"/>
+        </w:rPr>
+        <w:t xml:space="preserve"> Feng, </w:t>
+      </w:r>
+      <w:proofErr w:type="spellStart"/>
+      <w:r>
+        <w:rPr>
+          <w:lang w:val="en-US"/>
+        </w:rPr>
+        <w:t>Junbo</w:t>
+      </w:r>
+      <w:proofErr w:type="spellEnd"/>
+      <w:r>
+        <w:rPr>
+          <w:lang w:val="en-US"/>
+        </w:rPr>
+        <w:t xml:space="preserve"> Wang, </w:t>
+      </w:r>
+      <w:proofErr w:type="spellStart"/>
+      <w:r>
+        <w:rPr>
+          <w:lang w:val="en-US"/>
+        </w:rPr>
+        <w:t>Chunch</w:t>
       </w:r>
       <w:r>
         <w:rPr>
@@ -863,6 +1046,7 @@
         </w:rPr>
         <w:t>i</w:t>
       </w:r>
+      <w:proofErr w:type="spellEnd"/>
       <w:r>
         <w:rPr>
           <w:lang w:val="en-US"/>
@@ -1298,7 +1482,35 @@
         <w:rPr>
           <w:lang w:val="en-US"/>
         </w:rPr>
-        <w:t xml:space="preserve"> PI: Jingyu He, Co-I: Guanhao Feng, Xin He.</w:t>
+        <w:t xml:space="preserve"> PI: </w:t>
+      </w:r>
+      <w:proofErr w:type="spellStart"/>
+      <w:r>
+        <w:rPr>
+          <w:lang w:val="en-US"/>
+        </w:rPr>
+        <w:t>Jingyu</w:t>
+      </w:r>
+      <w:proofErr w:type="spellEnd"/>
+      <w:r>
+        <w:rPr>
+          <w:lang w:val="en-US"/>
+        </w:rPr>
+        <w:t xml:space="preserve"> He, Co-I: </w:t>
+      </w:r>
+      <w:proofErr w:type="spellStart"/>
+      <w:r>
+        <w:rPr>
+          <w:lang w:val="en-US"/>
+        </w:rPr>
+        <w:t>Guanhao</w:t>
+      </w:r>
+      <w:proofErr w:type="spellEnd"/>
+      <w:r>
+        <w:rPr>
+          <w:lang w:val="en-US"/>
+        </w:rPr>
+        <w:t xml:space="preserve"> Feng, Xin He.</w:t>
       </w:r>
     </w:p>
     <w:p>
@@ -1343,7 +1555,21 @@
         <w:rPr>
           <w:lang w:val="en-US"/>
         </w:rPr>
-        <w:t xml:space="preserve"> PI: Jingyu He, Co-I: </w:t>
+        <w:t xml:space="preserve"> PI: </w:t>
+      </w:r>
+      <w:proofErr w:type="spellStart"/>
+      <w:r>
+        <w:rPr>
+          <w:lang w:val="en-US"/>
+        </w:rPr>
+        <w:t>Jingyu</w:t>
+      </w:r>
+      <w:proofErr w:type="spellEnd"/>
+      <w:r>
+        <w:rPr>
+          <w:lang w:val="en-US"/>
+        </w:rPr>
+        <w:t xml:space="preserve"> He, Co-I: </w:t>
       </w:r>
       <w:r>
         <w:rPr>
@@ -1351,11 +1577,19 @@
         </w:rPr>
         <w:t xml:space="preserve">Will Cong, </w:t>
       </w:r>
-      <w:r>
-        <w:rPr>
-          <w:lang w:val="en-US"/>
-        </w:rPr>
-        <w:t>Guanhao Feng, Xin He.</w:t>
+      <w:proofErr w:type="spellStart"/>
+      <w:r>
+        <w:rPr>
+          <w:lang w:val="en-US"/>
+        </w:rPr>
+        <w:t>Guanhao</w:t>
+      </w:r>
+      <w:proofErr w:type="spellEnd"/>
+      <w:r>
+        <w:rPr>
+          <w:lang w:val="en-US"/>
+        </w:rPr>
+        <w:t xml:space="preserve"> Feng, Xin He.</w:t>
       </w:r>
     </w:p>
     <w:p>
@@ -1404,7 +1638,35 @@
         <w:rPr>
           <w:lang w:val="en-US"/>
         </w:rPr>
-        <w:t>, PI: Guanhao Feng, Co-I: Junbo Wang, Xin He</w:t>
+        <w:t xml:space="preserve">, PI: </w:t>
+      </w:r>
+      <w:proofErr w:type="spellStart"/>
+      <w:r>
+        <w:rPr>
+          <w:lang w:val="en-US"/>
+        </w:rPr>
+        <w:t>Guanhao</w:t>
+      </w:r>
+      <w:proofErr w:type="spellEnd"/>
+      <w:r>
+        <w:rPr>
+          <w:lang w:val="en-US"/>
+        </w:rPr>
+        <w:t xml:space="preserve"> Feng, Co-I: </w:t>
+      </w:r>
+      <w:proofErr w:type="spellStart"/>
+      <w:r>
+        <w:rPr>
+          <w:lang w:val="en-US"/>
+        </w:rPr>
+        <w:t>Junbo</w:t>
+      </w:r>
+      <w:proofErr w:type="spellEnd"/>
+      <w:r>
+        <w:rPr>
+          <w:lang w:val="en-US"/>
+        </w:rPr>
+        <w:t xml:space="preserve"> Wang, Xin He</w:t>
       </w:r>
       <w:r>
         <w:rPr>

--- a/static/files/cv/cv-chinese.docx
+++ b/static/files/cv/cv-chinese.docx
@@ -218,7 +218,6 @@
       <w:r>
         <w:rPr>
           <w:rStyle w:val="Hyperlink"/>
-          <w:lang w:val="en-US"/>
         </w:rPr>
         <w:t>e9701</w:t>
       </w:r>
@@ -228,34 +227,32 @@
         </w:rPr>
         <w:t>@</w:t>
       </w:r>
-      <w:proofErr w:type="spellStart"/>
+      <w:r>
+        <w:rPr>
+          <w:rStyle w:val="Hyperlink"/>
+          <w:lang w:eastAsia="zh-TW"/>
+        </w:rPr>
+        <w:t>gmail</w:t>
+      </w:r>
+      <w:r>
+        <w:rPr>
+          <w:rStyle w:val="Hyperlink"/>
+          <w:lang w:eastAsia="zh-TW"/>
+        </w:rPr>
+        <w:t>.c</w:t>
+      </w:r>
+      <w:r>
+        <w:rPr>
+          <w:rStyle w:val="Hyperlink"/>
+          <w:lang w:eastAsia="zh-TW"/>
+        </w:rPr>
+        <w:t>om</w:t>
+      </w:r>
       <w:r>
         <w:rPr>
           <w:rStyle w:val="Hyperlink"/>
           <w:lang w:val="en-US" w:eastAsia="zh-TW"/>
         </w:rPr>
-        <w:t>gmail</w:t>
-      </w:r>
-      <w:proofErr w:type="spellEnd"/>
-      <w:r>
-        <w:rPr>
-          <w:rStyle w:val="Hyperlink"/>
-          <w:lang w:eastAsia="zh-TW"/>
-        </w:rPr>
-        <w:t>.c</w:t>
-      </w:r>
-      <w:r>
-        <w:rPr>
-          <w:rStyle w:val="Hyperlink"/>
-          <w:lang w:val="en-US" w:eastAsia="zh-TW"/>
-        </w:rPr>
-        <w:t>om</w:t>
-      </w:r>
-      <w:r>
-        <w:rPr>
-          <w:rStyle w:val="Hyperlink"/>
-          <w:lang w:val="en-US" w:eastAsia="zh-TW"/>
-        </w:rPr>
         <w:fldChar w:fldCharType="end"/>
       </w:r>
     </w:p>
@@ -312,7 +309,6 @@
         <w:rPr>
           <w:color w:val="0563C1" w:themeColor="hyperlink"/>
           <w:u w:val="single"/>
-          <w:lang w:val="en-US"/>
         </w:rPr>
       </w:pPr>
       <w:r>
@@ -358,9 +354,6 @@
         <w:tabs>
           <w:tab w:val="left" w:pos="3533"/>
         </w:tabs>
-        <w:rPr>
-          <w:lang w:val="en-US"/>
-        </w:rPr>
       </w:pPr>
     </w:p>
     <w:p>
@@ -1635,43 +1628,9 @@
         <w:t>General Research Fund at HKRGC for “Textual Analysis of Corporate Bond Market”. 2022-2024</w:t>
       </w:r>
       <w:r>
-        <w:rPr>
-          <w:lang w:val="en-US"/>
-        </w:rPr>
-        <w:t xml:space="preserve">, PI: </w:t>
-      </w:r>
-      <w:proofErr w:type="spellStart"/>
-      <w:r>
-        <w:rPr>
-          <w:lang w:val="en-US"/>
-        </w:rPr>
-        <w:t>Guanhao</w:t>
-      </w:r>
-      <w:proofErr w:type="spellEnd"/>
-      <w:r>
-        <w:rPr>
-          <w:lang w:val="en-US"/>
-        </w:rPr>
-        <w:t xml:space="preserve"> Feng, Co-I: </w:t>
-      </w:r>
-      <w:proofErr w:type="spellStart"/>
-      <w:r>
-        <w:rPr>
-          <w:lang w:val="en-US"/>
-        </w:rPr>
-        <w:t>Junbo</w:t>
-      </w:r>
-      <w:proofErr w:type="spellEnd"/>
-      <w:r>
-        <w:rPr>
-          <w:lang w:val="en-US"/>
-        </w:rPr>
-        <w:t xml:space="preserve"> Wang, Xin He</w:t>
-      </w:r>
-      <w:r>
-        <w:rPr>
-          <w:lang w:val="en-US"/>
-        </w:rPr>
+        <w:t>, PI: Guanhao Feng, Co-I: Junbo Wang, Xin He</w:t>
+      </w:r>
+      <w:r>
         <w:t>.</w:t>
       </w:r>
     </w:p>
@@ -1719,6 +1678,73 @@
           <w:bCs/>
         </w:rPr>
       </w:pPr>
+    </w:p>
+    <w:p>
+      <w:pPr>
+        <w:pStyle w:val="ListParagraph"/>
+        <w:numPr>
+          <w:ilvl w:val="0"/>
+          <w:numId w:val="6"/>
+        </w:numPr>
+        <w:tabs>
+          <w:tab w:val="left" w:pos="3533"/>
+        </w:tabs>
+      </w:pPr>
+      <w:r>
+        <w:rPr>
+          <w:rFonts w:hint="eastAsia"/>
+        </w:rPr>
+        <w:t>最佳报告奖</w:t>
+      </w:r>
+      <w:r>
+        <w:rPr>
+          <w:rFonts w:hint="eastAsia"/>
+        </w:rPr>
+        <w:t>，</w:t>
+      </w:r>
+      <w:r>
+        <w:rPr>
+          <w:rFonts w:hint="eastAsia"/>
+        </w:rPr>
+        <w:t>公司金融与会计分论坛</w:t>
+      </w:r>
+      <w:r>
+        <w:rPr>
+          <w:rFonts w:hint="eastAsia"/>
+        </w:rPr>
+        <w:t>，</w:t>
+      </w:r>
+      <w:r>
+        <w:rPr>
+          <w:rFonts w:hint="eastAsia"/>
+        </w:rPr>
+        <w:t>第十届“经世学者”论坛</w:t>
+      </w:r>
+      <w:r>
+        <w:rPr>
+          <w:rFonts w:hint="eastAsia"/>
+        </w:rPr>
+        <w:t>，清华大学</w:t>
+      </w:r>
+      <w:r>
+        <w:rPr>
+          <w:rFonts w:hint="eastAsia"/>
+        </w:rPr>
+        <w:t>，</w:t>
+      </w:r>
+      <w:r>
+        <w:rPr>
+          <w:rFonts w:hint="eastAsia"/>
+        </w:rPr>
+        <w:t>2024</w:t>
+      </w:r>
+      <w:r>
+        <w:rPr>
+          <w:rFonts w:hint="eastAsia"/>
+          <w:lang w:val="en-US"/>
+        </w:rPr>
+        <w:t>。</w:t>
+      </w:r>
     </w:p>
     <w:p>
       <w:pPr>

--- a/static/files/cv/cv-chinese.docx
+++ b/static/files/cv/cv-chinese.docx
@@ -19,13 +19,6 @@
           <w:bCs/>
         </w:rPr>
       </w:pPr>
-      <w:r>
-        <w:rPr>
-          <w:b/>
-          <w:bCs/>
-        </w:rPr>
-        <w:tab/>
-      </w:r>
       <w:r>
         <w:rPr>
           <w:rFonts w:hint="eastAsia"/>
@@ -833,6 +826,24 @@
         </w:rPr>
         <w:t xml:space="preserve"> </w:t>
       </w:r>
+      <w:r>
+        <w:rPr>
+          <w:lang w:val="en-US"/>
+        </w:rPr>
+        <w:t xml:space="preserve">(R&amp;R, </w:t>
+      </w:r>
+      <w:r>
+        <w:rPr>
+          <w:lang w:val="en-US"/>
+        </w:rPr>
+        <w:t>IR</w:t>
+      </w:r>
+      <w:r>
+        <w:rPr>
+          <w:lang w:val="en-US"/>
+        </w:rPr>
+        <w:t>F)</w:t>
+      </w:r>
     </w:p>
     <w:p>
       <w:pPr>
@@ -2126,30 +2137,16 @@
         <w:tabs>
           <w:tab w:val="left" w:pos="3533"/>
         </w:tabs>
-        <w:rPr>
-          <w:lang w:val="en-US"/>
-        </w:rPr>
-      </w:pPr>
-      <w:r>
-        <w:t xml:space="preserve">Annals of Operations Research, Asia-Pacific Journal of Accounting and Economics, Asia-Pacific Journal of Operations Research, Econometrics and Statistics, European Financial Management, Financial Innovation, International Journal of Theoretical and Applied Finance, </w:t>
-      </w:r>
-      <w:r>
-        <w:t>Journal of Empirical Finance,</w:t>
-      </w:r>
-      <w:r>
-        <w:rPr>
-          <w:lang w:val="en-US"/>
-        </w:rPr>
-        <w:t xml:space="preserve"> </w:t>
-      </w:r>
-      <w:r>
-        <w:t>Quantitative Finance, Transactions on Intelligent Systems and Technology</w:t>
-      </w:r>
-      <w:r>
-        <w:rPr>
-          <w:lang w:val="en-US"/>
-        </w:rPr>
-        <w:t>.</w:t>
+        <w:jc w:val="both"/>
+        <w:rPr>
+          <w:lang w:val="en-US"/>
+        </w:rPr>
+      </w:pPr>
+      <w:r>
+        <w:rPr>
+          <w:lang w:val="en-US"/>
+        </w:rPr>
+        <w:t>Artificial Intelligence Review, Annals of Operations Research, Asia-Pacific Journal of Accounting and Economics, Asia-Pacific Journal of Operations Research, Econometrics and Statistics, European Financial Management, Financial Innovation (x3), International Journal of Theoretical and Applied Finance, Journal of Empirical Finance, Quantitative Finance, Transactions on Intelligent Systems and Technology.</w:t>
       </w:r>
     </w:p>
     <w:p>
@@ -2185,7 +2182,10 @@
         </w:tabs>
       </w:pPr>
       <w:r>
-        <w:t>2022 FMA Annual Meeting</w:t>
+        <w:t>FMA Annual Meeting</w:t>
+      </w:r>
+      <w:r>
+        <w:t>, 2022, 2024</w:t>
       </w:r>
       <w:r>
         <w:t>.</w:t>
@@ -2230,7 +2230,19 @@
         </w:rPr>
       </w:pPr>
       <w:r>
-        <w:t>2022 INFORMS Annual Meeting Indianapolis, “Machine Learning in Finance”</w:t>
+        <w:t xml:space="preserve">INFORMS </w:t>
+      </w:r>
+      <w:r>
+        <w:t>2022</w:t>
+      </w:r>
+      <w:r>
+        <w:rPr>
+          <w:rFonts w:hint="eastAsia"/>
+        </w:rPr>
+        <w:t xml:space="preserve"> </w:t>
+      </w:r>
+      <w:r>
+        <w:t>Annual Meeting Indianapolis, “Machine Learning in Finance”</w:t>
       </w:r>
       <w:r>
         <w:rPr>
@@ -2245,6 +2257,73 @@
           <w:tab w:val="left" w:pos="3533"/>
         </w:tabs>
       </w:pPr>
+    </w:p>
+    <w:p>
+      <w:pPr>
+        <w:tabs>
+          <w:tab w:val="left" w:pos="3533"/>
+        </w:tabs>
+        <w:rPr>
+          <w:i/>
+          <w:iCs/>
+        </w:rPr>
+      </w:pPr>
+      <w:r>
+        <w:rPr>
+          <w:rFonts w:hint="eastAsia"/>
+          <w:i/>
+          <w:iCs/>
+        </w:rPr>
+        <w:t>会议组织</w:t>
+      </w:r>
+      <w:r>
+        <w:rPr>
+          <w:rFonts w:hint="eastAsia"/>
+          <w:i/>
+          <w:iCs/>
+        </w:rPr>
+        <w:t>：</w:t>
+      </w:r>
+    </w:p>
+    <w:p>
+      <w:pPr>
+        <w:tabs>
+          <w:tab w:val="left" w:pos="3533"/>
+        </w:tabs>
+        <w:rPr>
+          <w:rFonts w:hint="eastAsia"/>
+        </w:rPr>
+      </w:pPr>
+      <w:r>
+        <w:rPr>
+          <w:rFonts w:hint="eastAsia"/>
+        </w:rPr>
+        <w:t>资产定价工作坊</w:t>
+      </w:r>
+      <w:r>
+        <w:rPr>
+          <w:rFonts w:hint="eastAsia"/>
+        </w:rPr>
+        <w:t>，</w:t>
+      </w:r>
+      <w:r>
+        <w:rPr>
+          <w:rFonts w:hint="eastAsia"/>
+        </w:rPr>
+        <w:t>湖南大学</w:t>
+      </w:r>
+      <w:r>
+        <w:rPr>
+          <w:rFonts w:hint="eastAsia"/>
+        </w:rPr>
+        <w:t>，</w:t>
+      </w:r>
+      <w:r>
+        <w:rPr>
+          <w:rFonts w:hint="eastAsia"/>
+        </w:rPr>
+        <w:t>2023</w:t>
+      </w:r>
     </w:p>
     <w:sectPr>
       <w:pgSz w:w="12240" w:h="15840"/>

--- a/static/files/cv/cv-chinese.docx
+++ b/static/files/cv/cv-chinese.docx
@@ -691,16 +691,26 @@
           <w:rFonts w:hint="eastAsia"/>
           <w:b/>
           <w:bCs/>
-        </w:rPr>
-        <w:t>工作论文：</w:t>
-      </w:r>
-    </w:p>
-    <w:p>
-      <w:pPr>
-        <w:tabs>
-          <w:tab w:val="left" w:pos="3533"/>
-        </w:tabs>
-        <w:rPr>
+          <w:lang w:val="en-US"/>
+        </w:rPr>
+        <w:t>发表</w:t>
+      </w:r>
+      <w:r>
+        <w:rPr>
+          <w:rFonts w:hint="eastAsia"/>
+          <w:b/>
+          <w:bCs/>
+        </w:rPr>
+        <w:t>论文：</w:t>
+      </w:r>
+    </w:p>
+    <w:p>
+      <w:pPr>
+        <w:tabs>
+          <w:tab w:val="left" w:pos="3533"/>
+        </w:tabs>
+        <w:rPr>
+          <w:rFonts w:hint="eastAsia"/>
           <w:b/>
           <w:bCs/>
         </w:rPr>
@@ -716,40 +726,95 @@
         <w:tabs>
           <w:tab w:val="left" w:pos="3533"/>
         </w:tabs>
-      </w:pPr>
-      <w:r>
-        <w:t>Growing the Efficient Frontier on Panel Trees</w:t>
-      </w:r>
-      <w:r>
-        <w:rPr>
-          <w:lang w:val="en-US"/>
-        </w:rPr>
-        <w:t>,</w:t>
-      </w:r>
-      <w:r>
-        <w:rPr>
-          <w:lang w:val="en-US"/>
-        </w:rPr>
-        <w:t xml:space="preserve"> </w:t>
-      </w:r>
-      <w:r>
-        <w:t>with Lin William Cong</w:t>
-      </w:r>
-      <w:r>
-        <w:t>, Guanhao Feng, Jingyu He</w:t>
-      </w:r>
-      <w:r>
-        <w:t>.</w:t>
-      </w:r>
-      <w:r>
-        <w:t xml:space="preserve"> </w:t>
-      </w:r>
-      <w:r>
-        <w:rPr>
-          <w:lang w:val="en-US"/>
-        </w:rPr>
-        <w:t>(R&amp;R, JFE)</w:t>
-      </w:r>
+        <w:rPr>
+          <w:rFonts w:hint="eastAsia"/>
+        </w:rPr>
+      </w:pPr>
+      <w:r>
+        <w:t>The Bright Side of Cross Ownership: Evidence From the Corporate Resilience to COVID-19 Crisis in China</w:t>
+      </w:r>
+      <w:r>
+        <w:rPr>
+          <w:lang w:val="en-US"/>
+        </w:rPr>
+        <w:t xml:space="preserve">, with </w:t>
+      </w:r>
+      <w:proofErr w:type="spellStart"/>
+      <w:r>
+        <w:rPr>
+          <w:lang w:val="en-US"/>
+        </w:rPr>
+        <w:t>Yihui</w:t>
+      </w:r>
+      <w:proofErr w:type="spellEnd"/>
+      <w:r>
+        <w:rPr>
+          <w:lang w:val="en-US"/>
+        </w:rPr>
+        <w:t xml:space="preserve"> Chen, and </w:t>
+      </w:r>
+      <w:proofErr w:type="spellStart"/>
+      <w:r>
+        <w:rPr>
+          <w:lang w:val="en-US"/>
+        </w:rPr>
+        <w:t>Haoyuan</w:t>
+      </w:r>
+      <w:proofErr w:type="spellEnd"/>
+      <w:r>
+        <w:rPr>
+          <w:lang w:val="en-US"/>
+        </w:rPr>
+        <w:t xml:space="preserve"> Wei. </w:t>
+      </w:r>
+      <w:r>
+        <w:rPr>
+          <w:lang w:val="en-US"/>
+        </w:rPr>
+        <w:t>International Review of Finance, 2024.</w:t>
+      </w:r>
+    </w:p>
+    <w:p>
+      <w:pPr>
+        <w:tabs>
+          <w:tab w:val="left" w:pos="3533"/>
+        </w:tabs>
+        <w:rPr>
+          <w:b/>
+          <w:bCs/>
+          <w:lang w:val="en-US"/>
+        </w:rPr>
+      </w:pPr>
+    </w:p>
+    <w:p>
+      <w:pPr>
+        <w:tabs>
+          <w:tab w:val="left" w:pos="3533"/>
+        </w:tabs>
+        <w:rPr>
+          <w:b/>
+          <w:bCs/>
+        </w:rPr>
+      </w:pPr>
+      <w:r>
+        <w:rPr>
+          <w:rFonts w:hint="eastAsia"/>
+          <w:b/>
+          <w:bCs/>
+        </w:rPr>
+        <w:t>工作论文：</w:t>
+      </w:r>
+    </w:p>
+    <w:p>
+      <w:pPr>
+        <w:tabs>
+          <w:tab w:val="left" w:pos="3533"/>
+        </w:tabs>
+        <w:rPr>
+          <w:b/>
+          <w:bCs/>
+        </w:rPr>
+      </w:pPr>
     </w:p>
     <w:p>
       <w:pPr>
@@ -761,64 +826,15 @@
         <w:tabs>
           <w:tab w:val="left" w:pos="3533"/>
         </w:tabs>
-        <w:rPr>
-          <w:lang w:eastAsia="zh-TW"/>
-        </w:rPr>
-      </w:pPr>
-      <w:r>
-        <w:t>C</w:t>
-      </w:r>
-      <w:r>
-        <w:rPr>
-          <w:lang w:val="en-US"/>
-        </w:rPr>
-        <w:t>r</w:t>
-      </w:r>
-      <w:r>
-        <w:t>o</w:t>
-      </w:r>
-      <w:r>
-        <w:rPr>
-          <w:lang w:val="en-US"/>
-        </w:rPr>
-        <w:t xml:space="preserve">ss </w:t>
-      </w:r>
-      <w:r>
-        <w:t>Ownership and Corporate Resilience: Evidence from the COVID-19 Pandemic in China</w:t>
-      </w:r>
-      <w:r>
-        <w:rPr>
-          <w:lang w:val="en-US"/>
-        </w:rPr>
-        <w:t xml:space="preserve">, with </w:t>
-      </w:r>
-      <w:proofErr w:type="spellStart"/>
-      <w:r>
-        <w:rPr>
-          <w:lang w:val="en-US"/>
-        </w:rPr>
-        <w:t>Yihui</w:t>
-      </w:r>
-      <w:proofErr w:type="spellEnd"/>
-      <w:r>
-        <w:rPr>
-          <w:lang w:val="en-US"/>
-        </w:rPr>
-        <w:t xml:space="preserve"> Chen, and </w:t>
-      </w:r>
-      <w:proofErr w:type="spellStart"/>
-      <w:r>
-        <w:rPr>
-          <w:lang w:val="en-US"/>
-        </w:rPr>
-        <w:t>Haoyuan</w:t>
-      </w:r>
-      <w:proofErr w:type="spellEnd"/>
-      <w:r>
-        <w:rPr>
-          <w:lang w:val="en-US"/>
-        </w:rPr>
-        <w:t xml:space="preserve"> Wei.</w:t>
+      </w:pPr>
+      <w:r>
+        <w:t>Growing the Efficient Frontier on Panel Trees</w:t>
+      </w:r>
+      <w:r>
+        <w:rPr>
+          <w:lang w:val="en-US"/>
+        </w:rPr>
+        <w:t>,</w:t>
       </w:r>
       <w:r>
         <w:rPr>
@@ -827,22 +843,22 @@
         <w:t xml:space="preserve"> </w:t>
       </w:r>
       <w:r>
-        <w:rPr>
-          <w:lang w:val="en-US"/>
-        </w:rPr>
-        <w:t xml:space="preserve">(R&amp;R, </w:t>
-      </w:r>
-      <w:r>
-        <w:rPr>
-          <w:lang w:val="en-US"/>
-        </w:rPr>
-        <w:t>IR</w:t>
-      </w:r>
-      <w:r>
-        <w:rPr>
-          <w:lang w:val="en-US"/>
-        </w:rPr>
-        <w:t>F)</w:t>
+        <w:t>with Lin William Cong</w:t>
+      </w:r>
+      <w:r>
+        <w:t>, Guanhao Feng, Jingyu He</w:t>
+      </w:r>
+      <w:r>
+        <w:t>.</w:t>
+      </w:r>
+      <w:r>
+        <w:t xml:space="preserve"> </w:t>
+      </w:r>
+      <w:r>
+        <w:rPr>
+          <w:lang w:val="en-US"/>
+        </w:rPr>
+        <w:t>(R&amp;R, JFE)</w:t>
       </w:r>
     </w:p>
     <w:p>
@@ -1145,6 +1161,7 @@
           <w:rFonts w:hint="eastAsia"/>
           <w:lang w:val="en-US"/>
         </w:rPr>
+        <w:lastRenderedPageBreak/>
         <w:t>参与，</w:t>
       </w:r>
       <w:r>
@@ -1291,7 +1308,6 @@
           <w:rFonts w:hint="eastAsia"/>
           <w:lang w:val="en-US"/>
         </w:rPr>
-        <w:lastRenderedPageBreak/>
         <w:t>参与，</w:t>
       </w:r>
       <w:r>
@@ -2196,9 +2212,6 @@
         <w:tabs>
           <w:tab w:val="left" w:pos="3533"/>
         </w:tabs>
-        <w:rPr>
-          <w:lang w:val="en-US"/>
-        </w:rPr>
       </w:pPr>
     </w:p>
     <w:p>
@@ -2225,9 +2238,6 @@
         <w:tabs>
           <w:tab w:val="left" w:pos="3533"/>
         </w:tabs>
-        <w:rPr>
-          <w:lang w:val="en-US"/>
-        </w:rPr>
       </w:pPr>
       <w:r>
         <w:t xml:space="preserve">INFORMS </w:t>
@@ -2245,9 +2255,6 @@
         <w:t>Annual Meeting Indianapolis, “Machine Learning in Finance”</w:t>
       </w:r>
       <w:r>
-        <w:rPr>
-          <w:lang w:val="en-US"/>
-        </w:rPr>
         <w:t>.</w:t>
       </w:r>
     </w:p>
@@ -2290,9 +2297,6 @@
         <w:tabs>
           <w:tab w:val="left" w:pos="3533"/>
         </w:tabs>
-        <w:rPr>
-          <w:rFonts w:hint="eastAsia"/>
-        </w:rPr>
       </w:pPr>
       <w:r>
         <w:rPr>
@@ -2304,13 +2308,7 @@
         <w:rPr>
           <w:rFonts w:hint="eastAsia"/>
         </w:rPr>
-        <w:t>，</w:t>
-      </w:r>
-      <w:r>
-        <w:rPr>
-          <w:rFonts w:hint="eastAsia"/>
-        </w:rPr>
-        <w:t>湖南大学</w:t>
+        <w:t>，湖南大学</w:t>
       </w:r>
       <w:r>
         <w:rPr>
@@ -2688,6 +2686,118 @@
     </w:lvl>
   </w:abstractNum>
   <w:abstractNum w:abstractNumId="4" w15:restartNumberingAfterBreak="0">
+    <w:nsid w:val="41F10E5B"/>
+    <w:multiLevelType w:val="hybridMultilevel"/>
+    <w:tmpl w:val="04A80FAC"/>
+    <w:lvl w:ilvl="0" w:tplc="B2749F5C">
+      <w:numFmt w:val="bullet"/>
+      <w:lvlText w:val="-"/>
+      <w:lvlJc w:val="left"/>
+      <w:pPr>
+        <w:ind w:left="720" w:hanging="360"/>
+      </w:pPr>
+      <w:rPr>
+        <w:rFonts w:ascii="Calibri" w:eastAsiaTheme="minorEastAsia" w:hAnsi="Calibri" w:cs="Calibri" w:hint="default"/>
+      </w:rPr>
+    </w:lvl>
+    <w:lvl w:ilvl="1" w:tplc="04090003" w:tentative="1">
+      <w:start w:val="1"/>
+      <w:numFmt w:val="bullet"/>
+      <w:lvlText w:val="o"/>
+      <w:lvlJc w:val="left"/>
+      <w:pPr>
+        <w:ind w:left="1440" w:hanging="360"/>
+      </w:pPr>
+      <w:rPr>
+        <w:rFonts w:ascii="Courier New" w:hAnsi="Courier New" w:cs="Courier New" w:hint="default"/>
+      </w:rPr>
+    </w:lvl>
+    <w:lvl w:ilvl="2" w:tplc="04090005" w:tentative="1">
+      <w:start w:val="1"/>
+      <w:numFmt w:val="bullet"/>
+      <w:lvlText w:val=""/>
+      <w:lvlJc w:val="left"/>
+      <w:pPr>
+        <w:ind w:left="2160" w:hanging="360"/>
+      </w:pPr>
+      <w:rPr>
+        <w:rFonts w:ascii="Wingdings" w:hAnsi="Wingdings" w:hint="default"/>
+      </w:rPr>
+    </w:lvl>
+    <w:lvl w:ilvl="3" w:tplc="04090001" w:tentative="1">
+      <w:start w:val="1"/>
+      <w:numFmt w:val="bullet"/>
+      <w:lvlText w:val=""/>
+      <w:lvlJc w:val="left"/>
+      <w:pPr>
+        <w:ind w:left="2880" w:hanging="360"/>
+      </w:pPr>
+      <w:rPr>
+        <w:rFonts w:ascii="Symbol" w:hAnsi="Symbol" w:hint="default"/>
+      </w:rPr>
+    </w:lvl>
+    <w:lvl w:ilvl="4" w:tplc="04090003" w:tentative="1">
+      <w:start w:val="1"/>
+      <w:numFmt w:val="bullet"/>
+      <w:lvlText w:val="o"/>
+      <w:lvlJc w:val="left"/>
+      <w:pPr>
+        <w:ind w:left="3600" w:hanging="360"/>
+      </w:pPr>
+      <w:rPr>
+        <w:rFonts w:ascii="Courier New" w:hAnsi="Courier New" w:cs="Courier New" w:hint="default"/>
+      </w:rPr>
+    </w:lvl>
+    <w:lvl w:ilvl="5" w:tplc="04090005" w:tentative="1">
+      <w:start w:val="1"/>
+      <w:numFmt w:val="bullet"/>
+      <w:lvlText w:val=""/>
+      <w:lvlJc w:val="left"/>
+      <w:pPr>
+        <w:ind w:left="4320" w:hanging="360"/>
+      </w:pPr>
+      <w:rPr>
+        <w:rFonts w:ascii="Wingdings" w:hAnsi="Wingdings" w:hint="default"/>
+      </w:rPr>
+    </w:lvl>
+    <w:lvl w:ilvl="6" w:tplc="04090001" w:tentative="1">
+      <w:start w:val="1"/>
+      <w:numFmt w:val="bullet"/>
+      <w:lvlText w:val=""/>
+      <w:lvlJc w:val="left"/>
+      <w:pPr>
+        <w:ind w:left="5040" w:hanging="360"/>
+      </w:pPr>
+      <w:rPr>
+        <w:rFonts w:ascii="Symbol" w:hAnsi="Symbol" w:hint="default"/>
+      </w:rPr>
+    </w:lvl>
+    <w:lvl w:ilvl="7" w:tplc="04090003" w:tentative="1">
+      <w:start w:val="1"/>
+      <w:numFmt w:val="bullet"/>
+      <w:lvlText w:val="o"/>
+      <w:lvlJc w:val="left"/>
+      <w:pPr>
+        <w:ind w:left="5760" w:hanging="360"/>
+      </w:pPr>
+      <w:rPr>
+        <w:rFonts w:ascii="Courier New" w:hAnsi="Courier New" w:cs="Courier New" w:hint="default"/>
+      </w:rPr>
+    </w:lvl>
+    <w:lvl w:ilvl="8" w:tplc="04090005" w:tentative="1">
+      <w:start w:val="1"/>
+      <w:numFmt w:val="bullet"/>
+      <w:lvlText w:val=""/>
+      <w:lvlJc w:val="left"/>
+      <w:pPr>
+        <w:ind w:left="6480" w:hanging="360"/>
+      </w:pPr>
+      <w:rPr>
+        <w:rFonts w:ascii="Wingdings" w:hAnsi="Wingdings" w:hint="default"/>
+      </w:rPr>
+    </w:lvl>
+  </w:abstractNum>
+  <w:abstractNum w:abstractNumId="5" w15:restartNumberingAfterBreak="0">
     <w:nsid w:val="58933525"/>
     <w:multiLevelType w:val="hybridMultilevel"/>
     <w:tmpl w:val="F39682B6"/>
@@ -2800,7 +2910,7 @@
       </w:rPr>
     </w:lvl>
   </w:abstractNum>
-  <w:abstractNum w:abstractNumId="5" w15:restartNumberingAfterBreak="0">
+  <w:abstractNum w:abstractNumId="6" w15:restartNumberingAfterBreak="0">
     <w:nsid w:val="5CDA7273"/>
     <w:multiLevelType w:val="hybridMultilevel"/>
     <w:tmpl w:val="E21CCDC2"/>
@@ -2914,7 +3024,7 @@
     </w:lvl>
   </w:abstractNum>
   <w:num w:numId="1" w16cid:durableId="59406776">
-    <w:abstractNumId w:val="5"/>
+    <w:abstractNumId w:val="6"/>
   </w:num>
   <w:num w:numId="2" w16cid:durableId="729426472">
     <w:abstractNumId w:val="0"/>
@@ -2929,6 +3039,9 @@
     <w:abstractNumId w:val="3"/>
   </w:num>
   <w:num w:numId="6" w16cid:durableId="488591914">
+    <w:abstractNumId w:val="5"/>
+  </w:num>
+  <w:num w:numId="7" w16cid:durableId="764034961">
     <w:abstractNumId w:val="4"/>
   </w:num>
 </w:numbering>
@@ -3436,6 +3549,20 @@
       <w:szCs w:val="32"/>
     </w:rPr>
   </w:style>
+  <w:style w:type="paragraph" w:styleId="NormalWeb">
+    <w:name w:val="Normal (Web)"/>
+    <w:basedOn w:val="Normal"/>
+    <w:uiPriority w:val="99"/>
+    <w:semiHidden/>
+    <w:unhideWhenUsed/>
+    <w:rsid w:val="00A16CEC"/>
+    <w:pPr>
+      <w:spacing w:before="100" w:beforeAutospacing="1" w:after="100" w:afterAutospacing="1"/>
+    </w:pPr>
+    <w:rPr>
+      <w:rFonts w:ascii="Times New Roman" w:eastAsia="Times New Roman" w:hAnsi="Times New Roman" w:cs="Times New Roman"/>
+    </w:rPr>
+  </w:style>
 </w:styles>
 </file>
 

--- a/static/files/cv/cv-chinese.docx
+++ b/static/files/cv/cv-chinese.docx
@@ -1,6 +1,6 @@
 
 <file path=word/document.xml><?xml version="1.0" encoding="utf-8"?>
-<w:document xmlns:wpc="http://schemas.microsoft.com/office/word/2010/wordprocessingCanvas" xmlns:cx="http://schemas.microsoft.com/office/drawing/2014/chartex" xmlns:cx1="http://schemas.microsoft.com/office/drawing/2015/9/8/chartex" xmlns:cx2="http://schemas.microsoft.com/office/drawing/2015/10/21/chartex" xmlns:cx3="http://schemas.microsoft.com/office/drawing/2016/5/9/chartex" xmlns:cx4="http://schemas.microsoft.com/office/drawing/2016/5/10/chartex" xmlns:cx5="http://schemas.microsoft.com/office/drawing/2016/5/11/chartex" xmlns:cx6="http://schemas.microsoft.com/office/drawing/2016/5/12/chartex" xmlns:cx7="http://schemas.microsoft.com/office/drawing/2016/5/13/chartex" xmlns:cx8="http://schemas.microsoft.com/office/drawing/2016/5/14/chartex" xmlns:mc="http://schemas.openxmlformats.org/markup-compatibility/2006" xmlns:aink="http://schemas.microsoft.com/office/drawing/2016/ink" xmlns:am3d="http://schemas.microsoft.com/office/drawing/2017/model3d" xmlns:o="urn:schemas-microsoft-com:office:office" xmlns:oel="http://schemas.microsoft.com/office/2019/extlst" xmlns:r="http://schemas.openxmlformats.org/officeDocument/2006/relationships" xmlns:m="http://schemas.openxmlformats.org/officeDocument/2006/math" xmlns:v="urn:schemas-microsoft-com:vml" xmlns:wp14="http://schemas.microsoft.com/office/word/2010/wordprocessingDrawing" xmlns:wp="http://schemas.openxmlformats.org/drawingml/2006/wordprocessingDrawing" xmlns:w10="urn:schemas-microsoft-com:office:word" xmlns:w="http://schemas.openxmlformats.org/wordprocessingml/2006/main" xmlns:w14="http://schemas.microsoft.com/office/word/2010/wordml" xmlns:w15="http://schemas.microsoft.com/office/word/2012/wordml" xmlns:w16cex="http://schemas.microsoft.com/office/word/2018/wordml/cex" xmlns:w16cid="http://schemas.microsoft.com/office/word/2016/wordml/cid" xmlns:w16="http://schemas.microsoft.com/office/word/2018/wordml" xmlns:w16sdtdh="http://schemas.microsoft.com/office/word/2020/wordml/sdtdatahash" xmlns:w16se="http://schemas.microsoft.com/office/word/2015/wordml/symex" xmlns:wpg="http://schemas.microsoft.com/office/word/2010/wordprocessingGroup" xmlns:wpi="http://schemas.microsoft.com/office/word/2010/wordprocessingInk" xmlns:wne="http://schemas.microsoft.com/office/word/2006/wordml" xmlns:wps="http://schemas.microsoft.com/office/word/2010/wordprocessingShape" mc:Ignorable="w14 w15 w16se w16cid w16 w16cex w16sdtdh wp14">
+<w:document xmlns:wpc="http://schemas.microsoft.com/office/word/2010/wordprocessingCanvas" xmlns:cx="http://schemas.microsoft.com/office/drawing/2014/chartex" xmlns:cx1="http://schemas.microsoft.com/office/drawing/2015/9/8/chartex" xmlns:cx2="http://schemas.microsoft.com/office/drawing/2015/10/21/chartex" xmlns:cx3="http://schemas.microsoft.com/office/drawing/2016/5/9/chartex" xmlns:cx4="http://schemas.microsoft.com/office/drawing/2016/5/10/chartex" xmlns:cx5="http://schemas.microsoft.com/office/drawing/2016/5/11/chartex" xmlns:cx6="http://schemas.microsoft.com/office/drawing/2016/5/12/chartex" xmlns:cx7="http://schemas.microsoft.com/office/drawing/2016/5/13/chartex" xmlns:cx8="http://schemas.microsoft.com/office/drawing/2016/5/14/chartex" xmlns:mc="http://schemas.openxmlformats.org/markup-compatibility/2006" xmlns:aink="http://schemas.microsoft.com/office/drawing/2016/ink" xmlns:am3d="http://schemas.microsoft.com/office/drawing/2017/model3d" xmlns:o="urn:schemas-microsoft-com:office:office" xmlns:oel="http://schemas.microsoft.com/office/2019/extlst" xmlns:r="http://schemas.openxmlformats.org/officeDocument/2006/relationships" xmlns:m="http://schemas.openxmlformats.org/officeDocument/2006/math" xmlns:v="urn:schemas-microsoft-com:vml" xmlns:wp14="http://schemas.microsoft.com/office/word/2010/wordprocessingDrawing" xmlns:wp="http://schemas.openxmlformats.org/drawingml/2006/wordprocessingDrawing" xmlns:w10="urn:schemas-microsoft-com:office:word" xmlns:w="http://schemas.openxmlformats.org/wordprocessingml/2006/main" xmlns:w14="http://schemas.microsoft.com/office/word/2010/wordml" xmlns:w15="http://schemas.microsoft.com/office/word/2012/wordml" xmlns:w16cex="http://schemas.microsoft.com/office/word/2018/wordml/cex" xmlns:w16cid="http://schemas.microsoft.com/office/word/2016/wordml/cid" xmlns:w16="http://schemas.microsoft.com/office/word/2018/wordml" xmlns:w16du="http://schemas.microsoft.com/office/word/2023/wordml/word16du" xmlns:w16sdtdh="http://schemas.microsoft.com/office/word/2020/wordml/sdtdatahash" xmlns:w16se="http://schemas.microsoft.com/office/word/2015/wordml/symex" xmlns:wpg="http://schemas.microsoft.com/office/word/2010/wordprocessingGroup" xmlns:wpi="http://schemas.microsoft.com/office/word/2010/wordprocessingInk" xmlns:wne="http://schemas.microsoft.com/office/word/2006/wordml" xmlns:wps="http://schemas.microsoft.com/office/word/2010/wordprocessingShape" mc:Ignorable="w14 w15 w16se w16cid w16 w16cex w16sdtdh w16du wp14">
   <w:body>
     <w:p>
       <w:pPr>
@@ -45,8 +45,15 @@
       <w:r>
         <w:rPr>
           <w:rFonts w:hint="eastAsia"/>
-        </w:rPr>
-        <w:t>助理教授</w:t>
+          <w:lang w:val="en-US"/>
+        </w:rPr>
+        <w:t>特任副</w:t>
+      </w:r>
+      <w:r>
+        <w:rPr>
+          <w:rFonts w:hint="eastAsia"/>
+        </w:rPr>
+        <w:t>教授</w:t>
       </w:r>
     </w:p>
     <w:p>
@@ -710,7 +717,6 @@
           <w:tab w:val="left" w:pos="3533"/>
         </w:tabs>
         <w:rPr>
-          <w:rFonts w:hint="eastAsia"/>
           <w:b/>
           <w:bCs/>
         </w:rPr>
@@ -726,9 +732,6 @@
         <w:tabs>
           <w:tab w:val="left" w:pos="3533"/>
         </w:tabs>
-        <w:rPr>
-          <w:rFonts w:hint="eastAsia"/>
-        </w:rPr>
       </w:pPr>
       <w:r>
         <w:t>The Bright Side of Cross Ownership: Evidence From the Corporate Resilience to COVID-19 Crisis in China</w:t>
@@ -2334,7 +2337,7 @@
 </file>
 
 <file path=word/numbering.xml><?xml version="1.0" encoding="utf-8"?>
-<w:numbering xmlns:wpc="http://schemas.microsoft.com/office/word/2010/wordprocessingCanvas" xmlns:cx="http://schemas.microsoft.com/office/drawing/2014/chartex" xmlns:cx1="http://schemas.microsoft.com/office/drawing/2015/9/8/chartex" xmlns:cx2="http://schemas.microsoft.com/office/drawing/2015/10/21/chartex" xmlns:cx3="http://schemas.microsoft.com/office/drawing/2016/5/9/chartex" xmlns:cx4="http://schemas.microsoft.com/office/drawing/2016/5/10/chartex" xmlns:cx5="http://schemas.microsoft.com/office/drawing/2016/5/11/chartex" xmlns:cx6="http://schemas.microsoft.com/office/drawing/2016/5/12/chartex" xmlns:cx7="http://schemas.microsoft.com/office/drawing/2016/5/13/chartex" xmlns:cx8="http://schemas.microsoft.com/office/drawing/2016/5/14/chartex" xmlns:mc="http://schemas.openxmlformats.org/markup-compatibility/2006" xmlns:aink="http://schemas.microsoft.com/office/drawing/2016/ink" xmlns:am3d="http://schemas.microsoft.com/office/drawing/2017/model3d" xmlns:o="urn:schemas-microsoft-com:office:office" xmlns:oel="http://schemas.microsoft.com/office/2019/extlst" xmlns:r="http://schemas.openxmlformats.org/officeDocument/2006/relationships" xmlns:m="http://schemas.openxmlformats.org/officeDocument/2006/math" xmlns:v="urn:schemas-microsoft-com:vml" xmlns:wp14="http://schemas.microsoft.com/office/word/2010/wordprocessingDrawing" xmlns:wp="http://schemas.openxmlformats.org/drawingml/2006/wordprocessingDrawing" xmlns:w10="urn:schemas-microsoft-com:office:word" xmlns:w="http://schemas.openxmlformats.org/wordprocessingml/2006/main" xmlns:w14="http://schemas.microsoft.com/office/word/2010/wordml" xmlns:w15="http://schemas.microsoft.com/office/word/2012/wordml" xmlns:w16cex="http://schemas.microsoft.com/office/word/2018/wordml/cex" xmlns:w16cid="http://schemas.microsoft.com/office/word/2016/wordml/cid" xmlns:w16="http://schemas.microsoft.com/office/word/2018/wordml" xmlns:w16sdtdh="http://schemas.microsoft.com/office/word/2020/wordml/sdtdatahash" xmlns:w16se="http://schemas.microsoft.com/office/word/2015/wordml/symex" xmlns:wpg="http://schemas.microsoft.com/office/word/2010/wordprocessingGroup" xmlns:wpi="http://schemas.microsoft.com/office/word/2010/wordprocessingInk" xmlns:wne="http://schemas.microsoft.com/office/word/2006/wordml" xmlns:wps="http://schemas.microsoft.com/office/word/2010/wordprocessingShape" mc:Ignorable="w14 w15 w16se w16cid w16 w16cex w16sdtdh wp14">
+<w:numbering xmlns:wpc="http://schemas.microsoft.com/office/word/2010/wordprocessingCanvas" xmlns:cx="http://schemas.microsoft.com/office/drawing/2014/chartex" xmlns:cx1="http://schemas.microsoft.com/office/drawing/2015/9/8/chartex" xmlns:cx2="http://schemas.microsoft.com/office/drawing/2015/10/21/chartex" xmlns:cx3="http://schemas.microsoft.com/office/drawing/2016/5/9/chartex" xmlns:cx4="http://schemas.microsoft.com/office/drawing/2016/5/10/chartex" xmlns:cx5="http://schemas.microsoft.com/office/drawing/2016/5/11/chartex" xmlns:cx6="http://schemas.microsoft.com/office/drawing/2016/5/12/chartex" xmlns:cx7="http://schemas.microsoft.com/office/drawing/2016/5/13/chartex" xmlns:cx8="http://schemas.microsoft.com/office/drawing/2016/5/14/chartex" xmlns:mc="http://schemas.openxmlformats.org/markup-compatibility/2006" xmlns:aink="http://schemas.microsoft.com/office/drawing/2016/ink" xmlns:am3d="http://schemas.microsoft.com/office/drawing/2017/model3d" xmlns:o="urn:schemas-microsoft-com:office:office" xmlns:oel="http://schemas.microsoft.com/office/2019/extlst" xmlns:r="http://schemas.openxmlformats.org/officeDocument/2006/relationships" xmlns:m="http://schemas.openxmlformats.org/officeDocument/2006/math" xmlns:v="urn:schemas-microsoft-com:vml" xmlns:wp14="http://schemas.microsoft.com/office/word/2010/wordprocessingDrawing" xmlns:wp="http://schemas.openxmlformats.org/drawingml/2006/wordprocessingDrawing" xmlns:w10="urn:schemas-microsoft-com:office:word" xmlns:w="http://schemas.openxmlformats.org/wordprocessingml/2006/main" xmlns:w14="http://schemas.microsoft.com/office/word/2010/wordml" xmlns:w15="http://schemas.microsoft.com/office/word/2012/wordml" xmlns:w16cex="http://schemas.microsoft.com/office/word/2018/wordml/cex" xmlns:w16cid="http://schemas.microsoft.com/office/word/2016/wordml/cid" xmlns:w16="http://schemas.microsoft.com/office/word/2018/wordml" xmlns:w16du="http://schemas.microsoft.com/office/word/2023/wordml/word16du" xmlns:w16sdtdh="http://schemas.microsoft.com/office/word/2020/wordml/sdtdatahash" xmlns:w16se="http://schemas.microsoft.com/office/word/2015/wordml/symex" xmlns:wpg="http://schemas.microsoft.com/office/word/2010/wordprocessingGroup" xmlns:wpi="http://schemas.microsoft.com/office/word/2010/wordprocessingInk" xmlns:wne="http://schemas.microsoft.com/office/word/2006/wordml" xmlns:wps="http://schemas.microsoft.com/office/word/2010/wordprocessingShape" mc:Ignorable="w14 w15 w16se w16cid w16 w16cex w16sdtdh w16du wp14">
   <w:abstractNum w:abstractNumId="0" w15:restartNumberingAfterBreak="0">
     <w:nsid w:val="03D41C8E"/>
     <w:multiLevelType w:val="hybridMultilevel"/>
@@ -3048,7 +3051,7 @@
 </file>
 
 <file path=word/styles.xml><?xml version="1.0" encoding="utf-8"?>
-<w:styles xmlns:mc="http://schemas.openxmlformats.org/markup-compatibility/2006" xmlns:r="http://schemas.openxmlformats.org/officeDocument/2006/relationships" xmlns:w="http://schemas.openxmlformats.org/wordprocessingml/2006/main" xmlns:w14="http://schemas.microsoft.com/office/word/2010/wordml" xmlns:w15="http://schemas.microsoft.com/office/word/2012/wordml" xmlns:w16cex="http://schemas.microsoft.com/office/word/2018/wordml/cex" xmlns:w16cid="http://schemas.microsoft.com/office/word/2016/wordml/cid" xmlns:w16="http://schemas.microsoft.com/office/word/2018/wordml" xmlns:w16sdtdh="http://schemas.microsoft.com/office/word/2020/wordml/sdtdatahash" xmlns:w16se="http://schemas.microsoft.com/office/word/2015/wordml/symex" mc:Ignorable="w14 w15 w16se w16cid w16 w16cex w16sdtdh">
+<w:styles xmlns:mc="http://schemas.openxmlformats.org/markup-compatibility/2006" xmlns:r="http://schemas.openxmlformats.org/officeDocument/2006/relationships" xmlns:w="http://schemas.openxmlformats.org/wordprocessingml/2006/main" xmlns:w14="http://schemas.microsoft.com/office/word/2010/wordml" xmlns:w15="http://schemas.microsoft.com/office/word/2012/wordml" xmlns:w16cex="http://schemas.microsoft.com/office/word/2018/wordml/cex" xmlns:w16cid="http://schemas.microsoft.com/office/word/2016/wordml/cid" xmlns:w16="http://schemas.microsoft.com/office/word/2018/wordml" xmlns:w16du="http://schemas.microsoft.com/office/word/2023/wordml/word16du" xmlns:w16sdtdh="http://schemas.microsoft.com/office/word/2020/wordml/sdtdatahash" xmlns:w16se="http://schemas.microsoft.com/office/word/2015/wordml/symex" mc:Ignorable="w14 w15 w16se w16cid w16 w16cex w16sdtdh w16du">
   <w:docDefaults>
     <w:rPrDefault>
       <w:rPr>
